--- a/تقرير تحليل انجاز نظام المردم الذكي -اغسطس2021م.docx
+++ b/تقرير تحليل انجاز نظام المردم الذكي -اغسطس2021م.docx
@@ -1,6 +1,6 @@
 
 <file path=word/document.xml><?xml version="1.0" encoding="utf-8"?>
-<w:document xmlns:wpc="http://schemas.microsoft.com/office/word/2010/wordprocessingCanvas" xmlns:cx="http://schemas.microsoft.com/office/drawing/2014/chartex" xmlns:mc="http://schemas.openxmlformats.org/markup-compatibility/2006" xmlns:o="urn:schemas-microsoft-com:office:office" xmlns:r="http://schemas.openxmlformats.org/officeDocument/2006/relationships" xmlns:m="http://schemas.openxmlformats.org/officeDocument/2006/math" xmlns:v="urn:schemas-microsoft-com:vml" xmlns:wp14="http://schemas.microsoft.com/office/word/2010/wordprocessingDrawing" xmlns:wp="http://schemas.openxmlformats.org/drawingml/2006/wordprocessingDrawing" xmlns:w10="urn:schemas-microsoft-com:office:word" xmlns:w="http://schemas.openxmlformats.org/wordprocessingml/2006/main" xmlns:w14="http://schemas.microsoft.com/office/word/2010/wordml" xmlns:w15="http://schemas.microsoft.com/office/word/2012/wordml" xmlns:w16se="http://schemas.microsoft.com/office/word/2015/wordml/symex" xmlns:wpg="http://schemas.microsoft.com/office/word/2010/wordprocessingGroup" xmlns:wpi="http://schemas.microsoft.com/office/word/2010/wordprocessingInk" xmlns:wne="http://schemas.microsoft.com/office/word/2006/wordml" xmlns:wps="http://schemas.microsoft.com/office/word/2010/wordprocessingShape" mc:Ignorable="w14 w15 w16se wp14">
+<w:document xmlns:wpc="http://schemas.microsoft.com/office/word/2010/wordprocessingCanvas" xmlns:cx="http://schemas.microsoft.com/office/drawing/2014/chartex" xmlns:cx1="http://schemas.microsoft.com/office/drawing/2015/9/8/chartex" xmlns:mc="http://schemas.openxmlformats.org/markup-compatibility/2006" xmlns:o="urn:schemas-microsoft-com:office:office" xmlns:r="http://schemas.openxmlformats.org/officeDocument/2006/relationships" xmlns:m="http://schemas.openxmlformats.org/officeDocument/2006/math" xmlns:v="urn:schemas-microsoft-com:vml" xmlns:wp14="http://schemas.microsoft.com/office/word/2010/wordprocessingDrawing" xmlns:wp="http://schemas.openxmlformats.org/drawingml/2006/wordprocessingDrawing" xmlns:w10="urn:schemas-microsoft-com:office:word" xmlns:w="http://schemas.openxmlformats.org/wordprocessingml/2006/main" xmlns:w14="http://schemas.microsoft.com/office/word/2010/wordml" xmlns:w15="http://schemas.microsoft.com/office/word/2012/wordml" xmlns:w16se="http://schemas.microsoft.com/office/word/2015/wordml/symex" xmlns:wpg="http://schemas.microsoft.com/office/word/2010/wordprocessingGroup" xmlns:wpi="http://schemas.microsoft.com/office/word/2010/wordprocessingInk" xmlns:wne="http://schemas.microsoft.com/office/word/2006/wordml" xmlns:wps="http://schemas.microsoft.com/office/word/2010/wordprocessingShape" mc:Ignorable="w14 w15 w16se wp14">
   <w:body>
     <w:p>
       <w:pPr>
@@ -307,7 +307,7 @@
     </w:p>
     <w:p>
       <w:pPr>
-        <w:pStyle w:val="Heading2"/>
+        <w:pStyle w:val="2"/>
         <w:bidi/>
         <w:jc w:val="center"/>
         <w:rPr>
@@ -688,12 +688,10 @@
           </wp:inline>
         </w:drawing>
       </w:r>
-      <w:bookmarkStart w:id="1" w:name="_GoBack"/>
-      <w:bookmarkEnd w:id="1"/>
     </w:p>
     <w:tbl>
       <w:tblPr>
-        <w:tblStyle w:val="PlainTable1"/>
+        <w:tblStyle w:val="12"/>
         <w:bidiVisual/>
         <w:tblW w:w="10440" w:type="dxa"/>
         <w:tblLook w:val="04A0" w:firstRow="1" w:lastRow="0" w:firstColumn="1" w:lastColumn="0" w:noHBand="0" w:noVBand="1"/>
@@ -3488,7 +3486,7 @@
           <w:noProof/>
         </w:rPr>
         <w:drawing>
-          <wp:inline distT="0" distB="0" distL="0" distR="0" wp14:anchorId="621E64B9" wp14:editId="46F73441">
+          <wp:inline distT="0" distB="0" distL="0" distR="0" wp14:anchorId="621E64B9" wp14:editId="3F153847">
             <wp:extent cx="5164455" cy="2705100"/>
             <wp:effectExtent l="133350" t="95250" r="131445" b="95250"/>
             <wp:docPr id="37" name="Chart 37"/>
@@ -3518,7 +3516,7 @@
     </w:p>
     <w:tbl>
       <w:tblPr>
-        <w:tblStyle w:val="PlainTable1"/>
+        <w:tblStyle w:val="12"/>
         <w:bidiVisual/>
         <w:tblW w:w="10600" w:type="dxa"/>
         <w:tblLayout w:type="fixed"/>
@@ -4826,7 +4824,7 @@
       <w:pPr>
         <w:spacing w:line="240" w:lineRule="auto"/>
         <w:rPr>
-          <w:rFonts w:ascii="HelveticaNeueLT Arabic 75 Bold" w:hAnsi="HelveticaNeueLT Arabic 75 Bold" w:cs="HelveticaNeueLT Arabic 75 Bold"/>
+          <w:rFonts w:ascii="HelveticaNeueLT Arabic 75 Bold" w:hAnsi="HelveticaNeueLT Arabic 75 Bold" w:cs="HelveticaNeueLT Arabic 75 Bold" w:hint="cs"/>
           <w:bCs/>
           <w:color w:val="3F2986"/>
           <w:sz w:val="24"/>
@@ -4942,6 +4940,19 @@
           <w:rFonts w:ascii="HelveticaNeueLT Arabic 75 Bold" w:hAnsi="HelveticaNeueLT Arabic 75 Bold" w:cs="HelveticaNeueLT Arabic 75 Bold"/>
           <w:b/>
           <w:color w:val="3F2986"/>
+          <w:sz w:val="14"/>
+          <w:szCs w:val="14"/>
+          <w:rtl/>
+        </w:rPr>
+      </w:pPr>
+    </w:p>
+    <w:p>
+      <w:pPr>
+        <w:spacing w:line="240" w:lineRule="auto"/>
+        <w:rPr>
+          <w:rFonts w:ascii="HelveticaNeueLT Arabic 75 Bold" w:hAnsi="HelveticaNeueLT Arabic 75 Bold" w:cs="HelveticaNeueLT Arabic 75 Bold"/>
+          <w:b/>
+          <w:color w:val="3F2986"/>
           <w:sz w:val="24"/>
           <w:szCs w:val="24"/>
         </w:rPr>
@@ -4955,7 +4966,6 @@
           <w:szCs w:val="24"/>
           <w:rtl/>
         </w:rPr>
-        <w:lastRenderedPageBreak/>
         <w:t>تحليل و</w:t>
       </w:r>
       <w:r>
@@ -5100,7 +5110,7 @@
     </w:p>
     <w:tbl>
       <w:tblPr>
-        <w:tblStyle w:val="PlainTable1"/>
+        <w:tblStyle w:val="12"/>
         <w:bidiVisual/>
         <w:tblW w:w="10537" w:type="dxa"/>
         <w:tblLook w:val="04A0" w:firstRow="1" w:lastRow="0" w:firstColumn="1" w:lastColumn="0" w:noHBand="0" w:noVBand="1"/>
@@ -8480,7 +8490,7 @@
                     </wp:anchor>
                   </w:drawing>
                 </mc:Choice>
-                <mc:Fallback xmlns:cx1="http://schemas.microsoft.com/office/drawing/2015/9/8/chartex">
+                <mc:Fallback>
                   <w:pict>
                     <v:shapetype w14:anchorId="69C10FCF" id="_x0000_t68" coordsize="21600,21600" o:spt="68" adj="5400,5400" path="m0@0l@1@0@1,21600@2,21600@2@0,21600@0,10800,xe">
                       <v:stroke joinstyle="miter"/>
@@ -8851,19 +8861,6 @@
           <w:rtl/>
         </w:rPr>
       </w:pPr>
-    </w:p>
-    <w:p>
-      <w:pPr>
-        <w:spacing w:line="240" w:lineRule="auto"/>
-        <w:rPr>
-          <w:rFonts w:ascii="HelveticaNeueLT Arabic 75 Bold" w:hAnsi="HelveticaNeueLT Arabic 75 Bold" w:cs="HelveticaNeueLT Arabic 75 Bold"/>
-          <w:b/>
-          <w:color w:val="3F2986"/>
-          <w:sz w:val="24"/>
-          <w:szCs w:val="24"/>
-          <w:rtl/>
-        </w:rPr>
-      </w:pPr>
       <w:r>
         <w:rPr>
           <w:rFonts w:ascii="HelveticaNeueLT Arabic 75 Bold" w:hAnsi="HelveticaNeueLT Arabic 75 Bold" w:cs="HelveticaNeueLT Arabic 75 Bold" w:hint="cs"/>
@@ -8982,7 +8979,7 @@
     </w:p>
     <w:tbl>
       <w:tblPr>
-        <w:tblStyle w:val="PlainTable1"/>
+        <w:tblStyle w:val="12"/>
         <w:bidiVisual/>
         <w:tblW w:w="10423" w:type="dxa"/>
         <w:jc w:val="center"/>
@@ -9223,11 +9220,12 @@
             <w:pPr>
               <w:jc w:val="center"/>
               <w:rPr>
-                <w:rFonts w:ascii="HelveticaNeueLT Arabic 55 Roman" w:eastAsia="Helvetica Neue" w:hAnsi="HelveticaNeueLT Arabic 55 Roman" w:cs="HelveticaNeueLT Arabic 55 Roman"/>
+                <w:rFonts w:ascii="HelveticaNeueLT Arabic 55 Roman" w:eastAsia="Helvetica Neue" w:hAnsi="HelveticaNeueLT Arabic 55 Roman" w:cs="HelveticaNeueLT Arabic 55 Roman" w:hint="cs"/>
                 <w:bCs w:val="0"/>
                 <w:color w:val="808080" w:themeColor="background1" w:themeShade="80"/>
                 <w:sz w:val="20"/>
                 <w:szCs w:val="20"/>
+                <w:rtl/>
               </w:rPr>
             </w:pPr>
             <w:r>
@@ -9747,9 +9745,9 @@
           <w:noProof/>
         </w:rPr>
         <w:drawing>
-          <wp:inline distT="0" distB="0" distL="0" distR="0" wp14:anchorId="7E9F94DC" wp14:editId="6B7F73CD">
-            <wp:extent cx="4294201" cy="2949934"/>
-            <wp:effectExtent l="114300" t="95250" r="106680" b="98425"/>
+          <wp:inline distT="0" distB="0" distL="0" distR="0" wp14:anchorId="7E9F94DC" wp14:editId="5A36FE24">
+            <wp:extent cx="4020914" cy="2729552"/>
+            <wp:effectExtent l="114300" t="95250" r="113030" b="90170"/>
             <wp:docPr id="38" name="Chart 38"/>
             <wp:cNvGraphicFramePr/>
             <a:graphic xmlns:a="http://schemas.openxmlformats.org/drawingml/2006/main">
@@ -9769,14 +9767,14 @@
           <w:rFonts w:ascii="HelveticaNeueLT Arabic 75 Bold" w:hAnsi="HelveticaNeueLT Arabic 75 Bold" w:cs="HelveticaNeueLT Arabic 75 Bold"/>
           <w:b/>
           <w:color w:val="3F2986"/>
-          <w:sz w:val="24"/>
-          <w:szCs w:val="24"/>
+          <w:sz w:val="14"/>
+          <w:szCs w:val="14"/>
         </w:rPr>
       </w:pPr>
     </w:p>
     <w:tbl>
       <w:tblPr>
-        <w:tblStyle w:val="PlainTable1"/>
+        <w:tblStyle w:val="12"/>
         <w:bidiVisual/>
         <w:tblW w:w="9799" w:type="dxa"/>
         <w:jc w:val="center"/>
@@ -10424,6 +10422,19 @@
           <w:rtl/>
         </w:rPr>
       </w:pPr>
+    </w:p>
+    <w:p>
+      <w:pPr>
+        <w:spacing w:line="240" w:lineRule="auto"/>
+        <w:rPr>
+          <w:rFonts w:ascii="HelveticaNeueLT Arabic 75 Bold" w:hAnsi="HelveticaNeueLT Arabic 75 Bold" w:cs="HelveticaNeueLT Arabic 75 Bold"/>
+          <w:b/>
+          <w:color w:val="3F2986"/>
+          <w:sz w:val="24"/>
+          <w:szCs w:val="24"/>
+          <w:rtl/>
+        </w:rPr>
+      </w:pPr>
       <w:r>
         <w:rPr>
           <w:rFonts w:ascii="HelveticaNeueLT Arabic 75 Bold" w:hAnsi="HelveticaNeueLT Arabic 75 Bold" w:cs="HelveticaNeueLT Arabic 75 Bold"/>
@@ -10475,7 +10486,7 @@
           <w:noProof/>
         </w:rPr>
         <w:drawing>
-          <wp:inline distT="0" distB="0" distL="0" distR="0" wp14:anchorId="479F652D" wp14:editId="04DE6D1B">
+          <wp:inline distT="0" distB="0" distL="0" distR="0" wp14:anchorId="479F652D" wp14:editId="73FDA721">
             <wp:extent cx="4004945" cy="2721935"/>
             <wp:effectExtent l="114300" t="95250" r="109855" b="97790"/>
             <wp:docPr id="39" name="Chart 39"/>
@@ -10505,7 +10516,7 @@
     </w:p>
     <w:tbl>
       <w:tblPr>
-        <w:tblStyle w:val="TableGridLight"/>
+        <w:tblStyle w:val="af0"/>
         <w:bidiVisual/>
         <w:tblW w:w="9750" w:type="dxa"/>
         <w:jc w:val="center"/>
@@ -10639,7 +10650,17 @@
                 <w:szCs w:val="20"/>
                 <w:rtl/>
               </w:rPr>
-              <w:t>الحمولة القصوي</w:t>
+              <w:t>الحمولة القصو</w:t>
+            </w:r>
+            <w:r>
+              <w:rPr>
+                <w:rFonts w:ascii="HelveticaNeueLT Arabic 55 Roman" w:hAnsi="HelveticaNeueLT Arabic 55 Roman" w:cs="HelveticaNeueLT Arabic 55 Roman" w:hint="cs"/>
+                <w:color w:val="808080" w:themeColor="background1" w:themeShade="80"/>
+                <w:sz w:val="20"/>
+                <w:szCs w:val="20"/>
+                <w:rtl/>
+              </w:rPr>
+              <w:t>ى</w:t>
             </w:r>
           </w:p>
         </w:tc>
@@ -11285,7 +11306,7 @@
     </w:p>
     <w:p>
       <w:pPr>
-        <w:pStyle w:val="ListParagraph"/>
+        <w:pStyle w:val="a5"/>
         <w:numPr>
           <w:ilvl w:val="0"/>
           <w:numId w:val="20"/>
@@ -11367,7 +11388,7 @@
     </w:p>
     <w:p>
       <w:pPr>
-        <w:pStyle w:val="ListParagraph"/>
+        <w:pStyle w:val="a5"/>
         <w:numPr>
           <w:ilvl w:val="0"/>
           <w:numId w:val="20"/>
@@ -11416,7 +11437,7 @@
     </w:p>
     <w:p>
       <w:pPr>
-        <w:pStyle w:val="ListParagraph"/>
+        <w:pStyle w:val="a5"/>
         <w:numPr>
           <w:ilvl w:val="0"/>
           <w:numId w:val="20"/>
@@ -11443,7 +11464,7 @@
     </w:p>
     <w:p>
       <w:pPr>
-        <w:pStyle w:val="ListParagraph"/>
+        <w:pStyle w:val="a5"/>
         <w:numPr>
           <w:ilvl w:val="0"/>
           <w:numId w:val="20"/>
@@ -11503,7 +11524,7 @@
     </w:p>
     <w:p>
       <w:pPr>
-        <w:pStyle w:val="ListParagraph"/>
+        <w:pStyle w:val="a5"/>
         <w:numPr>
           <w:ilvl w:val="0"/>
           <w:numId w:val="20"/>
@@ -11670,7 +11691,7 @@
           <w:noProof/>
         </w:rPr>
         <w:drawing>
-          <wp:inline distT="0" distB="0" distL="0" distR="0" wp14:anchorId="4F25BA6F" wp14:editId="6B28624C">
+          <wp:inline distT="0" distB="0" distL="0" distR="0" wp14:anchorId="4F25BA6F" wp14:editId="403E690E">
             <wp:extent cx="5808372" cy="3188473"/>
             <wp:effectExtent l="114300" t="114300" r="135255" b="107315"/>
             <wp:docPr id="40" name="Chart 40"/>
@@ -11686,7 +11707,7 @@
     </w:p>
     <w:tbl>
       <w:tblPr>
-        <w:tblStyle w:val="TableGridLight"/>
+        <w:tblStyle w:val="af0"/>
         <w:bidiVisual/>
         <w:tblW w:w="10605" w:type="dxa"/>
         <w:tblLook w:val="04A0" w:firstRow="1" w:lastRow="0" w:firstColumn="1" w:lastColumn="0" w:noHBand="0" w:noVBand="1"/>
@@ -11760,7 +11781,18 @@
                 <w:color w:val="FFFFFF" w:themeColor="background1"/>
                 <w:rtl/>
               </w:rPr>
-              <w:t>الحمولة القصوى</w:t>
+              <w:t>الحمولة القصو</w:t>
+            </w:r>
+            <w:bookmarkStart w:id="1" w:name="_GoBack"/>
+            <w:bookmarkEnd w:id="1"/>
+            <w:r>
+              <w:rPr>
+                <w:rFonts w:ascii="HelveticaNeueLT Arabic 75 Bold" w:eastAsia="Times New Roman" w:hAnsi="HelveticaNeueLT Arabic 75 Bold" w:cs="HelveticaNeueLT Arabic 75 Bold"/>
+                <w:b/>
+                <w:color w:val="FFFFFF" w:themeColor="background1"/>
+                <w:rtl/>
+              </w:rPr>
+              <w:t>ى</w:t>
             </w:r>
           </w:p>
         </w:tc>
@@ -14422,6 +14454,7 @@
           </w:tcPr>
           <w:p>
             <w:pPr>
+              <w:bidi w:val="0"/>
               <w:jc w:val="center"/>
               <w:rPr>
                 <w:rFonts w:ascii="HelveticaNeueLT Arabic 55 Roman" w:eastAsia="Times New Roman" w:hAnsi="HelveticaNeueLT Arabic 55 Roman" w:cs="HelveticaNeueLT Arabic 55 Roman"/>
@@ -14945,16 +14978,16 @@
               <mc:AlternateContent>
                 <mc:Choice Requires="wps">
                   <w:drawing>
-                    <wp:anchor distT="0" distB="0" distL="114300" distR="114300" simplePos="0" relativeHeight="251696128" behindDoc="0" locked="0" layoutInCell="1" allowOverlap="1" wp14:anchorId="68F7EB37" wp14:editId="2D2AF00F">
+                    <wp:anchor distT="0" distB="0" distL="114300" distR="114300" simplePos="0" relativeHeight="251696128" behindDoc="0" locked="0" layoutInCell="1" allowOverlap="1" wp14:anchorId="68F7EB37" wp14:editId="1321A008">
                       <wp:simplePos x="0" y="0"/>
                       <wp:positionH relativeFrom="column">
-                        <wp:posOffset>202565</wp:posOffset>
+                        <wp:posOffset>229870</wp:posOffset>
                       </wp:positionH>
                       <wp:positionV relativeFrom="paragraph">
-                        <wp:posOffset>41910</wp:posOffset>
+                        <wp:posOffset>41275</wp:posOffset>
                       </wp:positionV>
-                      <wp:extent cx="166370" cy="214630"/>
-                      <wp:effectExtent l="19050" t="0" r="24130" b="33020"/>
+                      <wp:extent cx="132080" cy="184150"/>
+                      <wp:effectExtent l="19050" t="0" r="39370" b="44450"/>
                       <wp:wrapNone/>
                       <wp:docPr id="6" name="Down Arrow 6"/>
                       <wp:cNvGraphicFramePr/>
@@ -14965,7 +14998,7 @@
                             <wps:spPr>
                               <a:xfrm>
                                 <a:off x="0" y="0"/>
-                                <a:ext cx="166370" cy="214630"/>
+                                <a:ext cx="132080" cy="184150"/>
                               </a:xfrm>
                               <a:prstGeom prst="downArrow">
                                 <a:avLst/>
@@ -15007,7 +15040,23 @@
                 </mc:Choice>
                 <mc:Fallback>
                   <w:pict>
-                    <v:shape w14:anchorId="2C329A7D" id="Down Arrow 6" o:spid="_x0000_s1026" type="#_x0000_t67" style="position:absolute;margin-left:15.95pt;margin-top:3.3pt;width:13.1pt;height:16.9pt;z-index:251696128;visibility:visible;mso-wrap-style:square;mso-width-percent:0;mso-height-percent:0;mso-wrap-distance-left:9pt;mso-wrap-distance-top:0;mso-wrap-distance-right:9pt;mso-wrap-distance-bottom:0;mso-position-horizontal:absolute;mso-position-horizontal-relative:text;mso-position-vertical:absolute;mso-position-vertical-relative:text;mso-width-percent:0;mso-height-percent:0;mso-width-relative:margin;mso-height-relative:margin;v-text-anchor:middle" o:gfxdata="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" adj="13228" fillcolor="#5b9bd5 [3204]" strokecolor="#1f4d78 [1604]" strokeweight="1pt"/>
+                    <v:shapetype w14:anchorId="0EFC3DEE" id="_x0000_t67" coordsize="21600,21600" o:spt="67" adj="16200,5400" path="m0@0l@1@0@1,0@2,0@2@0,21600@0,10800,21600xe">
+                      <v:stroke joinstyle="miter"/>
+                      <v:formulas>
+                        <v:f eqn="val #0"/>
+                        <v:f eqn="val #1"/>
+                        <v:f eqn="sum height 0 #1"/>
+                        <v:f eqn="sum 10800 0 #1"/>
+                        <v:f eqn="sum width 0 #0"/>
+                        <v:f eqn="prod @4 @3 10800"/>
+                        <v:f eqn="sum width 0 @5"/>
+                      </v:formulas>
+                      <v:path o:connecttype="custom" o:connectlocs="10800,0;0,@0;10800,21600;21600,@0" o:connectangles="270,180,90,0" textboxrect="@1,0,@2,@6"/>
+                      <v:handles>
+                        <v:h position="#1,#0" xrange="0,10800" yrange="0,21600"/>
+                      </v:handles>
+                    </v:shapetype>
+                    <v:shape id="Down Arrow 6" o:spid="_x0000_s1026" type="#_x0000_t67" style="position:absolute;left:0;text-align:left;margin-left:18.1pt;margin-top:3.25pt;width:10.4pt;height:14.5pt;z-index:251696128;visibility:visible;mso-wrap-style:square;mso-width-percent:0;mso-height-percent:0;mso-wrap-distance-left:9pt;mso-wrap-distance-top:0;mso-wrap-distance-right:9pt;mso-wrap-distance-bottom:0;mso-position-horizontal:absolute;mso-position-horizontal-relative:text;mso-position-vertical:absolute;mso-position-vertical-relative:text;mso-width-percent:0;mso-height-percent:0;mso-width-relative:margin;mso-height-relative:margin;v-text-anchor:middle" o:gfxdata="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" adj="13854" fillcolor="#5b9bd5 [3204]" strokecolor="#1f4d78 [1604]" strokeweight="1pt"/>
                   </w:pict>
                 </mc:Fallback>
               </mc:AlternateContent>
@@ -15056,16 +15105,16 @@
               <mc:AlternateContent>
                 <mc:Choice Requires="wps">
                   <w:drawing>
-                    <wp:anchor distT="0" distB="0" distL="114300" distR="114300" simplePos="0" relativeHeight="251698176" behindDoc="0" locked="0" layoutInCell="1" allowOverlap="1" wp14:anchorId="6400C09E" wp14:editId="64716BC3">
+                    <wp:anchor distT="0" distB="0" distL="114300" distR="114300" simplePos="0" relativeHeight="251698176" behindDoc="0" locked="0" layoutInCell="1" allowOverlap="1" wp14:anchorId="6400C09E" wp14:editId="5A5CF3B5">
                       <wp:simplePos x="0" y="0"/>
                       <wp:positionH relativeFrom="column">
-                        <wp:posOffset>214630</wp:posOffset>
+                        <wp:posOffset>230505</wp:posOffset>
                       </wp:positionH>
                       <wp:positionV relativeFrom="paragraph">
-                        <wp:posOffset>58420</wp:posOffset>
+                        <wp:posOffset>34290</wp:posOffset>
                       </wp:positionV>
-                      <wp:extent cx="147955" cy="173990"/>
-                      <wp:effectExtent l="19050" t="19050" r="23495" b="16510"/>
+                      <wp:extent cx="127000" cy="200660"/>
+                      <wp:effectExtent l="19050" t="19050" r="44450" b="27940"/>
                       <wp:wrapNone/>
                       <wp:docPr id="21" name="Up Arrow 21"/>
                       <wp:cNvGraphicFramePr/>
@@ -15076,7 +15125,7 @@
                             <wps:spPr>
                               <a:xfrm>
                                 <a:off x="0" y="0"/>
-                                <a:ext cx="147955" cy="173990"/>
+                                <a:ext cx="127000" cy="200660"/>
                               </a:xfrm>
                               <a:prstGeom prst="upArrow">
                                 <a:avLst/>
@@ -15118,7 +15167,21 @@
                 </mc:Choice>
                 <mc:Fallback>
                   <w:pict>
-                    <v:shape w14:anchorId="159E6328" id="Up Arrow 21" o:spid="_x0000_s1026" type="#_x0000_t68" style="position:absolute;margin-left:16.9pt;margin-top:4.6pt;width:11.65pt;height:13.7pt;z-index:251698176;visibility:visible;mso-wrap-style:square;mso-width-percent:0;mso-height-percent:0;mso-wrap-distance-left:9pt;mso-wrap-distance-top:0;mso-wrap-distance-right:9pt;mso-wrap-distance-bottom:0;mso-position-horizontal:absolute;mso-position-horizontal-relative:text;mso-position-vertical:absolute;mso-position-vertical-relative:text;mso-width-percent:0;mso-height-percent:0;mso-width-relative:margin;mso-height-relative:margin;v-text-anchor:middle" o:gfxdata="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" adj="9184" fillcolor="#ed7d31 [3205]" strokecolor="#823b0b [1605]" strokeweight="1pt"/>
+                    <v:shapetype w14:anchorId="240A9315" id="_x0000_t68" coordsize="21600,21600" o:spt="68" adj="5400,5400" path="m0@0l@1@0@1,21600@2,21600@2@0,21600@0,10800,xe">
+                      <v:stroke joinstyle="miter"/>
+                      <v:formulas>
+                        <v:f eqn="val #0"/>
+                        <v:f eqn="val #1"/>
+                        <v:f eqn="sum 21600 0 #1"/>
+                        <v:f eqn="prod #0 #1 10800"/>
+                        <v:f eqn="sum #0 0 @3"/>
+                      </v:formulas>
+                      <v:path o:connecttype="custom" o:connectlocs="10800,0;0,@0;10800,21600;21600,@0" o:connectangles="270,180,90,0" textboxrect="@1,@4,@2,21600"/>
+                      <v:handles>
+                        <v:h position="#1,#0" xrange="0,10800" yrange="0,21600"/>
+                      </v:handles>
+                    </v:shapetype>
+                    <v:shape id="Up Arrow 21" o:spid="_x0000_s1026" type="#_x0000_t68" style="position:absolute;left:0;text-align:left;margin-left:18.15pt;margin-top:2.7pt;width:10pt;height:15.8pt;z-index:251698176;visibility:visible;mso-wrap-style:square;mso-width-percent:0;mso-height-percent:0;mso-wrap-distance-left:9pt;mso-wrap-distance-top:0;mso-wrap-distance-right:9pt;mso-wrap-distance-bottom:0;mso-position-horizontal:absolute;mso-position-horizontal-relative:text;mso-position-vertical:absolute;mso-position-vertical-relative:text;mso-width-percent:0;mso-height-percent:0;mso-width-relative:margin;mso-height-relative:margin;v-text-anchor:middle" o:gfxdata="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" adj="6835" fillcolor="#ed7d31 [3205]" strokecolor="#823b0b [1605]" strokeweight="1pt"/>
                   </w:pict>
                 </mc:Fallback>
               </mc:AlternateContent>
@@ -15167,18 +15230,18 @@
               <mc:AlternateContent>
                 <mc:Choice Requires="wps">
                   <w:drawing>
-                    <wp:anchor distT="0" distB="0" distL="114300" distR="114300" simplePos="0" relativeHeight="251700224" behindDoc="0" locked="0" layoutInCell="1" allowOverlap="1" wp14:anchorId="0F0AD174" wp14:editId="0FC48FA0">
+                    <wp:anchor distT="0" distB="0" distL="114300" distR="114300" simplePos="0" relativeHeight="251708416" behindDoc="0" locked="0" layoutInCell="1" allowOverlap="1" wp14:anchorId="30F9765F" wp14:editId="1C563870">
                       <wp:simplePos x="0" y="0"/>
                       <wp:positionH relativeFrom="column">
-                        <wp:posOffset>309880</wp:posOffset>
+                        <wp:posOffset>361315</wp:posOffset>
                       </wp:positionH>
                       <wp:positionV relativeFrom="paragraph">
-                        <wp:posOffset>58420</wp:posOffset>
+                        <wp:posOffset>32385</wp:posOffset>
                       </wp:positionV>
-                      <wp:extent cx="147955" cy="173990"/>
-                      <wp:effectExtent l="19050" t="19050" r="23495" b="16510"/>
+                      <wp:extent cx="127000" cy="200660"/>
+                      <wp:effectExtent l="19050" t="19050" r="44450" b="27940"/>
                       <wp:wrapNone/>
-                      <wp:docPr id="16" name="Up Arrow 16"/>
+                      <wp:docPr id="3" name="Up Arrow 21"/>
                       <wp:cNvGraphicFramePr/>
                       <a:graphic xmlns:a="http://schemas.openxmlformats.org/drawingml/2006/main">
                         <a:graphicData uri="http://schemas.microsoft.com/office/word/2010/wordprocessingShape">
@@ -15187,7 +15250,7 @@
                             <wps:spPr>
                               <a:xfrm>
                                 <a:off x="0" y="0"/>
-                                <a:ext cx="147955" cy="173990"/>
+                                <a:ext cx="127000" cy="200660"/>
                               </a:xfrm>
                               <a:prstGeom prst="upArrow">
                                 <a:avLst/>
@@ -15229,7 +15292,7 @@
                 </mc:Choice>
                 <mc:Fallback>
                   <w:pict>
-                    <v:shape w14:anchorId="528D704D" id="Up Arrow 16" o:spid="_x0000_s1026" type="#_x0000_t68" style="position:absolute;margin-left:24.4pt;margin-top:4.6pt;width:11.65pt;height:13.7pt;z-index:251700224;visibility:visible;mso-wrap-style:square;mso-width-percent:0;mso-height-percent:0;mso-wrap-distance-left:9pt;mso-wrap-distance-top:0;mso-wrap-distance-right:9pt;mso-wrap-distance-bottom:0;mso-position-horizontal:absolute;mso-position-horizontal-relative:text;mso-position-vertical:absolute;mso-position-vertical-relative:text;mso-width-percent:0;mso-height-percent:0;mso-width-relative:margin;mso-height-relative:margin;v-text-anchor:middle" o:gfxdata="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" adj="9184" fillcolor="#ed7d31 [3205]" strokecolor="#823b0b [1605]" strokeweight="1pt"/>
+                    <v:shape w14:anchorId="7AFBC2D8" id="Up Arrow 21" o:spid="_x0000_s1026" type="#_x0000_t68" style="position:absolute;left:0;text-align:left;margin-left:28.45pt;margin-top:2.55pt;width:10pt;height:15.8pt;z-index:251708416;visibility:visible;mso-wrap-style:square;mso-width-percent:0;mso-height-percent:0;mso-wrap-distance-left:9pt;mso-wrap-distance-top:0;mso-wrap-distance-right:9pt;mso-wrap-distance-bottom:0;mso-position-horizontal:absolute;mso-position-horizontal-relative:text;mso-position-vertical:absolute;mso-position-vertical-relative:text;mso-width-percent:0;mso-height-percent:0;mso-width-relative:margin;mso-height-relative:margin;v-text-anchor:middle" o:gfxdata="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" adj="6835" fillcolor="#ed7d31 [3205]" strokecolor="#823b0b [1605]" strokeweight="1pt"/>
                   </w:pict>
                 </mc:Fallback>
               </mc:AlternateContent>
@@ -15275,18 +15338,18 @@
               <mc:AlternateContent>
                 <mc:Choice Requires="wps">
                   <w:drawing>
-                    <wp:anchor distT="0" distB="0" distL="114300" distR="114300" simplePos="0" relativeHeight="251702272" behindDoc="0" locked="0" layoutInCell="1" allowOverlap="1" wp14:anchorId="4DAB27D7" wp14:editId="57962E65">
+                    <wp:anchor distT="0" distB="0" distL="114300" distR="114300" simplePos="0" relativeHeight="251710464" behindDoc="0" locked="0" layoutInCell="1" allowOverlap="1" wp14:anchorId="7841C6B7" wp14:editId="41361BBE">
                       <wp:simplePos x="0" y="0"/>
                       <wp:positionH relativeFrom="column">
-                        <wp:posOffset>39370</wp:posOffset>
+                        <wp:posOffset>67945</wp:posOffset>
                       </wp:positionH>
                       <wp:positionV relativeFrom="paragraph">
-                        <wp:posOffset>58420</wp:posOffset>
+                        <wp:posOffset>32385</wp:posOffset>
                       </wp:positionV>
-                      <wp:extent cx="147955" cy="173990"/>
-                      <wp:effectExtent l="19050" t="19050" r="23495" b="16510"/>
+                      <wp:extent cx="127000" cy="200660"/>
+                      <wp:effectExtent l="19050" t="19050" r="44450" b="27940"/>
                       <wp:wrapNone/>
-                      <wp:docPr id="19" name="Up Arrow 19"/>
+                      <wp:docPr id="9" name="Up Arrow 21"/>
                       <wp:cNvGraphicFramePr/>
                       <a:graphic xmlns:a="http://schemas.openxmlformats.org/drawingml/2006/main">
                         <a:graphicData uri="http://schemas.microsoft.com/office/word/2010/wordprocessingShape">
@@ -15295,7 +15358,7 @@
                             <wps:spPr>
                               <a:xfrm>
                                 <a:off x="0" y="0"/>
-                                <a:ext cx="147955" cy="173990"/>
+                                <a:ext cx="127000" cy="200660"/>
                               </a:xfrm>
                               <a:prstGeom prst="upArrow">
                                 <a:avLst/>
@@ -15337,7 +15400,7 @@
                 </mc:Choice>
                 <mc:Fallback>
                   <w:pict>
-                    <v:shape w14:anchorId="5614B41B" id="Up Arrow 19" o:spid="_x0000_s1026" type="#_x0000_t68" style="position:absolute;margin-left:3.1pt;margin-top:4.6pt;width:11.65pt;height:13.7pt;z-index:251702272;visibility:visible;mso-wrap-style:square;mso-width-percent:0;mso-height-percent:0;mso-wrap-distance-left:9pt;mso-wrap-distance-top:0;mso-wrap-distance-right:9pt;mso-wrap-distance-bottom:0;mso-position-horizontal:absolute;mso-position-horizontal-relative:text;mso-position-vertical:absolute;mso-position-vertical-relative:text;mso-width-percent:0;mso-height-percent:0;mso-width-relative:margin;mso-height-relative:margin;v-text-anchor:middle" o:gfxdata="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" adj="9184" fillcolor="#ed7d31 [3205]" strokecolor="#823b0b [1605]" strokeweight="1pt"/>
+                    <v:shape w14:anchorId="46733A50" id="Up Arrow 21" o:spid="_x0000_s1026" type="#_x0000_t68" style="position:absolute;left:0;text-align:left;margin-left:5.35pt;margin-top:2.55pt;width:10pt;height:15.8pt;z-index:251710464;visibility:visible;mso-wrap-style:square;mso-width-percent:0;mso-height-percent:0;mso-wrap-distance-left:9pt;mso-wrap-distance-top:0;mso-wrap-distance-right:9pt;mso-wrap-distance-bottom:0;mso-position-horizontal:absolute;mso-position-horizontal-relative:text;mso-position-vertical:absolute;mso-position-vertical-relative:text;mso-width-percent:0;mso-height-percent:0;mso-width-relative:margin;mso-height-relative:margin;v-text-anchor:middle" o:gfxdata="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" adj="6835" fillcolor="#ed7d31 [3205]" strokecolor="#823b0b [1605]" strokeweight="1pt"/>
                   </w:pict>
                 </mc:Fallback>
               </mc:AlternateContent>
@@ -15358,6 +15421,7 @@
     <w:p>
       <w:pPr>
         <w:rPr>
+          <w:rFonts w:hint="cs"/>
           <w:bCs/>
           <w:color w:val="FFFFFF" w:themeColor="background1"/>
           <w:rtl/>
@@ -15381,7 +15445,7 @@
 </file>
 
 <file path=word/endnotes.xml><?xml version="1.0" encoding="utf-8"?>
-<w:endnotes xmlns:wpc="http://schemas.microsoft.com/office/word/2010/wordprocessingCanvas" xmlns:cx="http://schemas.microsoft.com/office/drawing/2014/chartex" xmlns:mc="http://schemas.openxmlformats.org/markup-compatibility/2006" xmlns:o="urn:schemas-microsoft-com:office:office" xmlns:r="http://schemas.openxmlformats.org/officeDocument/2006/relationships" xmlns:m="http://schemas.openxmlformats.org/officeDocument/2006/math" xmlns:v="urn:schemas-microsoft-com:vml" xmlns:wp14="http://schemas.microsoft.com/office/word/2010/wordprocessingDrawing" xmlns:wp="http://schemas.openxmlformats.org/drawingml/2006/wordprocessingDrawing" xmlns:w10="urn:schemas-microsoft-com:office:word" xmlns:w="http://schemas.openxmlformats.org/wordprocessingml/2006/main" xmlns:w14="http://schemas.microsoft.com/office/word/2010/wordml" xmlns:w15="http://schemas.microsoft.com/office/word/2012/wordml" xmlns:w16se="http://schemas.microsoft.com/office/word/2015/wordml/symex" xmlns:wpg="http://schemas.microsoft.com/office/word/2010/wordprocessingGroup" xmlns:wpi="http://schemas.microsoft.com/office/word/2010/wordprocessingInk" xmlns:wne="http://schemas.microsoft.com/office/word/2006/wordml" xmlns:wps="http://schemas.microsoft.com/office/word/2010/wordprocessingShape" mc:Ignorable="w14 w15 w16se wp14">
+<w:endnotes xmlns:wpc="http://schemas.microsoft.com/office/word/2010/wordprocessingCanvas" xmlns:cx="http://schemas.microsoft.com/office/drawing/2014/chartex" xmlns:cx1="http://schemas.microsoft.com/office/drawing/2015/9/8/chartex" xmlns:mc="http://schemas.openxmlformats.org/markup-compatibility/2006" xmlns:o="urn:schemas-microsoft-com:office:office" xmlns:r="http://schemas.openxmlformats.org/officeDocument/2006/relationships" xmlns:m="http://schemas.openxmlformats.org/officeDocument/2006/math" xmlns:v="urn:schemas-microsoft-com:vml" xmlns:wp14="http://schemas.microsoft.com/office/word/2010/wordprocessingDrawing" xmlns:wp="http://schemas.openxmlformats.org/drawingml/2006/wordprocessingDrawing" xmlns:w10="urn:schemas-microsoft-com:office:word" xmlns:w="http://schemas.openxmlformats.org/wordprocessingml/2006/main" xmlns:w14="http://schemas.microsoft.com/office/word/2010/wordml" xmlns:w15="http://schemas.microsoft.com/office/word/2012/wordml" xmlns:w16se="http://schemas.microsoft.com/office/word/2015/wordml/symex" xmlns:wpg="http://schemas.microsoft.com/office/word/2010/wordprocessingGroup" xmlns:wpi="http://schemas.microsoft.com/office/word/2010/wordprocessingInk" xmlns:wne="http://schemas.microsoft.com/office/word/2006/wordml" xmlns:wps="http://schemas.microsoft.com/office/word/2010/wordprocessingShape" mc:Ignorable="w14 w15 w16se wp14">
   <w:endnote w:type="separator" w:id="-1">
     <w:p>
       <w:pPr>
@@ -15406,10 +15470,10 @@
 </file>
 
 <file path=word/footer1.xml><?xml version="1.0" encoding="utf-8"?>
-<w:ftr xmlns:wpc="http://schemas.microsoft.com/office/word/2010/wordprocessingCanvas" xmlns:cx="http://schemas.microsoft.com/office/drawing/2014/chartex" xmlns:mc="http://schemas.openxmlformats.org/markup-compatibility/2006" xmlns:o="urn:schemas-microsoft-com:office:office" xmlns:r="http://schemas.openxmlformats.org/officeDocument/2006/relationships" xmlns:m="http://schemas.openxmlformats.org/officeDocument/2006/math" xmlns:v="urn:schemas-microsoft-com:vml" xmlns:wp14="http://schemas.microsoft.com/office/word/2010/wordprocessingDrawing" xmlns:wp="http://schemas.openxmlformats.org/drawingml/2006/wordprocessingDrawing" xmlns:w10="urn:schemas-microsoft-com:office:word" xmlns:w="http://schemas.openxmlformats.org/wordprocessingml/2006/main" xmlns:w14="http://schemas.microsoft.com/office/word/2010/wordml" xmlns:w15="http://schemas.microsoft.com/office/word/2012/wordml" xmlns:w16se="http://schemas.microsoft.com/office/word/2015/wordml/symex" xmlns:wpg="http://schemas.microsoft.com/office/word/2010/wordprocessingGroup" xmlns:wpi="http://schemas.microsoft.com/office/word/2010/wordprocessingInk" xmlns:wne="http://schemas.microsoft.com/office/word/2006/wordml" xmlns:wps="http://schemas.microsoft.com/office/word/2010/wordprocessingShape" mc:Ignorable="w14 w15 w16se wp14">
+<w:ftr xmlns:wpc="http://schemas.microsoft.com/office/word/2010/wordprocessingCanvas" xmlns:cx="http://schemas.microsoft.com/office/drawing/2014/chartex" xmlns:cx1="http://schemas.microsoft.com/office/drawing/2015/9/8/chartex" xmlns:mc="http://schemas.openxmlformats.org/markup-compatibility/2006" xmlns:o="urn:schemas-microsoft-com:office:office" xmlns:r="http://schemas.openxmlformats.org/officeDocument/2006/relationships" xmlns:m="http://schemas.openxmlformats.org/officeDocument/2006/math" xmlns:v="urn:schemas-microsoft-com:vml" xmlns:wp14="http://schemas.microsoft.com/office/word/2010/wordprocessingDrawing" xmlns:wp="http://schemas.openxmlformats.org/drawingml/2006/wordprocessingDrawing" xmlns:w10="urn:schemas-microsoft-com:office:word" xmlns:w="http://schemas.openxmlformats.org/wordprocessingml/2006/main" xmlns:w14="http://schemas.microsoft.com/office/word/2010/wordml" xmlns:w15="http://schemas.microsoft.com/office/word/2012/wordml" xmlns:w16se="http://schemas.microsoft.com/office/word/2015/wordml/symex" xmlns:wpg="http://schemas.microsoft.com/office/word/2010/wordprocessingGroup" xmlns:wpi="http://schemas.microsoft.com/office/word/2010/wordprocessingInk" xmlns:wne="http://schemas.microsoft.com/office/word/2006/wordml" xmlns:wps="http://schemas.microsoft.com/office/word/2010/wordprocessingShape" mc:Ignorable="w14 w15 w16se wp14">
   <w:p>
     <w:pPr>
-      <w:pStyle w:val="Footer"/>
+      <w:pStyle w:val="a4"/>
       <w:tabs>
         <w:tab w:val="right" w:pos="4188"/>
       </w:tabs>
@@ -15924,7 +15988,7 @@
                               <w:szCs w:val="18"/>
                               <w:rtl/>
                             </w:rPr>
-                            <w:t>2</w:t>
+                            <w:t>8</w:t>
                           </w:r>
                           <w:r>
                             <w:rPr>
@@ -16063,7 +16127,7 @@
                         <w:szCs w:val="18"/>
                         <w:rtl/>
                       </w:rPr>
-                      <w:t>2</w:t>
+                      <w:t>8</w:t>
                     </w:r>
                     <w:r>
                       <w:rPr>
@@ -16219,10 +16283,10 @@
 </file>
 
 <file path=word/footer2.xml><?xml version="1.0" encoding="utf-8"?>
-<w:ftr xmlns:wpc="http://schemas.microsoft.com/office/word/2010/wordprocessingCanvas" xmlns:cx="http://schemas.microsoft.com/office/drawing/2014/chartex" xmlns:mc="http://schemas.openxmlformats.org/markup-compatibility/2006" xmlns:o="urn:schemas-microsoft-com:office:office" xmlns:r="http://schemas.openxmlformats.org/officeDocument/2006/relationships" xmlns:m="http://schemas.openxmlformats.org/officeDocument/2006/math" xmlns:v="urn:schemas-microsoft-com:vml" xmlns:wp14="http://schemas.microsoft.com/office/word/2010/wordprocessingDrawing" xmlns:wp="http://schemas.openxmlformats.org/drawingml/2006/wordprocessingDrawing" xmlns:w10="urn:schemas-microsoft-com:office:word" xmlns:w="http://schemas.openxmlformats.org/wordprocessingml/2006/main" xmlns:w14="http://schemas.microsoft.com/office/word/2010/wordml" xmlns:w15="http://schemas.microsoft.com/office/word/2012/wordml" xmlns:w16se="http://schemas.microsoft.com/office/word/2015/wordml/symex" xmlns:wpg="http://schemas.microsoft.com/office/word/2010/wordprocessingGroup" xmlns:wpi="http://schemas.microsoft.com/office/word/2010/wordprocessingInk" xmlns:wne="http://schemas.microsoft.com/office/word/2006/wordml" xmlns:wps="http://schemas.microsoft.com/office/word/2010/wordprocessingShape" mc:Ignorable="w14 w15 w16se wp14">
+<w:ftr xmlns:wpc="http://schemas.microsoft.com/office/word/2010/wordprocessingCanvas" xmlns:cx="http://schemas.microsoft.com/office/drawing/2014/chartex" xmlns:cx1="http://schemas.microsoft.com/office/drawing/2015/9/8/chartex" xmlns:mc="http://schemas.openxmlformats.org/markup-compatibility/2006" xmlns:o="urn:schemas-microsoft-com:office:office" xmlns:r="http://schemas.openxmlformats.org/officeDocument/2006/relationships" xmlns:m="http://schemas.openxmlformats.org/officeDocument/2006/math" xmlns:v="urn:schemas-microsoft-com:vml" xmlns:wp14="http://schemas.microsoft.com/office/word/2010/wordprocessingDrawing" xmlns:wp="http://schemas.openxmlformats.org/drawingml/2006/wordprocessingDrawing" xmlns:w10="urn:schemas-microsoft-com:office:word" xmlns:w="http://schemas.openxmlformats.org/wordprocessingml/2006/main" xmlns:w14="http://schemas.microsoft.com/office/word/2010/wordml" xmlns:w15="http://schemas.microsoft.com/office/word/2012/wordml" xmlns:w16se="http://schemas.microsoft.com/office/word/2015/wordml/symex" xmlns:wpg="http://schemas.microsoft.com/office/word/2010/wordprocessingGroup" xmlns:wpi="http://schemas.microsoft.com/office/word/2010/wordprocessingInk" xmlns:wne="http://schemas.microsoft.com/office/word/2006/wordml" xmlns:wps="http://schemas.microsoft.com/office/word/2010/wordprocessingShape" mc:Ignorable="w14 w15 w16se wp14">
   <w:p>
     <w:pPr>
-      <w:pStyle w:val="Footer"/>
+      <w:pStyle w:val="a4"/>
       <w:tabs>
         <w:tab w:val="clear" w:pos="4680"/>
         <w:tab w:val="clear" w:pos="9360"/>
@@ -16675,7 +16739,7 @@
 </file>
 
 <file path=word/footnotes.xml><?xml version="1.0" encoding="utf-8"?>
-<w:footnotes xmlns:wpc="http://schemas.microsoft.com/office/word/2010/wordprocessingCanvas" xmlns:cx="http://schemas.microsoft.com/office/drawing/2014/chartex" xmlns:mc="http://schemas.openxmlformats.org/markup-compatibility/2006" xmlns:o="urn:schemas-microsoft-com:office:office" xmlns:r="http://schemas.openxmlformats.org/officeDocument/2006/relationships" xmlns:m="http://schemas.openxmlformats.org/officeDocument/2006/math" xmlns:v="urn:schemas-microsoft-com:vml" xmlns:wp14="http://schemas.microsoft.com/office/word/2010/wordprocessingDrawing" xmlns:wp="http://schemas.openxmlformats.org/drawingml/2006/wordprocessingDrawing" xmlns:w10="urn:schemas-microsoft-com:office:word" xmlns:w="http://schemas.openxmlformats.org/wordprocessingml/2006/main" xmlns:w14="http://schemas.microsoft.com/office/word/2010/wordml" xmlns:w15="http://schemas.microsoft.com/office/word/2012/wordml" xmlns:w16se="http://schemas.microsoft.com/office/word/2015/wordml/symex" xmlns:wpg="http://schemas.microsoft.com/office/word/2010/wordprocessingGroup" xmlns:wpi="http://schemas.microsoft.com/office/word/2010/wordprocessingInk" xmlns:wne="http://schemas.microsoft.com/office/word/2006/wordml" xmlns:wps="http://schemas.microsoft.com/office/word/2010/wordprocessingShape" mc:Ignorable="w14 w15 w16se wp14">
+<w:footnotes xmlns:wpc="http://schemas.microsoft.com/office/word/2010/wordprocessingCanvas" xmlns:cx="http://schemas.microsoft.com/office/drawing/2014/chartex" xmlns:cx1="http://schemas.microsoft.com/office/drawing/2015/9/8/chartex" xmlns:mc="http://schemas.openxmlformats.org/markup-compatibility/2006" xmlns:o="urn:schemas-microsoft-com:office:office" xmlns:r="http://schemas.openxmlformats.org/officeDocument/2006/relationships" xmlns:m="http://schemas.openxmlformats.org/officeDocument/2006/math" xmlns:v="urn:schemas-microsoft-com:vml" xmlns:wp14="http://schemas.microsoft.com/office/word/2010/wordprocessingDrawing" xmlns:wp="http://schemas.openxmlformats.org/drawingml/2006/wordprocessingDrawing" xmlns:w10="urn:schemas-microsoft-com:office:word" xmlns:w="http://schemas.openxmlformats.org/wordprocessingml/2006/main" xmlns:w14="http://schemas.microsoft.com/office/word/2010/wordml" xmlns:w15="http://schemas.microsoft.com/office/word/2012/wordml" xmlns:w16se="http://schemas.microsoft.com/office/word/2015/wordml/symex" xmlns:wpg="http://schemas.microsoft.com/office/word/2010/wordprocessingGroup" xmlns:wpi="http://schemas.microsoft.com/office/word/2010/wordprocessingInk" xmlns:wne="http://schemas.microsoft.com/office/word/2006/wordml" xmlns:wps="http://schemas.microsoft.com/office/word/2010/wordprocessingShape" mc:Ignorable="w14 w15 w16se wp14">
   <w:footnote w:type="separator" w:id="-1">
     <w:p>
       <w:pPr>
@@ -16700,10 +16764,10 @@
 </file>
 
 <file path=word/header1.xml><?xml version="1.0" encoding="utf-8"?>
-<w:hdr xmlns:wpc="http://schemas.microsoft.com/office/word/2010/wordprocessingCanvas" xmlns:cx="http://schemas.microsoft.com/office/drawing/2014/chartex" xmlns:mc="http://schemas.openxmlformats.org/markup-compatibility/2006" xmlns:o="urn:schemas-microsoft-com:office:office" xmlns:r="http://schemas.openxmlformats.org/officeDocument/2006/relationships" xmlns:m="http://schemas.openxmlformats.org/officeDocument/2006/math" xmlns:v="urn:schemas-microsoft-com:vml" xmlns:wp14="http://schemas.microsoft.com/office/word/2010/wordprocessingDrawing" xmlns:wp="http://schemas.openxmlformats.org/drawingml/2006/wordprocessingDrawing" xmlns:w10="urn:schemas-microsoft-com:office:word" xmlns:w="http://schemas.openxmlformats.org/wordprocessingml/2006/main" xmlns:w14="http://schemas.microsoft.com/office/word/2010/wordml" xmlns:w15="http://schemas.microsoft.com/office/word/2012/wordml" xmlns:w16se="http://schemas.microsoft.com/office/word/2015/wordml/symex" xmlns:wpg="http://schemas.microsoft.com/office/word/2010/wordprocessingGroup" xmlns:wpi="http://schemas.microsoft.com/office/word/2010/wordprocessingInk" xmlns:wne="http://schemas.microsoft.com/office/word/2006/wordml" xmlns:wps="http://schemas.microsoft.com/office/word/2010/wordprocessingShape" mc:Ignorable="w14 w15 w16se wp14">
+<w:hdr xmlns:wpc="http://schemas.microsoft.com/office/word/2010/wordprocessingCanvas" xmlns:cx="http://schemas.microsoft.com/office/drawing/2014/chartex" xmlns:cx1="http://schemas.microsoft.com/office/drawing/2015/9/8/chartex" xmlns:mc="http://schemas.openxmlformats.org/markup-compatibility/2006" xmlns:o="urn:schemas-microsoft-com:office:office" xmlns:r="http://schemas.openxmlformats.org/officeDocument/2006/relationships" xmlns:m="http://schemas.openxmlformats.org/officeDocument/2006/math" xmlns:v="urn:schemas-microsoft-com:vml" xmlns:wp14="http://schemas.microsoft.com/office/word/2010/wordprocessingDrawing" xmlns:wp="http://schemas.openxmlformats.org/drawingml/2006/wordprocessingDrawing" xmlns:w10="urn:schemas-microsoft-com:office:word" xmlns:w="http://schemas.openxmlformats.org/wordprocessingml/2006/main" xmlns:w14="http://schemas.microsoft.com/office/word/2010/wordml" xmlns:w15="http://schemas.microsoft.com/office/word/2012/wordml" xmlns:w16se="http://schemas.microsoft.com/office/word/2015/wordml/symex" xmlns:wpg="http://schemas.microsoft.com/office/word/2010/wordprocessingGroup" xmlns:wpi="http://schemas.microsoft.com/office/word/2010/wordprocessingInk" xmlns:wne="http://schemas.microsoft.com/office/word/2006/wordml" xmlns:wps="http://schemas.microsoft.com/office/word/2010/wordprocessingShape" mc:Ignorable="w14 w15 w16se wp14">
   <w:p>
     <w:pPr>
-      <w:pStyle w:val="Header"/>
+      <w:pStyle w:val="a3"/>
       <w:tabs>
         <w:tab w:val="clear" w:pos="4680"/>
         <w:tab w:val="clear" w:pos="9360"/>
@@ -16770,10 +16834,10 @@
 </file>
 
 <file path=word/header2.xml><?xml version="1.0" encoding="utf-8"?>
-<w:hdr xmlns:wpc="http://schemas.microsoft.com/office/word/2010/wordprocessingCanvas" xmlns:cx="http://schemas.microsoft.com/office/drawing/2014/chartex" xmlns:mc="http://schemas.openxmlformats.org/markup-compatibility/2006" xmlns:o="urn:schemas-microsoft-com:office:office" xmlns:r="http://schemas.openxmlformats.org/officeDocument/2006/relationships" xmlns:m="http://schemas.openxmlformats.org/officeDocument/2006/math" xmlns:v="urn:schemas-microsoft-com:vml" xmlns:wp14="http://schemas.microsoft.com/office/word/2010/wordprocessingDrawing" xmlns:wp="http://schemas.openxmlformats.org/drawingml/2006/wordprocessingDrawing" xmlns:w10="urn:schemas-microsoft-com:office:word" xmlns:w="http://schemas.openxmlformats.org/wordprocessingml/2006/main" xmlns:w14="http://schemas.microsoft.com/office/word/2010/wordml" xmlns:w15="http://schemas.microsoft.com/office/word/2012/wordml" xmlns:w16se="http://schemas.microsoft.com/office/word/2015/wordml/symex" xmlns:wpg="http://schemas.microsoft.com/office/word/2010/wordprocessingGroup" xmlns:wpi="http://schemas.microsoft.com/office/word/2010/wordprocessingInk" xmlns:wne="http://schemas.microsoft.com/office/word/2006/wordml" xmlns:wps="http://schemas.microsoft.com/office/word/2010/wordprocessingShape" mc:Ignorable="w14 w15 w16se wp14">
+<w:hdr xmlns:wpc="http://schemas.microsoft.com/office/word/2010/wordprocessingCanvas" xmlns:cx="http://schemas.microsoft.com/office/drawing/2014/chartex" xmlns:cx1="http://schemas.microsoft.com/office/drawing/2015/9/8/chartex" xmlns:mc="http://schemas.openxmlformats.org/markup-compatibility/2006" xmlns:o="urn:schemas-microsoft-com:office:office" xmlns:r="http://schemas.openxmlformats.org/officeDocument/2006/relationships" xmlns:m="http://schemas.openxmlformats.org/officeDocument/2006/math" xmlns:v="urn:schemas-microsoft-com:vml" xmlns:wp14="http://schemas.microsoft.com/office/word/2010/wordprocessingDrawing" xmlns:wp="http://schemas.openxmlformats.org/drawingml/2006/wordprocessingDrawing" xmlns:w10="urn:schemas-microsoft-com:office:word" xmlns:w="http://schemas.openxmlformats.org/wordprocessingml/2006/main" xmlns:w14="http://schemas.microsoft.com/office/word/2010/wordml" xmlns:w15="http://schemas.microsoft.com/office/word/2012/wordml" xmlns:w16se="http://schemas.microsoft.com/office/word/2015/wordml/symex" xmlns:wpg="http://schemas.microsoft.com/office/word/2010/wordprocessingGroup" xmlns:wpi="http://schemas.microsoft.com/office/word/2010/wordprocessingInk" xmlns:wne="http://schemas.microsoft.com/office/word/2006/wordml" xmlns:wps="http://schemas.microsoft.com/office/word/2010/wordprocessingShape" mc:Ignorable="w14 w15 w16se wp14">
   <w:p>
     <w:pPr>
-      <w:pStyle w:val="Header"/>
+      <w:pStyle w:val="a3"/>
       <w:tabs>
         <w:tab w:val="clear" w:pos="4680"/>
         <w:tab w:val="clear" w:pos="9360"/>
@@ -16840,7 +16904,7 @@
 </file>
 
 <file path=word/numbering.xml><?xml version="1.0" encoding="utf-8"?>
-<w:numbering xmlns:wpc="http://schemas.microsoft.com/office/word/2010/wordprocessingCanvas" xmlns:cx="http://schemas.microsoft.com/office/drawing/2014/chartex" xmlns:mc="http://schemas.openxmlformats.org/markup-compatibility/2006" xmlns:o="urn:schemas-microsoft-com:office:office" xmlns:r="http://schemas.openxmlformats.org/officeDocument/2006/relationships" xmlns:m="http://schemas.openxmlformats.org/officeDocument/2006/math" xmlns:v="urn:schemas-microsoft-com:vml" xmlns:wp14="http://schemas.microsoft.com/office/word/2010/wordprocessingDrawing" xmlns:wp="http://schemas.openxmlformats.org/drawingml/2006/wordprocessingDrawing" xmlns:w10="urn:schemas-microsoft-com:office:word" xmlns:w="http://schemas.openxmlformats.org/wordprocessingml/2006/main" xmlns:w14="http://schemas.microsoft.com/office/word/2010/wordml" xmlns:w15="http://schemas.microsoft.com/office/word/2012/wordml" xmlns:w16se="http://schemas.microsoft.com/office/word/2015/wordml/symex" xmlns:wpg="http://schemas.microsoft.com/office/word/2010/wordprocessingGroup" xmlns:wpi="http://schemas.microsoft.com/office/word/2010/wordprocessingInk" xmlns:wne="http://schemas.microsoft.com/office/word/2006/wordml" xmlns:wps="http://schemas.microsoft.com/office/word/2010/wordprocessingShape" mc:Ignorable="w14 w15 w16se wp14">
+<w:numbering xmlns:wpc="http://schemas.microsoft.com/office/word/2010/wordprocessingCanvas" xmlns:cx="http://schemas.microsoft.com/office/drawing/2014/chartex" xmlns:cx1="http://schemas.microsoft.com/office/drawing/2015/9/8/chartex" xmlns:mc="http://schemas.openxmlformats.org/markup-compatibility/2006" xmlns:o="urn:schemas-microsoft-com:office:office" xmlns:r="http://schemas.openxmlformats.org/officeDocument/2006/relationships" xmlns:m="http://schemas.openxmlformats.org/officeDocument/2006/math" xmlns:v="urn:schemas-microsoft-com:vml" xmlns:wp14="http://schemas.microsoft.com/office/word/2010/wordprocessingDrawing" xmlns:wp="http://schemas.openxmlformats.org/drawingml/2006/wordprocessingDrawing" xmlns:w10="urn:schemas-microsoft-com:office:word" xmlns:w="http://schemas.openxmlformats.org/wordprocessingml/2006/main" xmlns:w14="http://schemas.microsoft.com/office/word/2010/wordml" xmlns:w15="http://schemas.microsoft.com/office/word/2012/wordml" xmlns:w16se="http://schemas.microsoft.com/office/word/2015/wordml/symex" xmlns:wpg="http://schemas.microsoft.com/office/word/2010/wordprocessingGroup" xmlns:wpi="http://schemas.microsoft.com/office/word/2010/wordprocessingInk" xmlns:wne="http://schemas.microsoft.com/office/word/2006/wordml" xmlns:wps="http://schemas.microsoft.com/office/word/2010/wordprocessingShape" mc:Ignorable="w14 w15 w16se wp14">
   <w:abstractNum w:abstractNumId="0" w15:restartNumberingAfterBreak="0">
     <w:nsid w:val="00323683"/>
     <w:multiLevelType w:val="hybridMultilevel"/>
@@ -20321,7 +20385,7 @@
     <w:lsdException w:name="List Table 6 Colorful Accent 6" w:uiPriority="51"/>
     <w:lsdException w:name="List Table 7 Colorful Accent 6" w:uiPriority="52"/>
   </w:latentStyles>
-  <w:style w:type="paragraph" w:default="1" w:styleId="Normal">
+  <w:style w:type="paragraph" w:default="1" w:styleId="a">
     <w:name w:val="Normal"/>
     <w:qFormat/>
     <w:rsid w:val="00971C8B"/>
@@ -20332,11 +20396,11 @@
       <w:rFonts w:asciiTheme="minorHAnsi" w:hAnsiTheme="minorHAnsi" w:cstheme="minorBidi"/>
     </w:rPr>
   </w:style>
-  <w:style w:type="paragraph" w:styleId="Heading1">
+  <w:style w:type="paragraph" w:styleId="1">
     <w:name w:val="heading 1"/>
-    <w:basedOn w:val="Normal"/>
-    <w:next w:val="Normal"/>
-    <w:link w:val="Heading1Char"/>
+    <w:basedOn w:val="a"/>
+    <w:next w:val="a"/>
+    <w:link w:val="1Char"/>
     <w:autoRedefine/>
     <w:qFormat/>
     <w:rsid w:val="00991E36"/>
@@ -20354,11 +20418,11 @@
       <w:szCs w:val="28"/>
     </w:rPr>
   </w:style>
-  <w:style w:type="paragraph" w:styleId="Heading2">
+  <w:style w:type="paragraph" w:styleId="2">
     <w:name w:val="heading 2"/>
-    <w:basedOn w:val="Normal"/>
-    <w:next w:val="Normal"/>
-    <w:link w:val="Heading2Char"/>
+    <w:basedOn w:val="a"/>
+    <w:next w:val="a"/>
+    <w:link w:val="2Char"/>
     <w:unhideWhenUsed/>
     <w:qFormat/>
     <w:rsid w:val="00041F68"/>
@@ -20377,11 +20441,11 @@
       <w:szCs w:val="26"/>
     </w:rPr>
   </w:style>
-  <w:style w:type="paragraph" w:styleId="Heading3">
+  <w:style w:type="paragraph" w:styleId="3">
     <w:name w:val="heading 3"/>
-    <w:basedOn w:val="Normal"/>
-    <w:next w:val="Normal"/>
-    <w:link w:val="Heading3Char"/>
+    <w:basedOn w:val="a"/>
+    <w:next w:val="a"/>
+    <w:link w:val="3Char"/>
     <w:rsid w:val="00AE7D60"/>
     <w:pPr>
       <w:keepNext/>
@@ -20396,11 +20460,11 @@
       <w:szCs w:val="28"/>
     </w:rPr>
   </w:style>
-  <w:style w:type="paragraph" w:styleId="Heading4">
+  <w:style w:type="paragraph" w:styleId="4">
     <w:name w:val="heading 4"/>
-    <w:basedOn w:val="Normal"/>
-    <w:next w:val="Normal"/>
-    <w:link w:val="Heading4Char"/>
+    <w:basedOn w:val="a"/>
+    <w:next w:val="a"/>
+    <w:link w:val="4Char"/>
     <w:rsid w:val="00AE7D60"/>
     <w:pPr>
       <w:keepNext/>
@@ -20415,11 +20479,11 @@
       <w:szCs w:val="24"/>
     </w:rPr>
   </w:style>
-  <w:style w:type="paragraph" w:styleId="Heading5">
+  <w:style w:type="paragraph" w:styleId="5">
     <w:name w:val="heading 5"/>
-    <w:basedOn w:val="Normal"/>
-    <w:next w:val="Normal"/>
-    <w:link w:val="Heading5Char"/>
+    <w:basedOn w:val="a"/>
+    <w:next w:val="a"/>
+    <w:link w:val="5Char"/>
     <w:rsid w:val="00AE7D60"/>
     <w:pPr>
       <w:keepNext/>
@@ -20432,11 +20496,11 @@
       <w:b/>
     </w:rPr>
   </w:style>
-  <w:style w:type="paragraph" w:styleId="Heading6">
+  <w:style w:type="paragraph" w:styleId="6">
     <w:name w:val="heading 6"/>
-    <w:basedOn w:val="Normal"/>
-    <w:next w:val="Normal"/>
-    <w:link w:val="Heading6Char"/>
+    <w:basedOn w:val="a"/>
+    <w:next w:val="a"/>
+    <w:link w:val="6Char"/>
     <w:rsid w:val="00AE7D60"/>
     <w:pPr>
       <w:keepNext/>
@@ -20451,13 +20515,13 @@
       <w:szCs w:val="20"/>
     </w:rPr>
   </w:style>
-  <w:style w:type="character" w:default="1" w:styleId="DefaultParagraphFont">
+  <w:style w:type="character" w:default="1" w:styleId="a0">
     <w:name w:val="Default Paragraph Font"/>
     <w:uiPriority w:val="1"/>
     <w:semiHidden/>
     <w:unhideWhenUsed/>
   </w:style>
-  <w:style w:type="table" w:default="1" w:styleId="TableNormal">
+  <w:style w:type="table" w:default="1" w:styleId="a1">
     <w:name w:val="Normal Table"/>
     <w:uiPriority w:val="99"/>
     <w:semiHidden/>
@@ -20472,16 +20536,16 @@
       </w:tblCellMar>
     </w:tblPr>
   </w:style>
-  <w:style w:type="numbering" w:default="1" w:styleId="NoList">
+  <w:style w:type="numbering" w:default="1" w:styleId="a2">
     <w:name w:val="No List"/>
     <w:uiPriority w:val="99"/>
     <w:semiHidden/>
     <w:unhideWhenUsed/>
   </w:style>
-  <w:style w:type="paragraph" w:styleId="Header">
+  <w:style w:type="paragraph" w:styleId="a3">
     <w:name w:val="header"/>
-    <w:basedOn w:val="Normal"/>
-    <w:link w:val="HeaderChar"/>
+    <w:basedOn w:val="a"/>
+    <w:link w:val="Char"/>
     <w:uiPriority w:val="99"/>
     <w:unhideWhenUsed/>
     <w:rsid w:val="009F7E80"/>
@@ -20493,20 +20557,20 @@
       <w:spacing w:after="0" w:line="240" w:lineRule="auto"/>
     </w:pPr>
   </w:style>
-  <w:style w:type="character" w:customStyle="1" w:styleId="HeaderChar">
-    <w:name w:val="Header Char"/>
-    <w:basedOn w:val="DefaultParagraphFont"/>
-    <w:link w:val="Header"/>
+  <w:style w:type="character" w:customStyle="1" w:styleId="Char">
+    <w:name w:val="رأس الصفحة Char"/>
+    <w:basedOn w:val="a0"/>
+    <w:link w:val="a3"/>
     <w:uiPriority w:val="99"/>
     <w:rsid w:val="009F7E80"/>
     <w:rPr>
       <w:rFonts w:asciiTheme="minorHAnsi" w:hAnsiTheme="minorHAnsi" w:cstheme="minorBidi"/>
     </w:rPr>
   </w:style>
-  <w:style w:type="paragraph" w:styleId="Footer">
+  <w:style w:type="paragraph" w:styleId="a4">
     <w:name w:val="footer"/>
-    <w:basedOn w:val="Normal"/>
-    <w:link w:val="FooterChar"/>
+    <w:basedOn w:val="a"/>
+    <w:link w:val="Char0"/>
     <w:uiPriority w:val="99"/>
     <w:unhideWhenUsed/>
     <w:rsid w:val="009F7E80"/>
@@ -20518,21 +20582,21 @@
       <w:spacing w:after="0" w:line="240" w:lineRule="auto"/>
     </w:pPr>
   </w:style>
-  <w:style w:type="character" w:customStyle="1" w:styleId="FooterChar">
-    <w:name w:val="Footer Char"/>
-    <w:basedOn w:val="DefaultParagraphFont"/>
-    <w:link w:val="Footer"/>
+  <w:style w:type="character" w:customStyle="1" w:styleId="Char0">
+    <w:name w:val="تذييل الصفحة Char"/>
+    <w:basedOn w:val="a0"/>
+    <w:link w:val="a4"/>
     <w:uiPriority w:val="99"/>
     <w:rsid w:val="009F7E80"/>
     <w:rPr>
       <w:rFonts w:asciiTheme="minorHAnsi" w:hAnsiTheme="minorHAnsi" w:cstheme="minorBidi"/>
     </w:rPr>
   </w:style>
-  <w:style w:type="paragraph" w:styleId="ListParagraph">
+  <w:style w:type="paragraph" w:styleId="a5">
     <w:name w:val="List Paragraph"/>
     <w:aliases w:val="Use Case List Paragraph Char,Bullet List,lp1"/>
-    <w:basedOn w:val="Normal"/>
-    <w:link w:val="ListParagraphChar"/>
+    <w:basedOn w:val="a"/>
+    <w:link w:val="Char1"/>
     <w:uiPriority w:val="34"/>
     <w:qFormat/>
     <w:rsid w:val="009F7E80"/>
@@ -20547,10 +20611,10 @@
       <w:szCs w:val="24"/>
     </w:rPr>
   </w:style>
-  <w:style w:type="character" w:customStyle="1" w:styleId="ListParagraphChar">
-    <w:name w:val="List Paragraph Char"/>
+  <w:style w:type="character" w:customStyle="1" w:styleId="Char1">
+    <w:name w:val=" سرد الفقرات Char"/>
     <w:aliases w:val="Use Case List Paragraph Char Char,Bullet List Char,lp1 Char"/>
-    <w:link w:val="ListParagraph"/>
+    <w:link w:val="a5"/>
     <w:uiPriority w:val="34"/>
     <w:locked/>
     <w:rsid w:val="009F7E80"/>
@@ -20560,10 +20624,10 @@
       <w:szCs w:val="24"/>
     </w:rPr>
   </w:style>
-  <w:style w:type="paragraph" w:styleId="BalloonText">
+  <w:style w:type="paragraph" w:styleId="a6">
     <w:name w:val="Balloon Text"/>
-    <w:basedOn w:val="Normal"/>
-    <w:link w:val="BalloonTextChar"/>
+    <w:basedOn w:val="a"/>
+    <w:link w:val="Char2"/>
     <w:uiPriority w:val="99"/>
     <w:semiHidden/>
     <w:unhideWhenUsed/>
@@ -20577,10 +20641,10 @@
       <w:szCs w:val="18"/>
     </w:rPr>
   </w:style>
-  <w:style w:type="character" w:customStyle="1" w:styleId="BalloonTextChar">
-    <w:name w:val="Balloon Text Char"/>
-    <w:basedOn w:val="DefaultParagraphFont"/>
-    <w:link w:val="BalloonText"/>
+  <w:style w:type="character" w:customStyle="1" w:styleId="Char2">
+    <w:name w:val="نص في بالون Char"/>
+    <w:basedOn w:val="a0"/>
+    <w:link w:val="a6"/>
     <w:uiPriority w:val="99"/>
     <w:semiHidden/>
     <w:rsid w:val="009F7E80"/>
@@ -20590,10 +20654,10 @@
       <w:szCs w:val="18"/>
     </w:rPr>
   </w:style>
-  <w:style w:type="character" w:customStyle="1" w:styleId="Heading2Char">
-    <w:name w:val="Heading 2 Char"/>
-    <w:basedOn w:val="DefaultParagraphFont"/>
-    <w:link w:val="Heading2"/>
+  <w:style w:type="character" w:customStyle="1" w:styleId="2Char">
+    <w:name w:val="عنوان 2 Char"/>
+    <w:basedOn w:val="a0"/>
+    <w:link w:val="2"/>
     <w:uiPriority w:val="9"/>
     <w:rsid w:val="00041F68"/>
     <w:rPr>
@@ -20604,9 +20668,9 @@
       <w:szCs w:val="26"/>
     </w:rPr>
   </w:style>
-  <w:style w:type="table" w:styleId="TableGrid">
+  <w:style w:type="table" w:styleId="a7">
     <w:name w:val="Table Grid"/>
-    <w:basedOn w:val="TableNormal"/>
+    <w:basedOn w:val="a1"/>
     <w:uiPriority w:val="39"/>
     <w:rsid w:val="00041F68"/>
     <w:pPr>
@@ -20626,10 +20690,10 @@
       </w:tblBorders>
     </w:tblPr>
   </w:style>
-  <w:style w:type="paragraph" w:customStyle="1" w:styleId="1">
+  <w:style w:type="paragraph" w:customStyle="1" w:styleId="10">
     <w:name w:val="عنوان فرعي 1"/>
-    <w:basedOn w:val="Normal"/>
-    <w:link w:val="1Char"/>
+    <w:basedOn w:val="a"/>
+    <w:link w:val="1Char0"/>
     <w:qFormat/>
     <w:rsid w:val="00041F68"/>
     <w:pPr>
@@ -20642,10 +20706,10 @@
       <w:szCs w:val="24"/>
     </w:rPr>
   </w:style>
-  <w:style w:type="character" w:customStyle="1" w:styleId="1Char">
+  <w:style w:type="character" w:customStyle="1" w:styleId="1Char0">
     <w:name w:val="عنوان فرعي 1 Char"/>
-    <w:basedOn w:val="DefaultParagraphFont"/>
-    <w:link w:val="1"/>
+    <w:basedOn w:val="a0"/>
+    <w:link w:val="10"/>
     <w:rsid w:val="00041F68"/>
     <w:rPr>
       <w:rFonts w:ascii="HelveticaNeueLT Arabic 75 Bold" w:eastAsia="Arial Unicode MS" w:hAnsi="HelveticaNeueLT Arabic 75 Bold" w:cs="HelveticaNeueLT Arabic 75 Bold"/>
@@ -20656,7 +20720,7 @@
   </w:style>
   <w:style w:type="character" w:customStyle="1" w:styleId="TableChar">
     <w:name w:val="Table Char"/>
-    <w:basedOn w:val="DefaultParagraphFont"/>
+    <w:basedOn w:val="a0"/>
     <w:link w:val="Table"/>
     <w:locked/>
     <w:rsid w:val="00041F68"/>
@@ -20667,7 +20731,7 @@
   </w:style>
   <w:style w:type="paragraph" w:customStyle="1" w:styleId="Table">
     <w:name w:val="Table"/>
-    <w:basedOn w:val="Normal"/>
+    <w:basedOn w:val="a"/>
     <w:link w:val="TableChar"/>
     <w:rsid w:val="00041F68"/>
     <w:pPr>
@@ -20682,7 +20746,7 @@
   </w:style>
   <w:style w:type="character" w:styleId="Hyperlink">
     <w:name w:val="Hyperlink"/>
-    <w:basedOn w:val="DefaultParagraphFont"/>
+    <w:basedOn w:val="a0"/>
     <w:uiPriority w:val="99"/>
     <w:unhideWhenUsed/>
     <w:rsid w:val="00940807"/>
@@ -20691,10 +20755,10 @@
       <w:u w:val="single"/>
     </w:rPr>
   </w:style>
-  <w:style w:type="character" w:customStyle="1" w:styleId="Heading1Char">
-    <w:name w:val="Heading 1 Char"/>
-    <w:basedOn w:val="DefaultParagraphFont"/>
-    <w:link w:val="Heading1"/>
+  <w:style w:type="character" w:customStyle="1" w:styleId="1Char">
+    <w:name w:val="العنوان 1 Char"/>
+    <w:basedOn w:val="a0"/>
+    <w:link w:val="1"/>
     <w:uiPriority w:val="9"/>
     <w:rsid w:val="00991E36"/>
     <w:rPr>
@@ -20704,9 +20768,9 @@
       <w:szCs w:val="28"/>
     </w:rPr>
   </w:style>
-  <w:style w:type="character" w:styleId="FollowedHyperlink">
+  <w:style w:type="character" w:styleId="a8">
     <w:name w:val="FollowedHyperlink"/>
-    <w:basedOn w:val="DefaultParagraphFont"/>
+    <w:basedOn w:val="a0"/>
     <w:uiPriority w:val="99"/>
     <w:semiHidden/>
     <w:unhideWhenUsed/>
@@ -20716,9 +20780,9 @@
       <w:u w:val="single"/>
     </w:rPr>
   </w:style>
-  <w:style w:type="character" w:styleId="CommentReference">
+  <w:style w:type="character" w:styleId="a9">
     <w:name w:val="annotation reference"/>
-    <w:basedOn w:val="DefaultParagraphFont"/>
+    <w:basedOn w:val="a0"/>
     <w:uiPriority w:val="99"/>
     <w:semiHidden/>
     <w:unhideWhenUsed/>
@@ -20728,10 +20792,10 @@
       <w:szCs w:val="16"/>
     </w:rPr>
   </w:style>
-  <w:style w:type="paragraph" w:styleId="CommentText">
+  <w:style w:type="paragraph" w:styleId="aa">
     <w:name w:val="annotation text"/>
-    <w:basedOn w:val="Normal"/>
-    <w:link w:val="CommentTextChar"/>
+    <w:basedOn w:val="a"/>
+    <w:link w:val="Char3"/>
     <w:uiPriority w:val="99"/>
     <w:unhideWhenUsed/>
     <w:rsid w:val="00971C8B"/>
@@ -20744,10 +20808,10 @@
       <w:szCs w:val="16"/>
     </w:rPr>
   </w:style>
-  <w:style w:type="character" w:customStyle="1" w:styleId="CommentTextChar">
-    <w:name w:val="Comment Text Char"/>
-    <w:basedOn w:val="DefaultParagraphFont"/>
-    <w:link w:val="CommentText"/>
+  <w:style w:type="character" w:customStyle="1" w:styleId="Char3">
+    <w:name w:val="نص تعليق Char"/>
+    <w:basedOn w:val="a0"/>
+    <w:link w:val="aa"/>
     <w:uiPriority w:val="99"/>
     <w:rsid w:val="00971C8B"/>
     <w:rPr>
@@ -20756,11 +20820,11 @@
       <w:szCs w:val="16"/>
     </w:rPr>
   </w:style>
-  <w:style w:type="paragraph" w:styleId="CommentSubject">
+  <w:style w:type="paragraph" w:styleId="ab">
     <w:name w:val="annotation subject"/>
-    <w:basedOn w:val="CommentText"/>
-    <w:next w:val="CommentText"/>
-    <w:link w:val="CommentSubjectChar"/>
+    <w:basedOn w:val="aa"/>
+    <w:next w:val="aa"/>
+    <w:link w:val="Char4"/>
     <w:uiPriority w:val="99"/>
     <w:semiHidden/>
     <w:unhideWhenUsed/>
@@ -20770,10 +20834,10 @@
       <w:bCs/>
     </w:rPr>
   </w:style>
-  <w:style w:type="character" w:customStyle="1" w:styleId="CommentSubjectChar">
-    <w:name w:val="Comment Subject Char"/>
-    <w:basedOn w:val="CommentTextChar"/>
-    <w:link w:val="CommentSubject"/>
+  <w:style w:type="character" w:customStyle="1" w:styleId="Char4">
+    <w:name w:val="موضوع تعليق Char"/>
+    <w:basedOn w:val="Char3"/>
+    <w:link w:val="ab"/>
     <w:uiPriority w:val="99"/>
     <w:semiHidden/>
     <w:rsid w:val="00971C8B"/>
@@ -20785,7 +20849,7 @@
       <w:szCs w:val="16"/>
     </w:rPr>
   </w:style>
-  <w:style w:type="paragraph" w:styleId="Revision">
+  <w:style w:type="paragraph" w:styleId="ac">
     <w:name w:val="Revision"/>
     <w:hidden/>
     <w:uiPriority w:val="99"/>
@@ -20798,10 +20862,10 @@
       <w:rFonts w:asciiTheme="minorHAnsi" w:hAnsiTheme="minorHAnsi" w:cstheme="minorBidi"/>
     </w:rPr>
   </w:style>
-  <w:style w:type="paragraph" w:styleId="Caption">
+  <w:style w:type="paragraph" w:styleId="ad">
     <w:name w:val="caption"/>
-    <w:basedOn w:val="Normal"/>
-    <w:next w:val="Normal"/>
+    <w:basedOn w:val="a"/>
+    <w:next w:val="a"/>
     <w:uiPriority w:val="35"/>
     <w:unhideWhenUsed/>
     <w:qFormat/>
@@ -20817,10 +20881,10 @@
       <w:szCs w:val="18"/>
     </w:rPr>
   </w:style>
-  <w:style w:type="paragraph" w:styleId="TOCHeading">
+  <w:style w:type="paragraph" w:styleId="ae">
     <w:name w:val="TOC Heading"/>
-    <w:basedOn w:val="Heading1"/>
-    <w:next w:val="Normal"/>
+    <w:basedOn w:val="1"/>
+    <w:next w:val="a"/>
     <w:uiPriority w:val="39"/>
     <w:unhideWhenUsed/>
     <w:qFormat/>
@@ -20830,11 +20894,11 @@
       <w:outlineLvl w:val="9"/>
     </w:pPr>
   </w:style>
-  <w:style w:type="paragraph" w:styleId="TOC2">
+  <w:style w:type="paragraph" w:styleId="20">
     <w:name w:val="toc 2"/>
-    <w:basedOn w:val="Normal"/>
-    <w:next w:val="Normal"/>
-    <w:link w:val="TOC2Char"/>
+    <w:basedOn w:val="a"/>
+    <w:next w:val="a"/>
+    <w:link w:val="2Char0"/>
     <w:autoRedefine/>
     <w:uiPriority w:val="39"/>
     <w:unhideWhenUsed/>
@@ -20846,7 +20910,7 @@
   </w:style>
   <w:style w:type="paragraph" w:customStyle="1" w:styleId="Title1">
     <w:name w:val="Title1"/>
-    <w:basedOn w:val="TOC2"/>
+    <w:basedOn w:val="20"/>
     <w:link w:val="Title1Char"/>
     <w:qFormat/>
     <w:rsid w:val="004E1BFB"/>
@@ -20878,10 +20942,10 @@
       <w:color w:val="00AAB8"/>
     </w:rPr>
   </w:style>
-  <w:style w:type="character" w:customStyle="1" w:styleId="TOC2Char">
-    <w:name w:val="TOC 2 Char"/>
-    <w:basedOn w:val="DefaultParagraphFont"/>
-    <w:link w:val="TOC2"/>
+  <w:style w:type="character" w:customStyle="1" w:styleId="2Char0">
+    <w:name w:val="جدول محتويات 2 Char"/>
+    <w:basedOn w:val="a0"/>
+    <w:link w:val="20"/>
     <w:uiPriority w:val="39"/>
     <w:rsid w:val="004E1BFB"/>
     <w:rPr>
@@ -20890,7 +20954,7 @@
   </w:style>
   <w:style w:type="character" w:customStyle="1" w:styleId="Title1Char">
     <w:name w:val="Title1 Char"/>
-    <w:basedOn w:val="TOC2Char"/>
+    <w:basedOn w:val="2Char0"/>
     <w:link w:val="Title1"/>
     <w:rsid w:val="004E1BFB"/>
     <w:rPr>
@@ -20900,10 +20964,10 @@
       <w:noProof/>
     </w:rPr>
   </w:style>
-  <w:style w:type="paragraph" w:styleId="TOC1">
+  <w:style w:type="paragraph" w:styleId="11">
     <w:name w:val="toc 1"/>
-    <w:basedOn w:val="Normal"/>
-    <w:next w:val="Normal"/>
+    <w:basedOn w:val="a"/>
+    <w:next w:val="a"/>
     <w:autoRedefine/>
     <w:uiPriority w:val="39"/>
     <w:unhideWhenUsed/>
@@ -20917,7 +20981,7 @@
   </w:style>
   <w:style w:type="character" w:customStyle="1" w:styleId="Title01Char">
     <w:name w:val="Title01 Char"/>
-    <w:basedOn w:val="1Char"/>
+    <w:basedOn w:val="1Char0"/>
     <w:link w:val="Title01"/>
     <w:rsid w:val="00DC06D3"/>
     <w:rPr>
@@ -20929,9 +20993,9 @@
       <w:szCs w:val="24"/>
     </w:rPr>
   </w:style>
-  <w:style w:type="paragraph" w:styleId="NormalWeb">
+  <w:style w:type="paragraph" w:styleId="af">
     <w:name w:val="Normal (Web)"/>
-    <w:basedOn w:val="Normal"/>
+    <w:basedOn w:val="a"/>
     <w:uiPriority w:val="99"/>
     <w:semiHidden/>
     <w:unhideWhenUsed/>
@@ -20946,9 +21010,9 @@
       <w:szCs w:val="24"/>
     </w:rPr>
   </w:style>
-  <w:style w:type="table" w:styleId="PlainTable1">
+  <w:style w:type="table" w:styleId="12">
     <w:name w:val="Plain Table 1"/>
-    <w:basedOn w:val="TableNormal"/>
+    <w:basedOn w:val="a1"/>
     <w:uiPriority w:val="41"/>
     <w:rsid w:val="00B255C1"/>
     <w:pPr>
@@ -21009,9 +21073,9 @@
       </w:tcPr>
     </w:tblStylePr>
   </w:style>
-  <w:style w:type="table" w:styleId="TableGridLight">
+  <w:style w:type="table" w:styleId="af0">
     <w:name w:val="Grid Table Light"/>
-    <w:basedOn w:val="TableNormal"/>
+    <w:basedOn w:val="a1"/>
     <w:uiPriority w:val="40"/>
     <w:rsid w:val="00923C56"/>
     <w:pPr>
@@ -21028,9 +21092,9 @@
       </w:tblBorders>
     </w:tblPr>
   </w:style>
-  <w:style w:type="table" w:styleId="PlainTable2">
+  <w:style w:type="table" w:styleId="21">
     <w:name w:val="Plain Table 2"/>
-    <w:basedOn w:val="TableNormal"/>
+    <w:basedOn w:val="a1"/>
     <w:uiPriority w:val="42"/>
     <w:rsid w:val="00D22DB4"/>
     <w:pPr>
@@ -21108,10 +21172,10 @@
       </w:tcPr>
     </w:tblStylePr>
   </w:style>
-  <w:style w:type="character" w:customStyle="1" w:styleId="Heading3Char">
-    <w:name w:val="Heading 3 Char"/>
-    <w:basedOn w:val="DefaultParagraphFont"/>
-    <w:link w:val="Heading3"/>
+  <w:style w:type="character" w:customStyle="1" w:styleId="3Char">
+    <w:name w:val="عنوان 3 Char"/>
+    <w:basedOn w:val="a0"/>
+    <w:link w:val="3"/>
     <w:rsid w:val="00AE7D60"/>
     <w:rPr>
       <w:rFonts w:ascii="Calibri" w:eastAsia="Calibri" w:hAnsi="Calibri" w:cs="Calibri"/>
@@ -21120,10 +21184,10 @@
       <w:szCs w:val="28"/>
     </w:rPr>
   </w:style>
-  <w:style w:type="character" w:customStyle="1" w:styleId="Heading4Char">
-    <w:name w:val="Heading 4 Char"/>
-    <w:basedOn w:val="DefaultParagraphFont"/>
-    <w:link w:val="Heading4"/>
+  <w:style w:type="character" w:customStyle="1" w:styleId="4Char">
+    <w:name w:val="عنوان 4 Char"/>
+    <w:basedOn w:val="a0"/>
+    <w:link w:val="4"/>
     <w:rsid w:val="00AE7D60"/>
     <w:rPr>
       <w:rFonts w:ascii="Calibri" w:eastAsia="Calibri" w:hAnsi="Calibri" w:cs="Calibri"/>
@@ -21132,20 +21196,20 @@
       <w:szCs w:val="24"/>
     </w:rPr>
   </w:style>
-  <w:style w:type="character" w:customStyle="1" w:styleId="Heading5Char">
-    <w:name w:val="Heading 5 Char"/>
-    <w:basedOn w:val="DefaultParagraphFont"/>
-    <w:link w:val="Heading5"/>
+  <w:style w:type="character" w:customStyle="1" w:styleId="5Char">
+    <w:name w:val="عنوان 5 Char"/>
+    <w:basedOn w:val="a0"/>
+    <w:link w:val="5"/>
     <w:rsid w:val="00AE7D60"/>
     <w:rPr>
       <w:rFonts w:ascii="Calibri" w:eastAsia="Calibri" w:hAnsi="Calibri" w:cs="Calibri"/>
       <w:b/>
     </w:rPr>
   </w:style>
-  <w:style w:type="character" w:customStyle="1" w:styleId="Heading6Char">
-    <w:name w:val="Heading 6 Char"/>
-    <w:basedOn w:val="DefaultParagraphFont"/>
-    <w:link w:val="Heading6"/>
+  <w:style w:type="character" w:customStyle="1" w:styleId="6Char">
+    <w:name w:val="عنوان 6 Char"/>
+    <w:basedOn w:val="a0"/>
+    <w:link w:val="6"/>
     <w:rsid w:val="00AE7D60"/>
     <w:rPr>
       <w:rFonts w:ascii="Calibri" w:eastAsia="Calibri" w:hAnsi="Calibri" w:cs="Calibri"/>
@@ -21154,11 +21218,11 @@
       <w:szCs w:val="20"/>
     </w:rPr>
   </w:style>
-  <w:style w:type="paragraph" w:styleId="Title">
+  <w:style w:type="paragraph" w:styleId="af1">
     <w:name w:val="Title"/>
-    <w:basedOn w:val="Normal"/>
-    <w:next w:val="Normal"/>
-    <w:link w:val="TitleChar"/>
+    <w:basedOn w:val="a"/>
+    <w:next w:val="a"/>
+    <w:link w:val="Char5"/>
     <w:rsid w:val="00AE7D60"/>
     <w:pPr>
       <w:keepNext/>
@@ -21172,10 +21236,10 @@
       <w:szCs w:val="72"/>
     </w:rPr>
   </w:style>
-  <w:style w:type="character" w:customStyle="1" w:styleId="TitleChar">
-    <w:name w:val="Title Char"/>
-    <w:basedOn w:val="DefaultParagraphFont"/>
-    <w:link w:val="Title"/>
+  <w:style w:type="character" w:customStyle="1" w:styleId="Char5">
+    <w:name w:val="العنوان Char"/>
+    <w:basedOn w:val="a0"/>
+    <w:link w:val="af1"/>
     <w:rsid w:val="00AE7D60"/>
     <w:rPr>
       <w:rFonts w:ascii="Calibri" w:eastAsia="Calibri" w:hAnsi="Calibri" w:cs="Calibri"/>
@@ -21184,11 +21248,11 @@
       <w:szCs w:val="72"/>
     </w:rPr>
   </w:style>
-  <w:style w:type="paragraph" w:styleId="Subtitle">
+  <w:style w:type="paragraph" w:styleId="af2">
     <w:name w:val="Subtitle"/>
-    <w:basedOn w:val="Normal"/>
-    <w:next w:val="Normal"/>
-    <w:link w:val="SubtitleChar"/>
+    <w:basedOn w:val="a"/>
+    <w:next w:val="a"/>
+    <w:link w:val="Char6"/>
     <w:rsid w:val="00AE7D60"/>
     <w:pPr>
       <w:keepNext/>
@@ -21203,10 +21267,10 @@
       <w:szCs w:val="48"/>
     </w:rPr>
   </w:style>
-  <w:style w:type="character" w:customStyle="1" w:styleId="SubtitleChar">
-    <w:name w:val="Subtitle Char"/>
-    <w:basedOn w:val="DefaultParagraphFont"/>
-    <w:link w:val="Subtitle"/>
+  <w:style w:type="character" w:customStyle="1" w:styleId="Char6">
+    <w:name w:val="عنوان فرعي Char"/>
+    <w:basedOn w:val="a0"/>
+    <w:link w:val="af2"/>
     <w:rsid w:val="00AE7D60"/>
     <w:rPr>
       <w:rFonts w:ascii="Georgia" w:eastAsia="Georgia" w:hAnsi="Georgia" w:cs="Georgia"/>
@@ -21222,7 +21286,7 @@
 <file path=word/charts/chart1.xml><?xml version="1.0" encoding="utf-8"?>
 <c:chartSpace xmlns:c="http://schemas.openxmlformats.org/drawingml/2006/chart" xmlns:a="http://schemas.openxmlformats.org/drawingml/2006/main" xmlns:r="http://schemas.openxmlformats.org/officeDocument/2006/relationships" xmlns:c16r2="http://schemas.microsoft.com/office/drawing/2015/06/chart">
   <c:date1904 val="0"/>
-  <c:lang val="en-US"/>
+  <c:lang val="ar-SA"/>
   <c:roundedCorners val="0"/>
   <mc:AlternateContent xmlns:mc="http://schemas.openxmlformats.org/markup-compatibility/2006">
     <mc:Choice xmlns:c14="http://schemas.microsoft.com/office/drawing/2007/8/2/chart" Requires="c14">
@@ -21291,7 +21355,7 @@
               <a:cs typeface="HelveticaNeueLT Arabic 55 Roman" panose="020B0604020202020204" pitchFamily="34" charset="-78"/>
             </a:defRPr>
           </a:pPr>
-          <a:endParaRPr lang="en-US"/>
+          <a:endParaRPr lang="ar-SA"/>
         </a:p>
       </c:txPr>
     </c:title>
@@ -21381,7 +21445,7 @@
                     <a:cs typeface="HelveticaNeueLT Arabic 55 Roman" panose="020B0604020202020204" pitchFamily="34" charset="-78"/>
                   </a:defRPr>
                 </a:pPr>
-                <a:endParaRPr lang="en-US"/>
+                <a:endParaRPr lang="ar-SA"/>
               </a:p>
             </c:txPr>
             <c:dLblPos val="outEnd"/>
@@ -21537,7 +21601,7 @@
                 <a:cs typeface="HelveticaNeueLT Arabic 55 Roman" panose="020B0604020202020204" pitchFamily="34" charset="-78"/>
               </a:defRPr>
             </a:pPr>
-            <a:endParaRPr lang="en-US"/>
+            <a:endParaRPr lang="ar-SA"/>
           </a:p>
         </c:txPr>
         <c:crossAx val="986545839"/>
@@ -21581,7 +21645,7 @@
                 <a:cs typeface="HelveticaNeueLT Arabic 55 Roman" panose="020B0604020202020204" pitchFamily="34" charset="-78"/>
               </a:defRPr>
             </a:pPr>
-            <a:endParaRPr lang="en-US"/>
+            <a:endParaRPr lang="ar-SA"/>
           </a:p>
         </c:txPr>
         <c:crossAx val="986547087"/>
@@ -21636,7 +21700,7 @@
           <a:cs typeface="HelveticaNeueLT Arabic 55 Roman" panose="020B0604020202020204" pitchFamily="34" charset="-78"/>
         </a:defRPr>
       </a:pPr>
-      <a:endParaRPr lang="en-US"/>
+      <a:endParaRPr lang="ar-SA"/>
     </a:p>
   </c:txPr>
   <c:externalData r:id="rId3">
@@ -21648,7 +21712,7 @@
 <file path=word/charts/chart10.xml><?xml version="1.0" encoding="utf-8"?>
 <c:chartSpace xmlns:c="http://schemas.openxmlformats.org/drawingml/2006/chart" xmlns:a="http://schemas.openxmlformats.org/drawingml/2006/main" xmlns:r="http://schemas.openxmlformats.org/officeDocument/2006/relationships" xmlns:c16r2="http://schemas.microsoft.com/office/drawing/2015/06/chart">
   <c:date1904 val="0"/>
-  <c:lang val="en-US"/>
+  <c:lang val="ar-SA"/>
   <c:roundedCorners val="0"/>
   <mc:AlternateContent xmlns:mc="http://schemas.openxmlformats.org/markup-compatibility/2006">
     <mc:Choice xmlns:c14="http://schemas.microsoft.com/office/drawing/2007/8/2/chart" Requires="c14">
@@ -21678,10 +21742,22 @@
               </a:defRPr>
             </a:pPr>
             <a:r>
-              <a:rPr lang="ar-SA" sz="1000"/>
+              <a:rPr lang="ar-SA" sz="1000">
+                <a:solidFill>
+                  <a:schemeClr val="bg1">
+                    <a:lumMod val="50000"/>
+                  </a:schemeClr>
+                </a:solidFill>
+              </a:rPr>
               <a:t>تحليل المخالفات حسب المقاول</a:t>
             </a:r>
-            <a:endParaRPr lang="en-US" sz="1000"/>
+            <a:endParaRPr lang="en-US" sz="1000">
+              <a:solidFill>
+                <a:schemeClr val="bg1">
+                  <a:lumMod val="50000"/>
+                </a:schemeClr>
+              </a:solidFill>
+            </a:endParaRPr>
           </a:p>
         </c:rich>
       </c:tx>
@@ -21717,7 +21793,7 @@
               <a:cs typeface="HelveticaNeueLT Arabic 55 Roman" panose="020B0604020202020204" pitchFamily="34" charset="-78"/>
             </a:defRPr>
           </a:pPr>
-          <a:endParaRPr lang="en-US"/>
+          <a:endParaRPr lang="ar-SA"/>
         </a:p>
       </c:txPr>
     </c:title>
@@ -21786,7 +21862,7 @@
                     <a:cs typeface="HelveticaNeueLT Arabic 55 Roman" panose="020B0604020202020204" pitchFamily="34" charset="-78"/>
                   </a:defRPr>
                 </a:pPr>
-                <a:endParaRPr lang="en-US"/>
+                <a:endParaRPr lang="ar-SA"/>
               </a:p>
             </c:txPr>
             <c:dLblPos val="outEnd"/>
@@ -21960,7 +22036,7 @@
                     <a:cs typeface="HelveticaNeueLT Arabic 55 Roman" panose="020B0604020202020204" pitchFamily="34" charset="-78"/>
                   </a:defRPr>
                 </a:pPr>
-                <a:endParaRPr lang="en-US"/>
+                <a:endParaRPr lang="ar-SA"/>
               </a:p>
             </c:txPr>
             <c:dLblPos val="outEnd"/>
@@ -22134,7 +22210,7 @@
                     <a:cs typeface="HelveticaNeueLT Arabic 55 Roman" panose="020B0604020202020204" pitchFamily="34" charset="-78"/>
                   </a:defRPr>
                 </a:pPr>
-                <a:endParaRPr lang="en-US"/>
+                <a:endParaRPr lang="ar-SA"/>
               </a:p>
             </c:txPr>
             <c:dLblPos val="outEnd"/>
@@ -22314,7 +22390,7 @@
                 <a:cs typeface="HelveticaNeueLT Arabic 55 Roman" panose="020B0604020202020204" pitchFamily="34" charset="-78"/>
               </a:defRPr>
             </a:pPr>
-            <a:endParaRPr lang="en-US"/>
+            <a:endParaRPr lang="ar-SA"/>
           </a:p>
         </c:txPr>
         <c:crossAx val="164356335"/>
@@ -22358,7 +22434,7 @@
                 <a:cs typeface="HelveticaNeueLT Arabic 55 Roman" panose="020B0604020202020204" pitchFamily="34" charset="-78"/>
               </a:defRPr>
             </a:pPr>
-            <a:endParaRPr lang="en-US"/>
+            <a:endParaRPr lang="ar-SA"/>
           </a:p>
         </c:txPr>
         <c:crossAx val="164364239"/>
@@ -22409,7 +22485,7 @@
               <a:cs typeface="HelveticaNeueLT Arabic 55 Roman" panose="020B0604020202020204" pitchFamily="34" charset="-78"/>
             </a:defRPr>
           </a:pPr>
-          <a:endParaRPr lang="en-US"/>
+          <a:endParaRPr lang="ar-SA"/>
         </a:p>
       </c:txPr>
     </c:legend>
@@ -22453,7 +22529,7 @@
           <a:cs typeface="HelveticaNeueLT Arabic 55 Roman" panose="020B0604020202020204" pitchFamily="34" charset="-78"/>
         </a:defRPr>
       </a:pPr>
-      <a:endParaRPr lang="en-US"/>
+      <a:endParaRPr lang="ar-SA"/>
     </a:p>
   </c:txPr>
   <c:externalData r:id="rId3">
@@ -22465,7 +22541,7 @@
 <file path=word/charts/chart2.xml><?xml version="1.0" encoding="utf-8"?>
 <c:chartSpace xmlns:c="http://schemas.openxmlformats.org/drawingml/2006/chart" xmlns:a="http://schemas.openxmlformats.org/drawingml/2006/main" xmlns:r="http://schemas.openxmlformats.org/officeDocument/2006/relationships" xmlns:c16r2="http://schemas.microsoft.com/office/drawing/2015/06/chart">
   <c:date1904 val="0"/>
-  <c:lang val="en-US"/>
+  <c:lang val="ar-SA"/>
   <c:roundedCorners val="0"/>
   <mc:AlternateContent xmlns:mc="http://schemas.openxmlformats.org/markup-compatibility/2006">
     <mc:Choice xmlns:c14="http://schemas.microsoft.com/office/drawing/2007/8/2/chart" Requires="c14">
@@ -22546,7 +22622,7 @@
               <a:cs typeface="HelveticaNeueLT Arabic 55 Roman" panose="020B0604020202020204" pitchFamily="34" charset="-78"/>
             </a:defRPr>
           </a:pPr>
-          <a:endParaRPr lang="en-US"/>
+          <a:endParaRPr lang="ar-SA"/>
         </a:p>
       </c:txPr>
     </c:title>
@@ -22640,7 +22716,7 @@
                       <a:cs typeface="HelveticaNeueLT Arabic 55 Roman" panose="020B0604020202020204" pitchFamily="34" charset="-78"/>
                     </a:defRPr>
                   </a:pPr>
-                  <a:endParaRPr lang="en-US"/>
+                  <a:endParaRPr lang="ar-SA"/>
                 </a:p>
               </c:txPr>
               <c:showLegendKey val="0"/>
@@ -22686,7 +22762,7 @@
                     <a:cs typeface="HelveticaNeueLT Arabic 55 Roman" panose="020B0604020202020204" pitchFamily="34" charset="-78"/>
                   </a:defRPr>
                 </a:pPr>
-                <a:endParaRPr lang="en-US"/>
+                <a:endParaRPr lang="ar-SA"/>
               </a:p>
             </c:txPr>
             <c:showLegendKey val="0"/>
@@ -22805,7 +22881,7 @@
               <a:cs typeface="HelveticaNeueLT Arabic 55 Roman" panose="020B0604020202020204" pitchFamily="34" charset="-78"/>
             </a:defRPr>
           </a:pPr>
-          <a:endParaRPr lang="en-US"/>
+          <a:endParaRPr lang="ar-SA"/>
         </a:p>
       </c:txPr>
     </c:legend>
@@ -22849,7 +22925,7 @@
           <a:cs typeface="HelveticaNeueLT Arabic 55 Roman" panose="020B0604020202020204" pitchFamily="34" charset="-78"/>
         </a:defRPr>
       </a:pPr>
-      <a:endParaRPr lang="en-US"/>
+      <a:endParaRPr lang="ar-SA"/>
     </a:p>
   </c:txPr>
   <c:externalData r:id="rId3">
@@ -22861,7 +22937,7 @@
 <file path=word/charts/chart3.xml><?xml version="1.0" encoding="utf-8"?>
 <c:chartSpace xmlns:c="http://schemas.openxmlformats.org/drawingml/2006/chart" xmlns:a="http://schemas.openxmlformats.org/drawingml/2006/main" xmlns:r="http://schemas.openxmlformats.org/officeDocument/2006/relationships" xmlns:c16r2="http://schemas.microsoft.com/office/drawing/2015/06/chart">
   <c:date1904 val="0"/>
-  <c:lang val="en-US"/>
+  <c:lang val="ar-SA"/>
   <c:roundedCorners val="0"/>
   <mc:AlternateContent xmlns:mc="http://schemas.openxmlformats.org/markup-compatibility/2006">
     <mc:Choice xmlns:c14="http://schemas.microsoft.com/office/drawing/2007/8/2/chart" Requires="c14">
@@ -22930,7 +23006,7 @@
               <a:cs typeface="HelveticaNeueLT Arabic 55 Roman" panose="020B0604020202020204" pitchFamily="34" charset="-78"/>
             </a:defRPr>
           </a:pPr>
-          <a:endParaRPr lang="en-US"/>
+          <a:endParaRPr lang="ar-SA"/>
         </a:p>
       </c:txPr>
     </c:title>
@@ -23014,7 +23090,7 @@
                     <a:cs typeface="HelveticaNeueLT Arabic 55 Roman" panose="020B0604020202020204" pitchFamily="34" charset="-78"/>
                   </a:defRPr>
                 </a:pPr>
-                <a:endParaRPr lang="en-US"/>
+                <a:endParaRPr lang="ar-SA"/>
               </a:p>
             </c:txPr>
             <c:showLegendKey val="0"/>
@@ -23133,7 +23209,7 @@
               <a:cs typeface="HelveticaNeueLT Arabic 55 Roman" panose="020B0604020202020204" pitchFamily="34" charset="-78"/>
             </a:defRPr>
           </a:pPr>
-          <a:endParaRPr lang="en-US"/>
+          <a:endParaRPr lang="ar-SA"/>
         </a:p>
       </c:txPr>
     </c:legend>
@@ -23177,7 +23253,7 @@
           <a:cs typeface="HelveticaNeueLT Arabic 55 Roman" panose="020B0604020202020204" pitchFamily="34" charset="-78"/>
         </a:defRPr>
       </a:pPr>
-      <a:endParaRPr lang="en-US"/>
+      <a:endParaRPr lang="ar-SA"/>
     </a:p>
   </c:txPr>
   <c:externalData r:id="rId3">
@@ -23189,7 +23265,7 @@
 <file path=word/charts/chart4.xml><?xml version="1.0" encoding="utf-8"?>
 <c:chartSpace xmlns:c="http://schemas.openxmlformats.org/drawingml/2006/chart" xmlns:a="http://schemas.openxmlformats.org/drawingml/2006/main" xmlns:r="http://schemas.openxmlformats.org/officeDocument/2006/relationships" xmlns:c16r2="http://schemas.microsoft.com/office/drawing/2015/06/chart">
   <c:date1904 val="0"/>
-  <c:lang val="en-US"/>
+  <c:lang val="ar-SA"/>
   <c:roundedCorners val="0"/>
   <mc:AlternateContent xmlns:mc="http://schemas.openxmlformats.org/markup-compatibility/2006">
     <mc:Choice xmlns:c14="http://schemas.microsoft.com/office/drawing/2007/8/2/chart" Requires="c14">
@@ -23258,7 +23334,7 @@
               <a:cs typeface="HelveticaNeueLT Arabic 55 Roman" panose="020B0604020202020204" pitchFamily="34" charset="-78"/>
             </a:defRPr>
           </a:pPr>
-          <a:endParaRPr lang="en-US"/>
+          <a:endParaRPr lang="ar-SA"/>
         </a:p>
       </c:txPr>
     </c:title>
@@ -23365,7 +23441,7 @@
                     <a:cs typeface="HelveticaNeueLT Arabic 55 Roman" panose="020B0604020202020204" pitchFamily="34" charset="-78"/>
                   </a:defRPr>
                 </a:pPr>
-                <a:endParaRPr lang="en-US"/>
+                <a:endParaRPr lang="ar-SA"/>
               </a:p>
             </c:txPr>
             <c:showLegendKey val="0"/>
@@ -23484,7 +23560,7 @@
               <a:cs typeface="HelveticaNeueLT Arabic 55 Roman" panose="020B0604020202020204" pitchFamily="34" charset="-78"/>
             </a:defRPr>
           </a:pPr>
-          <a:endParaRPr lang="en-US"/>
+          <a:endParaRPr lang="ar-SA"/>
         </a:p>
       </c:txPr>
     </c:legend>
@@ -23528,7 +23604,7 @@
           <a:cs typeface="HelveticaNeueLT Arabic 55 Roman" panose="020B0604020202020204" pitchFamily="34" charset="-78"/>
         </a:defRPr>
       </a:pPr>
-      <a:endParaRPr lang="en-US"/>
+      <a:endParaRPr lang="ar-SA"/>
     </a:p>
   </c:txPr>
   <c:externalData r:id="rId3">
@@ -23540,7 +23616,7 @@
 <file path=word/charts/chart5.xml><?xml version="1.0" encoding="utf-8"?>
 <c:chartSpace xmlns:c="http://schemas.openxmlformats.org/drawingml/2006/chart" xmlns:a="http://schemas.openxmlformats.org/drawingml/2006/main" xmlns:r="http://schemas.openxmlformats.org/officeDocument/2006/relationships" xmlns:c16r2="http://schemas.microsoft.com/office/drawing/2015/06/chart">
   <c:date1904 val="0"/>
-  <c:lang val="en-US"/>
+  <c:lang val="ar-SA"/>
   <c:roundedCorners val="0"/>
   <mc:AlternateContent xmlns:mc="http://schemas.openxmlformats.org/markup-compatibility/2006">
     <mc:Choice xmlns:c14="http://schemas.microsoft.com/office/drawing/2007/8/2/chart" Requires="c14">
@@ -23570,10 +23646,22 @@
               </a:defRPr>
             </a:pPr>
             <a:r>
-              <a:rPr lang="ar-SA" sz="1000"/>
+              <a:rPr lang="ar-SA" sz="1000">
+                <a:solidFill>
+                  <a:schemeClr val="bg1">
+                    <a:lumMod val="50000"/>
+                  </a:schemeClr>
+                </a:solidFill>
+              </a:rPr>
               <a:t>نسبة أكثر وأقل وزن تم تسجيله حسب الأيام</a:t>
             </a:r>
-            <a:endParaRPr lang="en-US" sz="1000"/>
+            <a:endParaRPr lang="en-US" sz="1000">
+              <a:solidFill>
+                <a:schemeClr val="bg1">
+                  <a:lumMod val="50000"/>
+                </a:schemeClr>
+              </a:solidFill>
+            </a:endParaRPr>
           </a:p>
         </c:rich>
       </c:tx>
@@ -23581,7 +23669,7 @@
         <c:manualLayout>
           <c:xMode val="edge"/>
           <c:yMode val="edge"/>
-          <c:x val="0.28916875062325065"/>
+          <c:x val="0.29900521933098456"/>
           <c:y val="0"/>
         </c:manualLayout>
       </c:layout>
@@ -23609,7 +23697,7 @@
               <a:cs typeface="HelveticaNeueLT Arabic 55 Roman" panose="020B0604020202020204" pitchFamily="34" charset="-78"/>
             </a:defRPr>
           </a:pPr>
-          <a:endParaRPr lang="en-US"/>
+          <a:endParaRPr lang="ar-SA"/>
         </a:p>
       </c:txPr>
     </c:title>
@@ -23707,7 +23795,7 @@
                     <a:cs typeface="HelveticaNeueLT Arabic 55 Roman" panose="020B0604020202020204" pitchFamily="34" charset="-78"/>
                   </a:defRPr>
                 </a:pPr>
-                <a:endParaRPr lang="en-US"/>
+                <a:endParaRPr lang="ar-SA"/>
               </a:p>
             </c:txPr>
             <c:showLegendKey val="0"/>
@@ -23825,7 +23913,7 @@
                 <a:cs typeface="HelveticaNeueLT Arabic 55 Roman" panose="020B0604020202020204" pitchFamily="34" charset="-78"/>
               </a:defRPr>
             </a:pPr>
-            <a:endParaRPr lang="en-US"/>
+            <a:endParaRPr lang="ar-SA"/>
           </a:p>
         </c:txPr>
         <c:crossAx val="165974335"/>
@@ -23869,7 +23957,7 @@
                 <a:cs typeface="HelveticaNeueLT Arabic 55 Roman" panose="020B0604020202020204" pitchFamily="34" charset="-78"/>
               </a:defRPr>
             </a:pPr>
-            <a:endParaRPr lang="en-US"/>
+            <a:endParaRPr lang="ar-SA"/>
           </a:p>
         </c:txPr>
         <c:crossAx val="165977663"/>
@@ -23924,7 +24012,7 @@
           <a:cs typeface="HelveticaNeueLT Arabic 55 Roman" panose="020B0604020202020204" pitchFamily="34" charset="-78"/>
         </a:defRPr>
       </a:pPr>
-      <a:endParaRPr lang="en-US"/>
+      <a:endParaRPr lang="ar-SA"/>
     </a:p>
   </c:txPr>
   <c:externalData r:id="rId3">
@@ -23936,7 +24024,7 @@
 <file path=word/charts/chart6.xml><?xml version="1.0" encoding="utf-8"?>
 <c:chartSpace xmlns:c="http://schemas.openxmlformats.org/drawingml/2006/chart" xmlns:a="http://schemas.openxmlformats.org/drawingml/2006/main" xmlns:r="http://schemas.openxmlformats.org/officeDocument/2006/relationships" xmlns:c16r2="http://schemas.microsoft.com/office/drawing/2015/06/chart">
   <c:date1904 val="0"/>
-  <c:lang val="en-US"/>
+  <c:lang val="ar-SA"/>
   <c:roundedCorners val="0"/>
   <mc:AlternateContent xmlns:mc="http://schemas.openxmlformats.org/markup-compatibility/2006">
     <mc:Choice xmlns:c14="http://schemas.microsoft.com/office/drawing/2007/8/2/chart" Requires="c14">
@@ -24006,7 +24094,7 @@
               <a:cs typeface="HelveticaNeueLT Arabic 55 Roman" panose="020B0604020202020204" pitchFamily="34" charset="-78"/>
             </a:defRPr>
           </a:pPr>
-          <a:endParaRPr lang="en-US"/>
+          <a:endParaRPr lang="ar-SA"/>
         </a:p>
       </c:txPr>
     </c:title>
@@ -24092,7 +24180,7 @@
                     <a:cs typeface="HelveticaNeueLT Arabic 55 Roman" panose="020B0604020202020204" pitchFamily="34" charset="-78"/>
                   </a:defRPr>
                 </a:pPr>
-                <a:endParaRPr lang="en-US"/>
+                <a:endParaRPr lang="ar-SA"/>
               </a:p>
             </c:txPr>
             <c:dLblPos val="outEnd"/>
@@ -24236,7 +24324,7 @@
                 <a:cs typeface="HelveticaNeueLT Arabic 55 Roman" panose="020B0604020202020204" pitchFamily="34" charset="-78"/>
               </a:defRPr>
             </a:pPr>
-            <a:endParaRPr lang="en-US"/>
+            <a:endParaRPr lang="ar-SA"/>
           </a:p>
         </c:txPr>
         <c:crossAx val="655244144"/>
@@ -24280,7 +24368,7 @@
                 <a:cs typeface="HelveticaNeueLT Arabic 55 Roman" panose="020B0604020202020204" pitchFamily="34" charset="-78"/>
               </a:defRPr>
             </a:pPr>
-            <a:endParaRPr lang="en-US"/>
+            <a:endParaRPr lang="ar-SA"/>
           </a:p>
         </c:txPr>
         <c:crossAx val="655236240"/>
@@ -24335,7 +24423,7 @@
           <a:cs typeface="HelveticaNeueLT Arabic 55 Roman" panose="020B0604020202020204" pitchFamily="34" charset="-78"/>
         </a:defRPr>
       </a:pPr>
-      <a:endParaRPr lang="en-US"/>
+      <a:endParaRPr lang="ar-SA"/>
     </a:p>
   </c:txPr>
   <c:externalData r:id="rId4">
@@ -24347,7 +24435,7 @@
 <file path=word/charts/chart7.xml><?xml version="1.0" encoding="utf-8"?>
 <c:chartSpace xmlns:c="http://schemas.openxmlformats.org/drawingml/2006/chart" xmlns:a="http://schemas.openxmlformats.org/drawingml/2006/main" xmlns:r="http://schemas.openxmlformats.org/officeDocument/2006/relationships" xmlns:c16r2="http://schemas.microsoft.com/office/drawing/2015/06/chart">
   <c:date1904 val="0"/>
-  <c:lang val="en-US"/>
+  <c:lang val="ar-SA"/>
   <c:roundedCorners val="0"/>
   <mc:AlternateContent xmlns:mc="http://schemas.openxmlformats.org/markup-compatibility/2006">
     <mc:Choice xmlns:c14="http://schemas.microsoft.com/office/drawing/2007/8/2/chart" Requires="c14">
@@ -24430,7 +24518,7 @@
               <a:cs typeface="HelveticaNeueLT Arabic 55 Roman" panose="020B0604020202020204" pitchFamily="34" charset="-78"/>
             </a:defRPr>
           </a:pPr>
-          <a:endParaRPr lang="en-US"/>
+          <a:endParaRPr lang="ar-SA"/>
         </a:p>
       </c:txPr>
     </c:title>
@@ -24590,7 +24678,7 @@
                     <a:cs typeface="HelveticaNeueLT Arabic 55 Roman" panose="020B0604020202020204" pitchFamily="34" charset="-78"/>
                   </a:defRPr>
                 </a:pPr>
-                <a:endParaRPr lang="en-US"/>
+                <a:endParaRPr lang="ar-SA"/>
               </a:p>
             </c:txPr>
             <c:showLegendKey val="0"/>
@@ -24716,7 +24804,7 @@
               <a:cs typeface="HelveticaNeueLT Arabic 55 Roman" panose="020B0604020202020204" pitchFamily="34" charset="-78"/>
             </a:defRPr>
           </a:pPr>
-          <a:endParaRPr lang="en-US"/>
+          <a:endParaRPr lang="ar-SA"/>
         </a:p>
       </c:txPr>
     </c:legend>
@@ -24755,7 +24843,7 @@
           <a:cs typeface="HelveticaNeueLT Arabic 55 Roman" panose="020B0604020202020204" pitchFamily="34" charset="-78"/>
         </a:defRPr>
       </a:pPr>
-      <a:endParaRPr lang="en-US"/>
+      <a:endParaRPr lang="ar-SA"/>
     </a:p>
   </c:txPr>
   <c:externalData r:id="rId3">
@@ -24767,7 +24855,7 @@
 <file path=word/charts/chart8.xml><?xml version="1.0" encoding="utf-8"?>
 <c:chartSpace xmlns:c="http://schemas.openxmlformats.org/drawingml/2006/chart" xmlns:a="http://schemas.openxmlformats.org/drawingml/2006/main" xmlns:r="http://schemas.openxmlformats.org/officeDocument/2006/relationships" xmlns:c16r2="http://schemas.microsoft.com/office/drawing/2015/06/chart">
   <c:date1904 val="0"/>
-  <c:lang val="en-US"/>
+  <c:lang val="ar-SA"/>
   <c:roundedCorners val="0"/>
   <mc:AlternateContent xmlns:mc="http://schemas.openxmlformats.org/markup-compatibility/2006">
     <mc:Choice xmlns:c14="http://schemas.microsoft.com/office/drawing/2007/8/2/chart" Requires="c14">
@@ -24836,7 +24924,7 @@
               <a:cs typeface="HelveticaNeueLT Arabic 55 Roman" panose="020B0604020202020204" pitchFamily="34" charset="-78"/>
             </a:defRPr>
           </a:pPr>
-          <a:endParaRPr lang="en-US"/>
+          <a:endParaRPr lang="ar-SA"/>
         </a:p>
       </c:txPr>
     </c:title>
@@ -24920,7 +25008,7 @@
                     <a:cs typeface="HelveticaNeueLT Arabic 55 Roman" panose="020B0604020202020204" pitchFamily="34" charset="-78"/>
                   </a:defRPr>
                 </a:pPr>
-                <a:endParaRPr lang="en-US"/>
+                <a:endParaRPr lang="ar-SA"/>
               </a:p>
             </c:txPr>
             <c:showLegendKey val="0"/>
@@ -25039,7 +25127,7 @@
               <a:cs typeface="HelveticaNeueLT Arabic 55 Roman" panose="020B0604020202020204" pitchFamily="34" charset="-78"/>
             </a:defRPr>
           </a:pPr>
-          <a:endParaRPr lang="en-US"/>
+          <a:endParaRPr lang="ar-SA"/>
         </a:p>
       </c:txPr>
     </c:legend>
@@ -25083,7 +25171,7 @@
           <a:cs typeface="HelveticaNeueLT Arabic 55 Roman" panose="020B0604020202020204" pitchFamily="34" charset="-78"/>
         </a:defRPr>
       </a:pPr>
-      <a:endParaRPr lang="en-US"/>
+      <a:endParaRPr lang="ar-SA"/>
     </a:p>
   </c:txPr>
   <c:externalData r:id="rId3">
@@ -25095,7 +25183,7 @@
 <file path=word/charts/chart9.xml><?xml version="1.0" encoding="utf-8"?>
 <c:chartSpace xmlns:c="http://schemas.openxmlformats.org/drawingml/2006/chart" xmlns:a="http://schemas.openxmlformats.org/drawingml/2006/main" xmlns:r="http://schemas.openxmlformats.org/officeDocument/2006/relationships" xmlns:c16r2="http://schemas.microsoft.com/office/drawing/2015/06/chart">
   <c:date1904 val="0"/>
-  <c:lang val="en-US"/>
+  <c:lang val="ar-SA"/>
   <c:roundedCorners val="0"/>
   <mc:AlternateContent xmlns:mc="http://schemas.openxmlformats.org/markup-compatibility/2006">
     <mc:Choice xmlns:c14="http://schemas.microsoft.com/office/drawing/2007/8/2/chart" Requires="c14">
@@ -25125,10 +25213,22 @@
               </a:defRPr>
             </a:pPr>
             <a:r>
-              <a:rPr lang="ar-SA" sz="1000"/>
+              <a:rPr lang="ar-SA" sz="1000">
+                <a:solidFill>
+                  <a:schemeClr val="bg1">
+                    <a:lumMod val="50000"/>
+                  </a:schemeClr>
+                </a:solidFill>
+              </a:rPr>
               <a:t>نسبة المخالفات</a:t>
             </a:r>
-            <a:endParaRPr lang="en-US" sz="1000"/>
+            <a:endParaRPr lang="en-US" sz="1000">
+              <a:solidFill>
+                <a:schemeClr val="bg1">
+                  <a:lumMod val="50000"/>
+                </a:schemeClr>
+              </a:solidFill>
+            </a:endParaRPr>
           </a:p>
         </c:rich>
       </c:tx>
@@ -25164,7 +25264,7 @@
               <a:cs typeface="HelveticaNeueLT Arabic 55 Roman" panose="020B0604020202020204" pitchFamily="34" charset="-78"/>
             </a:defRPr>
           </a:pPr>
-          <a:endParaRPr lang="en-US"/>
+          <a:endParaRPr lang="ar-SA"/>
         </a:p>
       </c:txPr>
     </c:title>
@@ -25270,7 +25370,7 @@
                     <a:cs typeface="HelveticaNeueLT Arabic 55 Roman" panose="020B0604020202020204" pitchFamily="34" charset="-78"/>
                   </a:defRPr>
                 </a:pPr>
-                <a:endParaRPr lang="en-US"/>
+                <a:endParaRPr lang="ar-SA"/>
               </a:p>
             </c:txPr>
             <c:showLegendKey val="0"/>
@@ -25395,7 +25495,7 @@
               <a:cs typeface="HelveticaNeueLT Arabic 55 Roman" panose="020B0604020202020204" pitchFamily="34" charset="-78"/>
             </a:defRPr>
           </a:pPr>
-          <a:endParaRPr lang="en-US"/>
+          <a:endParaRPr lang="ar-SA"/>
         </a:p>
       </c:txPr>
     </c:legend>
@@ -25439,7 +25539,7 @@
           <a:cs typeface="HelveticaNeueLT Arabic 55 Roman" panose="020B0604020202020204" pitchFamily="34" charset="-78"/>
         </a:defRPr>
       </a:pPr>
-      <a:endParaRPr lang="en-US"/>
+      <a:endParaRPr lang="ar-SA"/>
     </a:p>
   </c:txPr>
   <c:externalData r:id="rId3">
@@ -31492,7 +31592,7 @@
 </file>
 
 <file path=customXml/itemProps1.xml><?xml version="1.0" encoding="utf-8"?>
-<ds:datastoreItem xmlns:ds="http://schemas.openxmlformats.org/officeDocument/2006/customXml" ds:itemID="{0ED79920-2090-4D2F-8F77-575B7A0F8162}">
+<ds:datastoreItem xmlns:ds="http://schemas.openxmlformats.org/officeDocument/2006/customXml" ds:itemID="{98E8A2EE-702C-47A9-A269-46559BB50C84}">
   <ds:schemaRefs>
     <ds:schemaRef ds:uri="http://schemas.openxmlformats.org/officeDocument/2006/bibliography"/>
   </ds:schemaRefs>

--- a/تقرير تحليل انجاز نظام المردم الذكي -اغسطس2021م.docx
+++ b/تقرير تحليل انجاز نظام المردم الذكي -اغسطس2021م.docx
@@ -1,6 +1,6 @@
 
 <file path=word/document.xml><?xml version="1.0" encoding="utf-8"?>
-<w:document xmlns:wpc="http://schemas.microsoft.com/office/word/2010/wordprocessingCanvas" xmlns:cx="http://schemas.microsoft.com/office/drawing/2014/chartex" xmlns:cx1="http://schemas.microsoft.com/office/drawing/2015/9/8/chartex" xmlns:mc="http://schemas.openxmlformats.org/markup-compatibility/2006" xmlns:o="urn:schemas-microsoft-com:office:office" xmlns:r="http://schemas.openxmlformats.org/officeDocument/2006/relationships" xmlns:m="http://schemas.openxmlformats.org/officeDocument/2006/math" xmlns:v="urn:schemas-microsoft-com:vml" xmlns:wp14="http://schemas.microsoft.com/office/word/2010/wordprocessingDrawing" xmlns:wp="http://schemas.openxmlformats.org/drawingml/2006/wordprocessingDrawing" xmlns:w10="urn:schemas-microsoft-com:office:word" xmlns:w="http://schemas.openxmlformats.org/wordprocessingml/2006/main" xmlns:w14="http://schemas.microsoft.com/office/word/2010/wordml" xmlns:w15="http://schemas.microsoft.com/office/word/2012/wordml" xmlns:w16se="http://schemas.microsoft.com/office/word/2015/wordml/symex" xmlns:wpg="http://schemas.microsoft.com/office/word/2010/wordprocessingGroup" xmlns:wpi="http://schemas.microsoft.com/office/word/2010/wordprocessingInk" xmlns:wne="http://schemas.microsoft.com/office/word/2006/wordml" xmlns:wps="http://schemas.microsoft.com/office/word/2010/wordprocessingShape" mc:Ignorable="w14 w15 w16se wp14">
+<w:document xmlns:wpc="http://schemas.microsoft.com/office/word/2010/wordprocessingCanvas" xmlns:cx="http://schemas.microsoft.com/office/drawing/2014/chartex" xmlns:mc="http://schemas.openxmlformats.org/markup-compatibility/2006" xmlns:o="urn:schemas-microsoft-com:office:office" xmlns:r="http://schemas.openxmlformats.org/officeDocument/2006/relationships" xmlns:m="http://schemas.openxmlformats.org/officeDocument/2006/math" xmlns:v="urn:schemas-microsoft-com:vml" xmlns:wp14="http://schemas.microsoft.com/office/word/2010/wordprocessingDrawing" xmlns:wp="http://schemas.openxmlformats.org/drawingml/2006/wordprocessingDrawing" xmlns:w10="urn:schemas-microsoft-com:office:word" xmlns:w="http://schemas.openxmlformats.org/wordprocessingml/2006/main" xmlns:w14="http://schemas.microsoft.com/office/word/2010/wordml" xmlns:w15="http://schemas.microsoft.com/office/word/2012/wordml" xmlns:w16se="http://schemas.microsoft.com/office/word/2015/wordml/symex" xmlns:wpg="http://schemas.microsoft.com/office/word/2010/wordprocessingGroup" xmlns:wpi="http://schemas.microsoft.com/office/word/2010/wordprocessingInk" xmlns:wne="http://schemas.microsoft.com/office/word/2006/wordml" xmlns:wps="http://schemas.microsoft.com/office/word/2010/wordprocessingShape" mc:Ignorable="w14 w15 w16se wp14">
   <w:body>
     <w:p>
       <w:pPr>
@@ -307,7 +307,7 @@
     </w:p>
     <w:p>
       <w:pPr>
-        <w:pStyle w:val="2"/>
+        <w:pStyle w:val="Heading2"/>
         <w:bidi/>
         <w:jc w:val="center"/>
         <w:rPr>
@@ -691,7 +691,7 @@
     </w:p>
     <w:tbl>
       <w:tblPr>
-        <w:tblStyle w:val="12"/>
+        <w:tblStyle w:val="PlainTable1"/>
         <w:bidiVisual/>
         <w:tblW w:w="10440" w:type="dxa"/>
         <w:tblLook w:val="04A0" w:firstRow="1" w:lastRow="0" w:firstColumn="1" w:lastColumn="0" w:noHBand="0" w:noVBand="1"/>
@@ -3486,7 +3486,7 @@
           <w:noProof/>
         </w:rPr>
         <w:drawing>
-          <wp:inline distT="0" distB="0" distL="0" distR="0" wp14:anchorId="621E64B9" wp14:editId="3F153847">
+          <wp:inline distT="0" distB="0" distL="0" distR="0" wp14:anchorId="621E64B9" wp14:editId="46F73441">
             <wp:extent cx="5164455" cy="2705100"/>
             <wp:effectExtent l="133350" t="95250" r="131445" b="95250"/>
             <wp:docPr id="37" name="Chart 37"/>
@@ -3516,7 +3516,7 @@
     </w:p>
     <w:tbl>
       <w:tblPr>
-        <w:tblStyle w:val="12"/>
+        <w:tblStyle w:val="PlainTable1"/>
         <w:bidiVisual/>
         <w:tblW w:w="10600" w:type="dxa"/>
         <w:tblLayout w:type="fixed"/>
@@ -4824,7 +4824,7 @@
       <w:pPr>
         <w:spacing w:line="240" w:lineRule="auto"/>
         <w:rPr>
-          <w:rFonts w:ascii="HelveticaNeueLT Arabic 75 Bold" w:hAnsi="HelveticaNeueLT Arabic 75 Bold" w:cs="HelveticaNeueLT Arabic 75 Bold" w:hint="cs"/>
+          <w:rFonts w:ascii="HelveticaNeueLT Arabic 75 Bold" w:hAnsi="HelveticaNeueLT Arabic 75 Bold" w:cs="HelveticaNeueLT Arabic 75 Bold"/>
           <w:bCs/>
           <w:color w:val="3F2986"/>
           <w:sz w:val="24"/>
@@ -4940,21 +4940,9 @@
           <w:rFonts w:ascii="HelveticaNeueLT Arabic 75 Bold" w:hAnsi="HelveticaNeueLT Arabic 75 Bold" w:cs="HelveticaNeueLT Arabic 75 Bold"/>
           <w:b/>
           <w:color w:val="3F2986"/>
-          <w:sz w:val="14"/>
-          <w:szCs w:val="14"/>
-          <w:rtl/>
-        </w:rPr>
-      </w:pPr>
-    </w:p>
-    <w:p>
-      <w:pPr>
-        <w:spacing w:line="240" w:lineRule="auto"/>
-        <w:rPr>
-          <w:rFonts w:ascii="HelveticaNeueLT Arabic 75 Bold" w:hAnsi="HelveticaNeueLT Arabic 75 Bold" w:cs="HelveticaNeueLT Arabic 75 Bold"/>
-          <w:b/>
-          <w:color w:val="3F2986"/>
           <w:sz w:val="24"/>
           <w:szCs w:val="24"/>
+          <w:rtl/>
         </w:rPr>
       </w:pPr>
       <w:r>
@@ -4966,6 +4954,7 @@
           <w:szCs w:val="24"/>
           <w:rtl/>
         </w:rPr>
+        <w:lastRenderedPageBreak/>
         <w:t>تحليل و</w:t>
       </w:r>
       <w:r>
@@ -5094,10 +5083,10 @@
           <w:noProof/>
         </w:rPr>
         <w:drawing>
-          <wp:inline distT="0" distB="0" distL="0" distR="0" wp14:anchorId="0F7F7741" wp14:editId="60397EF1">
-            <wp:extent cx="5782266" cy="2892056"/>
-            <wp:effectExtent l="114300" t="95250" r="123825" b="99060"/>
-            <wp:docPr id="1" name="Chart 1"/>
+          <wp:inline distT="0" distB="0" distL="0" distR="0" wp14:anchorId="31CA4297" wp14:editId="7BB91B09">
+            <wp:extent cx="5725559" cy="2732405"/>
+            <wp:effectExtent l="133350" t="95250" r="142240" b="86995"/>
+            <wp:docPr id="3" name="Chart 3"/>
             <wp:cNvGraphicFramePr/>
             <a:graphic xmlns:a="http://schemas.openxmlformats.org/drawingml/2006/main">
               <a:graphicData uri="http://schemas.openxmlformats.org/drawingml/2006/chart">
@@ -5108,9 +5097,22 @@
         </w:drawing>
       </w:r>
     </w:p>
+    <w:p>
+      <w:pPr>
+        <w:spacing w:line="240" w:lineRule="auto"/>
+        <w:jc w:val="center"/>
+        <w:rPr>
+          <w:rFonts w:ascii="HelveticaNeueLT Arabic 75 Bold" w:hAnsi="HelveticaNeueLT Arabic 75 Bold" w:cs="HelveticaNeueLT Arabic 75 Bold"/>
+          <w:b/>
+          <w:color w:val="3F2986"/>
+          <w:sz w:val="4"/>
+          <w:szCs w:val="4"/>
+        </w:rPr>
+      </w:pPr>
+    </w:p>
     <w:tbl>
       <w:tblPr>
-        <w:tblStyle w:val="12"/>
+        <w:tblStyle w:val="PlainTable1"/>
         <w:bidiVisual/>
         <w:tblW w:w="10537" w:type="dxa"/>
         <w:tblLook w:val="04A0" w:firstRow="1" w:lastRow="0" w:firstColumn="1" w:lastColumn="0" w:noHBand="0" w:noVBand="1"/>
@@ -5657,6 +5659,16 @@
                 <w:rtl/>
               </w:rPr>
             </w:pPr>
+            <w:r>
+              <w:rPr>
+                <w:rFonts w:ascii="HelveticaNeueLT Arabic 55 Roman" w:hAnsi="HelveticaNeueLT Arabic 55 Roman" w:cs="HelveticaNeueLT Arabic 55 Roman"/>
+                <w:color w:val="808080" w:themeColor="background1" w:themeShade="80"/>
+                <w:sz w:val="20"/>
+                <w:szCs w:val="20"/>
+                <w:rtl/>
+              </w:rPr>
+              <w:t>11590</w:t>
+            </w:r>
           </w:p>
         </w:tc>
         <w:tc>
@@ -5682,6 +5694,15 @@
                 <w:rtl/>
               </w:rPr>
             </w:pPr>
+            <w:r>
+              <w:rPr>
+                <w:rFonts w:ascii="HelveticaNeueLT Arabic 55 Roman" w:hAnsi="HelveticaNeueLT Arabic 55 Roman" w:cs="HelveticaNeueLT Arabic 55 Roman"/>
+                <w:color w:val="808080" w:themeColor="background1" w:themeShade="80"/>
+                <w:sz w:val="20"/>
+                <w:szCs w:val="20"/>
+              </w:rPr>
+              <w:t>14%</w:t>
+            </w:r>
           </w:p>
         </w:tc>
         <w:tc>
@@ -5704,7 +5725,7 @@
             <w:r>
               <w:rPr>
                 <w:rFonts w:ascii="HelveticaNeueLT Arabic 55 Roman" w:hAnsi="HelveticaNeueLT Arabic 55 Roman" w:cs="HelveticaNeueLT Arabic 55 Roman"/>
-                <w:color w:val="808080"/>
+                <w:color w:val="808080" w:themeColor="background1" w:themeShade="80"/>
                 <w:sz w:val="20"/>
                 <w:szCs w:val="20"/>
                 <w:rtl/>
@@ -5733,7 +5754,7 @@
             <w:r>
               <w:rPr>
                 <w:rFonts w:ascii="HelveticaNeueLT Arabic 55 Roman" w:hAnsi="HelveticaNeueLT Arabic 55 Roman" w:cs="HelveticaNeueLT Arabic 55 Roman"/>
-                <w:color w:val="808080"/>
+                <w:color w:val="808080" w:themeColor="background1" w:themeShade="80"/>
                 <w:sz w:val="20"/>
                 <w:szCs w:val="20"/>
                 <w:rtl/>
@@ -5753,21 +5774,21 @@
               <w:jc w:val="center"/>
               <w:cnfStyle w:val="000000000000" w:firstRow="0" w:lastRow="0" w:firstColumn="0" w:lastColumn="0" w:oddVBand="0" w:evenVBand="0" w:oddHBand="0" w:evenHBand="0" w:firstRowFirstColumn="0" w:firstRowLastColumn="0" w:lastRowFirstColumn="0" w:lastRowLastColumn="0"/>
               <w:rPr>
-                <w:rFonts w:ascii="HelveticaNeueLT Arabic 55 Roman" w:eastAsia="Times New Roman" w:hAnsi="HelveticaNeueLT Arabic 55 Roman" w:cs="HelveticaNeueLT Arabic 55 Roman"/>
-                <w:color w:val="808080" w:themeColor="background1" w:themeShade="80"/>
-                <w:sz w:val="20"/>
-                <w:szCs w:val="20"/>
-              </w:rPr>
-            </w:pPr>
-            <w:r>
-              <w:rPr>
-                <w:rFonts w:ascii="HelveticaNeueLT Arabic 75 Bold" w:hAnsi="HelveticaNeueLT Arabic 75 Bold" w:cs="HelveticaNeueLT Arabic 75 Bold" w:hint="cs"/>
+                <w:rFonts w:ascii="HelveticaNeueLT Arabic 75 Bold" w:eastAsia="Times New Roman" w:hAnsi="HelveticaNeueLT Arabic 75 Bold" w:cs="HelveticaNeueLT Arabic 75 Bold"/>
                 <w:color w:val="00AABA"/>
                 <w:sz w:val="20"/>
                 <w:szCs w:val="20"/>
+              </w:rPr>
+            </w:pPr>
+            <w:r>
+              <w:rPr>
+                <w:rFonts w:ascii="HelveticaNeueLT Arabic 75 Bold" w:hAnsi="HelveticaNeueLT Arabic 75 Bold" w:cs="HelveticaNeueLT Arabic 75 Bold"/>
+                <w:color w:val="00AABA"/>
+                <w:sz w:val="20"/>
+                <w:szCs w:val="20"/>
                 <w:rtl/>
               </w:rPr>
-              <w:t>00000</w:t>
+              <w:t>8759</w:t>
             </w:r>
           </w:p>
         </w:tc>
@@ -5798,18 +5819,8 @@
                 <w:color w:val="00AABA"/>
                 <w:sz w:val="20"/>
                 <w:szCs w:val="20"/>
-                <w:rtl/>
-              </w:rPr>
-              <w:t>24</w:t>
-            </w:r>
-            <w:r>
-              <w:rPr>
-                <w:rFonts w:ascii="HelveticaNeueLT Arabic 75 Bold" w:hAnsi="HelveticaNeueLT Arabic 75 Bold" w:cs="HelveticaNeueLT Arabic 75 Bold"/>
-                <w:color w:val="00AABA"/>
-                <w:sz w:val="20"/>
-                <w:szCs w:val="20"/>
-              </w:rPr>
-              <w:t>%</w:t>
+              </w:rPr>
+              <w:t>27%</w:t>
             </w:r>
           </w:p>
         </w:tc>
@@ -5971,8 +5982,8 @@
               <w:jc w:val="center"/>
               <w:cnfStyle w:val="000000100000" w:firstRow="0" w:lastRow="0" w:firstColumn="0" w:lastColumn="0" w:oddVBand="0" w:evenVBand="0" w:oddHBand="1" w:evenHBand="0" w:firstRowFirstColumn="0" w:firstRowLastColumn="0" w:lastRowFirstColumn="0" w:lastRowLastColumn="0"/>
               <w:rPr>
-                <w:rFonts w:ascii="HelveticaNeueLT Arabic 55 Roman" w:eastAsia="Times New Roman" w:hAnsi="HelveticaNeueLT Arabic 55 Roman" w:cs="HelveticaNeueLT Arabic 55 Roman"/>
-                <w:color w:val="808080" w:themeColor="background1" w:themeShade="80"/>
+                <w:rFonts w:ascii="HelveticaNeueLT Arabic 75 Bold" w:eastAsia="Times New Roman" w:hAnsi="HelveticaNeueLT Arabic 75 Bold" w:cs="HelveticaNeueLT Arabic 75 Bold"/>
+                <w:color w:val="00AABA"/>
                 <w:sz w:val="20"/>
                 <w:szCs w:val="20"/>
                 <w:rtl/>
@@ -6146,8 +6157,8 @@
               <w:jc w:val="center"/>
               <w:cnfStyle w:val="000000000000" w:firstRow="0" w:lastRow="0" w:firstColumn="0" w:lastColumn="0" w:oddVBand="0" w:evenVBand="0" w:oddHBand="0" w:evenHBand="0" w:firstRowFirstColumn="0" w:firstRowLastColumn="0" w:lastRowFirstColumn="0" w:lastRowLastColumn="0"/>
               <w:rPr>
-                <w:rFonts w:ascii="HelveticaNeueLT Arabic 55 Roman" w:eastAsia="Times New Roman" w:hAnsi="HelveticaNeueLT Arabic 55 Roman" w:cs="HelveticaNeueLT Arabic 55 Roman"/>
-                <w:color w:val="808080" w:themeColor="background1" w:themeShade="80"/>
+                <w:rFonts w:ascii="HelveticaNeueLT Arabic 75 Bold" w:eastAsia="Times New Roman" w:hAnsi="HelveticaNeueLT Arabic 75 Bold" w:cs="HelveticaNeueLT Arabic 75 Bold"/>
+                <w:color w:val="00AABA"/>
                 <w:sz w:val="20"/>
                 <w:szCs w:val="20"/>
                 <w:rtl/>
@@ -6272,6 +6283,16 @@
                 <w:rtl/>
               </w:rPr>
             </w:pPr>
+            <w:r>
+              <w:rPr>
+                <w:rFonts w:ascii="HelveticaNeueLT Arabic 55 Roman" w:hAnsi="HelveticaNeueLT Arabic 55 Roman" w:cs="HelveticaNeueLT Arabic 55 Roman"/>
+                <w:color w:val="808080" w:themeColor="background1" w:themeShade="80"/>
+                <w:sz w:val="20"/>
+                <w:szCs w:val="20"/>
+                <w:rtl/>
+              </w:rPr>
+              <w:t>20566</w:t>
+            </w:r>
           </w:p>
         </w:tc>
         <w:tc>
@@ -6297,6 +6318,15 @@
                 <w:rtl/>
               </w:rPr>
             </w:pPr>
+            <w:r>
+              <w:rPr>
+                <w:rFonts w:ascii="HelveticaNeueLT Arabic 55 Roman" w:hAnsi="HelveticaNeueLT Arabic 55 Roman" w:cs="HelveticaNeueLT Arabic 55 Roman"/>
+                <w:color w:val="808080" w:themeColor="background1" w:themeShade="80"/>
+                <w:sz w:val="20"/>
+                <w:szCs w:val="20"/>
+              </w:rPr>
+              <w:t>25%</w:t>
+            </w:r>
           </w:p>
         </w:tc>
         <w:tc>
@@ -6319,7 +6349,7 @@
             <w:r>
               <w:rPr>
                 <w:rFonts w:ascii="HelveticaNeueLT Arabic 55 Roman" w:hAnsi="HelveticaNeueLT Arabic 55 Roman" w:cs="HelveticaNeueLT Arabic 55 Roman"/>
-                <w:color w:val="808080"/>
+                <w:color w:val="808080" w:themeColor="background1" w:themeShade="80"/>
                 <w:sz w:val="20"/>
                 <w:szCs w:val="20"/>
                 <w:rtl/>
@@ -6348,7 +6378,7 @@
             <w:r>
               <w:rPr>
                 <w:rFonts w:ascii="HelveticaNeueLT Arabic 55 Roman" w:hAnsi="HelveticaNeueLT Arabic 55 Roman" w:cs="HelveticaNeueLT Arabic 55 Roman"/>
-                <w:color w:val="808080"/>
+                <w:color w:val="808080" w:themeColor="background1" w:themeShade="80"/>
                 <w:sz w:val="20"/>
                 <w:szCs w:val="20"/>
                 <w:rtl/>
@@ -6368,21 +6398,21 @@
               <w:jc w:val="center"/>
               <w:cnfStyle w:val="000000100000" w:firstRow="0" w:lastRow="0" w:firstColumn="0" w:lastColumn="0" w:oddVBand="0" w:evenVBand="0" w:oddHBand="1" w:evenHBand="0" w:firstRowFirstColumn="0" w:firstRowLastColumn="0" w:lastRowFirstColumn="0" w:lastRowLastColumn="0"/>
               <w:rPr>
-                <w:rFonts w:ascii="HelveticaNeueLT Arabic 55 Roman" w:eastAsia="Times New Roman" w:hAnsi="HelveticaNeueLT Arabic 55 Roman" w:cs="HelveticaNeueLT Arabic 55 Roman"/>
-                <w:color w:val="808080" w:themeColor="background1" w:themeShade="80"/>
-                <w:sz w:val="20"/>
-                <w:szCs w:val="20"/>
-              </w:rPr>
-            </w:pPr>
-            <w:r>
-              <w:rPr>
-                <w:rFonts w:ascii="HelveticaNeueLT Arabic 75 Bold" w:hAnsi="HelveticaNeueLT Arabic 75 Bold" w:cs="HelveticaNeueLT Arabic 75 Bold" w:hint="cs"/>
+                <w:rFonts w:ascii="HelveticaNeueLT Arabic 75 Bold" w:eastAsia="Times New Roman" w:hAnsi="HelveticaNeueLT Arabic 75 Bold" w:cs="HelveticaNeueLT Arabic 75 Bold"/>
                 <w:color w:val="00AABA"/>
                 <w:sz w:val="20"/>
                 <w:szCs w:val="20"/>
+              </w:rPr>
+            </w:pPr>
+            <w:r>
+              <w:rPr>
+                <w:rFonts w:ascii="HelveticaNeueLT Arabic 75 Bold" w:hAnsi="HelveticaNeueLT Arabic 75 Bold" w:cs="HelveticaNeueLT Arabic 75 Bold"/>
+                <w:color w:val="00AABA"/>
+                <w:sz w:val="20"/>
+                <w:szCs w:val="20"/>
                 <w:rtl/>
               </w:rPr>
-              <w:t>00000</w:t>
+              <w:t>56</w:t>
             </w:r>
           </w:p>
         </w:tc>
@@ -6413,18 +6443,8 @@
                 <w:color w:val="00AABA"/>
                 <w:sz w:val="20"/>
                 <w:szCs w:val="20"/>
-                <w:rtl/>
-              </w:rPr>
-              <w:t>4</w:t>
-            </w:r>
-            <w:r>
-              <w:rPr>
-                <w:rFonts w:ascii="HelveticaNeueLT Arabic 75 Bold" w:hAnsi="HelveticaNeueLT Arabic 75 Bold" w:cs="HelveticaNeueLT Arabic 75 Bold"/>
-                <w:color w:val="00AABA"/>
-                <w:sz w:val="20"/>
-                <w:szCs w:val="20"/>
-              </w:rPr>
-              <w:t>%</w:t>
+              </w:rPr>
+              <w:t>0%</w:t>
             </w:r>
           </w:p>
         </w:tc>
@@ -6574,8 +6594,8 @@
               <w:jc w:val="center"/>
               <w:cnfStyle w:val="000000000000" w:firstRow="0" w:lastRow="0" w:firstColumn="0" w:lastColumn="0" w:oddVBand="0" w:evenVBand="0" w:oddHBand="0" w:evenHBand="0" w:firstRowFirstColumn="0" w:firstRowLastColumn="0" w:lastRowFirstColumn="0" w:lastRowLastColumn="0"/>
               <w:rPr>
-                <w:rFonts w:ascii="HelveticaNeueLT Arabic 55 Roman" w:eastAsia="Times New Roman" w:hAnsi="HelveticaNeueLT Arabic 55 Roman" w:cs="HelveticaNeueLT Arabic 55 Roman"/>
-                <w:color w:val="808080" w:themeColor="background1" w:themeShade="80"/>
+                <w:rFonts w:ascii="HelveticaNeueLT Arabic 75 Bold" w:eastAsia="Times New Roman" w:hAnsi="HelveticaNeueLT Arabic 75 Bold" w:cs="HelveticaNeueLT Arabic 75 Bold"/>
+                <w:color w:val="00AABA"/>
                 <w:sz w:val="20"/>
                 <w:szCs w:val="20"/>
                 <w:rtl/>
@@ -6747,8 +6767,8 @@
               <w:jc w:val="center"/>
               <w:cnfStyle w:val="000000100000" w:firstRow="0" w:lastRow="0" w:firstColumn="0" w:lastColumn="0" w:oddVBand="0" w:evenVBand="0" w:oddHBand="1" w:evenHBand="0" w:firstRowFirstColumn="0" w:firstRowLastColumn="0" w:lastRowFirstColumn="0" w:lastRowLastColumn="0"/>
               <w:rPr>
-                <w:rFonts w:ascii="HelveticaNeueLT Arabic 55 Roman" w:eastAsia="Times New Roman" w:hAnsi="HelveticaNeueLT Arabic 55 Roman" w:cs="HelveticaNeueLT Arabic 55 Roman"/>
-                <w:color w:val="808080" w:themeColor="background1" w:themeShade="80"/>
+                <w:rFonts w:ascii="HelveticaNeueLT Arabic 75 Bold" w:eastAsia="Times New Roman" w:hAnsi="HelveticaNeueLT Arabic 75 Bold" w:cs="HelveticaNeueLT Arabic 75 Bold"/>
+                <w:color w:val="00AABA"/>
                 <w:sz w:val="20"/>
                 <w:szCs w:val="20"/>
                 <w:rtl/>
@@ -6872,6 +6892,16 @@
                 <w:rtl/>
               </w:rPr>
             </w:pPr>
+            <w:r>
+              <w:rPr>
+                <w:rFonts w:ascii="HelveticaNeueLT Arabic 55 Roman" w:hAnsi="HelveticaNeueLT Arabic 55 Roman" w:cs="HelveticaNeueLT Arabic 55 Roman"/>
+                <w:color w:val="808080" w:themeColor="background1" w:themeShade="80"/>
+                <w:sz w:val="20"/>
+                <w:szCs w:val="20"/>
+                <w:rtl/>
+              </w:rPr>
+              <w:t>26839</w:t>
+            </w:r>
           </w:p>
         </w:tc>
         <w:tc>
@@ -6897,6 +6927,15 @@
                 <w:rtl/>
               </w:rPr>
             </w:pPr>
+            <w:r>
+              <w:rPr>
+                <w:rFonts w:ascii="HelveticaNeueLT Arabic 55 Roman" w:hAnsi="HelveticaNeueLT Arabic 55 Roman" w:cs="HelveticaNeueLT Arabic 55 Roman"/>
+                <w:color w:val="808080" w:themeColor="background1" w:themeShade="80"/>
+                <w:sz w:val="20"/>
+                <w:szCs w:val="20"/>
+              </w:rPr>
+              <w:t>32%</w:t>
+            </w:r>
           </w:p>
         </w:tc>
         <w:tc>
@@ -6919,7 +6958,7 @@
             <w:r>
               <w:rPr>
                 <w:rFonts w:ascii="HelveticaNeueLT Arabic 55 Roman" w:hAnsi="HelveticaNeueLT Arabic 55 Roman" w:cs="HelveticaNeueLT Arabic 55 Roman"/>
-                <w:color w:val="808080"/>
+                <w:color w:val="808080" w:themeColor="background1" w:themeShade="80"/>
                 <w:sz w:val="20"/>
                 <w:szCs w:val="20"/>
                 <w:rtl/>
@@ -6948,7 +6987,7 @@
             <w:r>
               <w:rPr>
                 <w:rFonts w:ascii="HelveticaNeueLT Arabic 55 Roman" w:hAnsi="HelveticaNeueLT Arabic 55 Roman" w:cs="HelveticaNeueLT Arabic 55 Roman"/>
-                <w:color w:val="808080"/>
+                <w:color w:val="808080" w:themeColor="background1" w:themeShade="80"/>
                 <w:sz w:val="20"/>
                 <w:szCs w:val="20"/>
                 <w:rtl/>
@@ -6968,21 +7007,21 @@
               <w:jc w:val="center"/>
               <w:cnfStyle w:val="000000000000" w:firstRow="0" w:lastRow="0" w:firstColumn="0" w:lastColumn="0" w:oddVBand="0" w:evenVBand="0" w:oddHBand="0" w:evenHBand="0" w:firstRowFirstColumn="0" w:firstRowLastColumn="0" w:lastRowFirstColumn="0" w:lastRowLastColumn="0"/>
               <w:rPr>
-                <w:rFonts w:ascii="HelveticaNeueLT Arabic 55 Roman" w:eastAsia="Times New Roman" w:hAnsi="HelveticaNeueLT Arabic 55 Roman" w:cs="HelveticaNeueLT Arabic 55 Roman"/>
-                <w:color w:val="808080" w:themeColor="background1" w:themeShade="80"/>
-                <w:sz w:val="20"/>
-                <w:szCs w:val="20"/>
-              </w:rPr>
-            </w:pPr>
-            <w:r>
-              <w:rPr>
-                <w:rFonts w:ascii="HelveticaNeueLT Arabic 75 Bold" w:hAnsi="HelveticaNeueLT Arabic 75 Bold" w:cs="HelveticaNeueLT Arabic 75 Bold" w:hint="cs"/>
+                <w:rFonts w:ascii="HelveticaNeueLT Arabic 75 Bold" w:eastAsia="Times New Roman" w:hAnsi="HelveticaNeueLT Arabic 75 Bold" w:cs="HelveticaNeueLT Arabic 75 Bold"/>
                 <w:color w:val="00AABA"/>
                 <w:sz w:val="20"/>
                 <w:szCs w:val="20"/>
+              </w:rPr>
+            </w:pPr>
+            <w:r>
+              <w:rPr>
+                <w:rFonts w:ascii="HelveticaNeueLT Arabic 75 Bold" w:hAnsi="HelveticaNeueLT Arabic 75 Bold" w:cs="HelveticaNeueLT Arabic 75 Bold"/>
+                <w:color w:val="00AABA"/>
+                <w:sz w:val="20"/>
+                <w:szCs w:val="20"/>
                 <w:rtl/>
               </w:rPr>
-              <w:t>00000</w:t>
+              <w:t>-13193</w:t>
             </w:r>
           </w:p>
         </w:tc>
@@ -7011,16 +7050,7 @@
                 <w:sz w:val="20"/>
                 <w:szCs w:val="20"/>
               </w:rPr>
-              <w:t>32</w:t>
-            </w:r>
-            <w:r>
-              <w:rPr>
-                <w:rFonts w:ascii="HelveticaNeueLT Arabic 75 Bold" w:hAnsi="HelveticaNeueLT Arabic 75 Bold" w:cs="HelveticaNeueLT Arabic 75 Bold"/>
-                <w:color w:val="00AABA"/>
-                <w:sz w:val="20"/>
-                <w:szCs w:val="20"/>
-              </w:rPr>
-              <w:t>%</w:t>
+              <w:t>-33%</w:t>
             </w:r>
           </w:p>
         </w:tc>
@@ -7182,8 +7212,8 @@
               <w:jc w:val="center"/>
               <w:cnfStyle w:val="000000100000" w:firstRow="0" w:lastRow="0" w:firstColumn="0" w:lastColumn="0" w:oddVBand="0" w:evenVBand="0" w:oddHBand="1" w:evenHBand="0" w:firstRowFirstColumn="0" w:firstRowLastColumn="0" w:lastRowFirstColumn="0" w:lastRowLastColumn="0"/>
               <w:rPr>
-                <w:rFonts w:ascii="HelveticaNeueLT Arabic 55 Roman" w:eastAsia="Times New Roman" w:hAnsi="HelveticaNeueLT Arabic 55 Roman" w:cs="HelveticaNeueLT Arabic 55 Roman"/>
-                <w:color w:val="808080" w:themeColor="background1" w:themeShade="80"/>
+                <w:rFonts w:ascii="HelveticaNeueLT Arabic 75 Bold" w:eastAsia="Times New Roman" w:hAnsi="HelveticaNeueLT Arabic 75 Bold" w:cs="HelveticaNeueLT Arabic 75 Bold"/>
+                <w:color w:val="00AABA"/>
                 <w:sz w:val="20"/>
                 <w:szCs w:val="20"/>
                 <w:rtl/>
@@ -7375,8 +7405,8 @@
               <w:jc w:val="center"/>
               <w:cnfStyle w:val="000000000000" w:firstRow="0" w:lastRow="0" w:firstColumn="0" w:lastColumn="0" w:oddVBand="0" w:evenVBand="0" w:oddHBand="0" w:evenHBand="0" w:firstRowFirstColumn="0" w:firstRowLastColumn="0" w:lastRowFirstColumn="0" w:lastRowLastColumn="0"/>
               <w:rPr>
-                <w:rFonts w:ascii="HelveticaNeueLT Arabic 55 Roman" w:eastAsia="Times New Roman" w:hAnsi="HelveticaNeueLT Arabic 55 Roman" w:cs="HelveticaNeueLT Arabic 55 Roman"/>
-                <w:color w:val="808080" w:themeColor="background1" w:themeShade="80"/>
+                <w:rFonts w:ascii="HelveticaNeueLT Arabic 75 Bold" w:eastAsia="Times New Roman" w:hAnsi="HelveticaNeueLT Arabic 75 Bold" w:cs="HelveticaNeueLT Arabic 75 Bold"/>
+                <w:color w:val="00AABA"/>
                 <w:sz w:val="20"/>
                 <w:szCs w:val="20"/>
                 <w:rtl/>
@@ -7496,6 +7526,16 @@
                 <w:rtl/>
               </w:rPr>
             </w:pPr>
+            <w:r>
+              <w:rPr>
+                <w:rFonts w:ascii="HelveticaNeueLT Arabic 55 Roman" w:hAnsi="HelveticaNeueLT Arabic 55 Roman" w:cs="HelveticaNeueLT Arabic 55 Roman"/>
+                <w:color w:val="808080" w:themeColor="background1" w:themeShade="80"/>
+                <w:sz w:val="20"/>
+                <w:szCs w:val="20"/>
+                <w:rtl/>
+              </w:rPr>
+              <w:t>17738</w:t>
+            </w:r>
           </w:p>
         </w:tc>
         <w:tc>
@@ -7518,6 +7558,15 @@
                 <w:rtl/>
               </w:rPr>
             </w:pPr>
+            <w:r>
+              <w:rPr>
+                <w:rFonts w:ascii="HelveticaNeueLT Arabic 55 Roman" w:hAnsi="HelveticaNeueLT Arabic 55 Roman" w:cs="HelveticaNeueLT Arabic 55 Roman"/>
+                <w:color w:val="808080" w:themeColor="background1" w:themeShade="80"/>
+                <w:sz w:val="20"/>
+                <w:szCs w:val="20"/>
+              </w:rPr>
+              <w:t>21%</w:t>
+            </w:r>
           </w:p>
         </w:tc>
         <w:tc>
@@ -7540,7 +7589,7 @@
             <w:r>
               <w:rPr>
                 <w:rFonts w:ascii="HelveticaNeueLT Arabic 55 Roman" w:hAnsi="HelveticaNeueLT Arabic 55 Roman" w:cs="HelveticaNeueLT Arabic 55 Roman"/>
-                <w:color w:val="808080"/>
+                <w:color w:val="808080" w:themeColor="background1" w:themeShade="80"/>
                 <w:sz w:val="20"/>
                 <w:szCs w:val="20"/>
                 <w:rtl/>
@@ -7569,7 +7618,7 @@
             <w:r>
               <w:rPr>
                 <w:rFonts w:ascii="HelveticaNeueLT Arabic 55 Roman" w:hAnsi="HelveticaNeueLT Arabic 55 Roman" w:cs="HelveticaNeueLT Arabic 55 Roman"/>
-                <w:color w:val="808080"/>
+                <w:color w:val="808080" w:themeColor="background1" w:themeShade="80"/>
                 <w:sz w:val="20"/>
                 <w:szCs w:val="20"/>
                 <w:rtl/>
@@ -7589,21 +7638,21 @@
               <w:jc w:val="center"/>
               <w:cnfStyle w:val="000000100000" w:firstRow="0" w:lastRow="0" w:firstColumn="0" w:lastColumn="0" w:oddVBand="0" w:evenVBand="0" w:oddHBand="1" w:evenHBand="0" w:firstRowFirstColumn="0" w:firstRowLastColumn="0" w:lastRowFirstColumn="0" w:lastRowLastColumn="0"/>
               <w:rPr>
-                <w:rFonts w:ascii="HelveticaNeueLT Arabic 55 Roman" w:eastAsia="Times New Roman" w:hAnsi="HelveticaNeueLT Arabic 55 Roman" w:cs="HelveticaNeueLT Arabic 55 Roman"/>
-                <w:color w:val="808080" w:themeColor="background1" w:themeShade="80"/>
-                <w:sz w:val="20"/>
-                <w:szCs w:val="20"/>
-              </w:rPr>
-            </w:pPr>
-            <w:r>
-              <w:rPr>
-                <w:rFonts w:ascii="HelveticaNeueLT Arabic 75 Bold" w:hAnsi="HelveticaNeueLT Arabic 75 Bold" w:cs="HelveticaNeueLT Arabic 75 Bold" w:hint="cs"/>
+                <w:rFonts w:ascii="HelveticaNeueLT Arabic 75 Bold" w:eastAsia="Times New Roman" w:hAnsi="HelveticaNeueLT Arabic 75 Bold" w:cs="HelveticaNeueLT Arabic 75 Bold"/>
                 <w:color w:val="00AABA"/>
                 <w:sz w:val="20"/>
                 <w:szCs w:val="20"/>
+              </w:rPr>
+            </w:pPr>
+            <w:r>
+              <w:rPr>
+                <w:rFonts w:ascii="HelveticaNeueLT Arabic 75 Bold" w:hAnsi="HelveticaNeueLT Arabic 75 Bold" w:cs="HelveticaNeueLT Arabic 75 Bold"/>
+                <w:color w:val="00AABA"/>
+                <w:sz w:val="20"/>
+                <w:szCs w:val="20"/>
                 <w:rtl/>
               </w:rPr>
-              <w:t>0000</w:t>
+              <w:t>-13664</w:t>
             </w:r>
           </w:p>
         </w:tc>
@@ -7631,18 +7680,8 @@
                 <w:color w:val="00AABA"/>
                 <w:sz w:val="20"/>
                 <w:szCs w:val="20"/>
-                <w:rtl/>
-              </w:rPr>
-              <w:t>24</w:t>
-            </w:r>
-            <w:r>
-              <w:rPr>
-                <w:rFonts w:ascii="HelveticaNeueLT Arabic 75 Bold" w:hAnsi="HelveticaNeueLT Arabic 75 Bold" w:cs="HelveticaNeueLT Arabic 75 Bold"/>
-                <w:color w:val="00AABA"/>
-                <w:sz w:val="20"/>
-                <w:szCs w:val="20"/>
-              </w:rPr>
-              <w:t>%</w:t>
+              </w:rPr>
+              <w:t>-63%</w:t>
             </w:r>
           </w:p>
         </w:tc>
@@ -7789,8 +7828,8 @@
               <w:jc w:val="center"/>
               <w:cnfStyle w:val="000000000000" w:firstRow="0" w:lastRow="0" w:firstColumn="0" w:lastColumn="0" w:oddVBand="0" w:evenVBand="0" w:oddHBand="0" w:evenHBand="0" w:firstRowFirstColumn="0" w:firstRowLastColumn="0" w:lastRowFirstColumn="0" w:lastRowLastColumn="0"/>
               <w:rPr>
-                <w:rFonts w:ascii="HelveticaNeueLT Arabic 55 Roman" w:eastAsia="Times New Roman" w:hAnsi="HelveticaNeueLT Arabic 55 Roman" w:cs="HelveticaNeueLT Arabic 55 Roman"/>
-                <w:color w:val="808080" w:themeColor="background1" w:themeShade="80"/>
+                <w:rFonts w:ascii="HelveticaNeueLT Arabic 75 Bold" w:eastAsia="Times New Roman" w:hAnsi="HelveticaNeueLT Arabic 75 Bold" w:cs="HelveticaNeueLT Arabic 75 Bold"/>
+                <w:color w:val="00AABA"/>
                 <w:sz w:val="20"/>
                 <w:szCs w:val="20"/>
               </w:rPr>
@@ -7906,6 +7945,15 @@
                 <w:szCs w:val="20"/>
               </w:rPr>
             </w:pPr>
+            <w:r>
+              <w:rPr>
+                <w:rFonts w:ascii="HelveticaNeueLT Arabic 55 Roman" w:hAnsi="HelveticaNeueLT Arabic 55 Roman" w:cs="HelveticaNeueLT Arabic 55 Roman"/>
+                <w:color w:val="808080" w:themeColor="background1" w:themeShade="80"/>
+                <w:sz w:val="20"/>
+                <w:szCs w:val="20"/>
+              </w:rPr>
+              <w:t>5111</w:t>
+            </w:r>
           </w:p>
         </w:tc>
         <w:tc>
@@ -7927,6 +7975,15 @@
                 <w:szCs w:val="20"/>
               </w:rPr>
             </w:pPr>
+            <w:r>
+              <w:rPr>
+                <w:rFonts w:ascii="HelveticaNeueLT Arabic 55 Roman" w:hAnsi="HelveticaNeueLT Arabic 55 Roman" w:cs="HelveticaNeueLT Arabic 55 Roman"/>
+                <w:color w:val="808080" w:themeColor="background1" w:themeShade="80"/>
+                <w:sz w:val="20"/>
+                <w:szCs w:val="20"/>
+              </w:rPr>
+              <w:t>6%</w:t>
+            </w:r>
           </w:p>
         </w:tc>
         <w:tc>
@@ -7950,7 +8007,7 @@
             <w:r>
               <w:rPr>
                 <w:rFonts w:ascii="HelveticaNeueLT Arabic 55 Roman" w:hAnsi="HelveticaNeueLT Arabic 55 Roman" w:cs="HelveticaNeueLT Arabic 55 Roman"/>
-                <w:color w:val="808080"/>
+                <w:color w:val="808080" w:themeColor="background1" w:themeShade="80"/>
                 <w:sz w:val="20"/>
                 <w:szCs w:val="20"/>
                 <w:rtl/>
@@ -7980,7 +8037,7 @@
             <w:r>
               <w:rPr>
                 <w:rFonts w:ascii="HelveticaNeueLT Arabic 55 Roman" w:hAnsi="HelveticaNeueLT Arabic 55 Roman" w:cs="HelveticaNeueLT Arabic 55 Roman"/>
-                <w:color w:val="808080"/>
+                <w:color w:val="808080" w:themeColor="background1" w:themeShade="80"/>
                 <w:sz w:val="20"/>
                 <w:szCs w:val="20"/>
                 <w:rtl/>
@@ -8000,8 +8057,8 @@
               <w:jc w:val="center"/>
               <w:cnfStyle w:val="000000100000" w:firstRow="0" w:lastRow="0" w:firstColumn="0" w:lastColumn="0" w:oddVBand="0" w:evenVBand="0" w:oddHBand="1" w:evenHBand="0" w:firstRowFirstColumn="0" w:firstRowLastColumn="0" w:lastRowFirstColumn="0" w:lastRowLastColumn="0"/>
               <w:rPr>
-                <w:rFonts w:ascii="HelveticaNeueLT Arabic 55 Roman" w:eastAsia="Times New Roman" w:hAnsi="HelveticaNeueLT Arabic 55 Roman" w:cs="HelveticaNeueLT Arabic 55 Roman"/>
-                <w:color w:val="808080" w:themeColor="background1" w:themeShade="80"/>
+                <w:rFonts w:ascii="HelveticaNeueLT Arabic 75 Bold" w:eastAsia="Times New Roman" w:hAnsi="HelveticaNeueLT Arabic 75 Bold" w:cs="HelveticaNeueLT Arabic 75 Bold"/>
+                <w:color w:val="00AABA"/>
                 <w:sz w:val="20"/>
                 <w:szCs w:val="20"/>
                 <w:rtl/>
@@ -8009,13 +8066,13 @@
             </w:pPr>
             <w:r>
               <w:rPr>
-                <w:rFonts w:ascii="HelveticaNeueLT Arabic 75 Bold" w:hAnsi="HelveticaNeueLT Arabic 75 Bold" w:cs="HelveticaNeueLT Arabic 75 Bold" w:hint="cs"/>
+                <w:rFonts w:ascii="HelveticaNeueLT Arabic 75 Bold" w:hAnsi="HelveticaNeueLT Arabic 75 Bold" w:cs="HelveticaNeueLT Arabic 75 Bold"/>
                 <w:color w:val="00AABA"/>
                 <w:sz w:val="20"/>
                 <w:szCs w:val="20"/>
                 <w:rtl/>
               </w:rPr>
-              <w:t>0000</w:t>
+              <w:t>-606</w:t>
             </w:r>
           </w:p>
         </w:tc>
@@ -8043,18 +8100,8 @@
                 <w:color w:val="00AABA"/>
                 <w:sz w:val="20"/>
                 <w:szCs w:val="20"/>
-                <w:rtl/>
-              </w:rPr>
-              <w:t>18</w:t>
-            </w:r>
-            <w:r>
-              <w:rPr>
-                <w:rFonts w:ascii="HelveticaNeueLT Arabic 75 Bold" w:hAnsi="HelveticaNeueLT Arabic 75 Bold" w:cs="HelveticaNeueLT Arabic 75 Bold"/>
-                <w:color w:val="00AABA"/>
-                <w:sz w:val="20"/>
-                <w:szCs w:val="20"/>
-              </w:rPr>
-              <w:t>%</w:t>
+              </w:rPr>
+              <w:t>-6%</w:t>
             </w:r>
           </w:p>
         </w:tc>
@@ -8148,6 +8195,15 @@
                 <w:rtl/>
               </w:rPr>
             </w:pPr>
+            <w:r>
+              <w:rPr>
+                <w:rFonts w:ascii="HelveticaNeueLT Arabic 55 Roman" w:hAnsi="HelveticaNeueLT Arabic 55 Roman" w:cs="HelveticaNeueLT Arabic 55 Roman"/>
+                <w:color w:val="808080" w:themeColor="background1" w:themeShade="80"/>
+                <w:sz w:val="20"/>
+                <w:szCs w:val="20"/>
+              </w:rPr>
+              <w:t>2075</w:t>
+            </w:r>
           </w:p>
         </w:tc>
         <w:tc>
@@ -8169,6 +8225,15 @@
                 <w:szCs w:val="20"/>
               </w:rPr>
             </w:pPr>
+            <w:r>
+              <w:rPr>
+                <w:rFonts w:ascii="HelveticaNeueLT Arabic 55 Roman" w:hAnsi="HelveticaNeueLT Arabic 55 Roman" w:cs="HelveticaNeueLT Arabic 55 Roman"/>
+                <w:color w:val="808080" w:themeColor="background1" w:themeShade="80"/>
+                <w:sz w:val="20"/>
+                <w:szCs w:val="20"/>
+              </w:rPr>
+              <w:t>2%</w:t>
+            </w:r>
           </w:p>
         </w:tc>
         <w:tc>
@@ -8191,7 +8256,7 @@
             <w:r>
               <w:rPr>
                 <w:rFonts w:ascii="HelveticaNeueLT Arabic 55 Roman" w:hAnsi="HelveticaNeueLT Arabic 55 Roman" w:cs="HelveticaNeueLT Arabic 55 Roman"/>
-                <w:color w:val="808080"/>
+                <w:color w:val="808080" w:themeColor="background1" w:themeShade="80"/>
                 <w:sz w:val="20"/>
                 <w:szCs w:val="20"/>
                 <w:rtl/>
@@ -8220,7 +8285,7 @@
             <w:r>
               <w:rPr>
                 <w:rFonts w:ascii="HelveticaNeueLT Arabic 55 Roman" w:hAnsi="HelveticaNeueLT Arabic 55 Roman" w:cs="HelveticaNeueLT Arabic 55 Roman"/>
-                <w:color w:val="808080"/>
+                <w:color w:val="808080" w:themeColor="background1" w:themeShade="80"/>
                 <w:sz w:val="20"/>
                 <w:szCs w:val="20"/>
                 <w:rtl/>
@@ -8240,21 +8305,21 @@
               <w:jc w:val="center"/>
               <w:cnfStyle w:val="000000000000" w:firstRow="0" w:lastRow="0" w:firstColumn="0" w:lastColumn="0" w:oddVBand="0" w:evenVBand="0" w:oddHBand="0" w:evenHBand="0" w:firstRowFirstColumn="0" w:firstRowLastColumn="0" w:lastRowFirstColumn="0" w:lastRowLastColumn="0"/>
               <w:rPr>
-                <w:rFonts w:ascii="HelveticaNeueLT Arabic 55 Roman" w:eastAsia="Times New Roman" w:hAnsi="HelveticaNeueLT Arabic 55 Roman" w:cs="HelveticaNeueLT Arabic 55 Roman"/>
-                <w:color w:val="808080" w:themeColor="background1" w:themeShade="80"/>
-                <w:sz w:val="20"/>
-                <w:szCs w:val="20"/>
-              </w:rPr>
-            </w:pPr>
-            <w:r>
-              <w:rPr>
-                <w:rFonts w:ascii="HelveticaNeueLT Arabic 75 Bold" w:hAnsi="HelveticaNeueLT Arabic 75 Bold" w:cs="HelveticaNeueLT Arabic 75 Bold" w:hint="cs"/>
+                <w:rFonts w:ascii="HelveticaNeueLT Arabic 75 Bold" w:eastAsia="Times New Roman" w:hAnsi="HelveticaNeueLT Arabic 75 Bold" w:cs="HelveticaNeueLT Arabic 75 Bold"/>
                 <w:color w:val="00AABA"/>
                 <w:sz w:val="20"/>
                 <w:szCs w:val="20"/>
+              </w:rPr>
+            </w:pPr>
+            <w:r>
+              <w:rPr>
+                <w:rFonts w:ascii="HelveticaNeueLT Arabic 75 Bold" w:hAnsi="HelveticaNeueLT Arabic 75 Bold" w:cs="HelveticaNeueLT Arabic 75 Bold"/>
+                <w:color w:val="00AABA"/>
+                <w:sz w:val="20"/>
+                <w:szCs w:val="20"/>
                 <w:rtl/>
               </w:rPr>
-              <w:t>0000</w:t>
+              <w:t>-1784</w:t>
             </w:r>
           </w:p>
         </w:tc>
@@ -8282,18 +8347,8 @@
                 <w:color w:val="00AABA"/>
                 <w:sz w:val="20"/>
                 <w:szCs w:val="20"/>
-                <w:rtl/>
-              </w:rPr>
-              <w:t>69</w:t>
-            </w:r>
-            <w:r>
-              <w:rPr>
-                <w:rFonts w:ascii="HelveticaNeueLT Arabic 75 Bold" w:hAnsi="HelveticaNeueLT Arabic 75 Bold" w:cs="HelveticaNeueLT Arabic 75 Bold"/>
-                <w:color w:val="00AABA"/>
-                <w:sz w:val="20"/>
-                <w:szCs w:val="20"/>
-              </w:rPr>
-              <w:t>%</w:t>
+              </w:rPr>
+              <w:t>-75%</w:t>
             </w:r>
           </w:p>
         </w:tc>
@@ -8352,20 +8407,20 @@
               <w:cnfStyle w:val="000000100000" w:firstRow="0" w:lastRow="0" w:firstColumn="0" w:lastColumn="0" w:oddVBand="0" w:evenVBand="0" w:oddHBand="1" w:evenHBand="0" w:firstRowFirstColumn="0" w:firstRowLastColumn="0" w:lastRowFirstColumn="0" w:lastRowLastColumn="0"/>
               <w:rPr>
                 <w:rFonts w:ascii="HelveticaNeueLT Arabic 75 Bold" w:hAnsi="HelveticaNeueLT Arabic 75 Bold" w:cs="HelveticaNeueLT Arabic 75 Bold"/>
-                <w:color w:val="FFFFFF" w:themeColor="background1"/>
-                <w:sz w:val="20"/>
-                <w:szCs w:val="20"/>
-              </w:rPr>
-            </w:pPr>
-            <w:r>
-              <w:rPr>
-                <w:rFonts w:ascii="HelveticaNeueLT Arabic 75 Bold" w:hAnsi="HelveticaNeueLT Arabic 75 Bold" w:cs="HelveticaNeueLT Arabic 75 Bold" w:hint="cs"/>
-                <w:color w:val="FFFFFF" w:themeColor="background1"/>
+                <w:color w:val="FFFFFF"/>
+                <w:sz w:val="20"/>
+                <w:szCs w:val="20"/>
+              </w:rPr>
+            </w:pPr>
+            <w:r>
+              <w:rPr>
+                <w:rFonts w:ascii="HelveticaNeueLT Arabic 75 Bold" w:hAnsi="HelveticaNeueLT Arabic 75 Bold" w:cs="HelveticaNeueLT Arabic 75 Bold"/>
+                <w:color w:val="FFFFFF"/>
                 <w:sz w:val="20"/>
                 <w:szCs w:val="20"/>
                 <w:rtl/>
               </w:rPr>
-              <w:t>00000</w:t>
+              <w:t>83918</w:t>
             </w:r>
           </w:p>
         </w:tc>
@@ -8382,21 +8437,20 @@
               <w:jc w:val="center"/>
               <w:cnfStyle w:val="000000100000" w:firstRow="0" w:lastRow="0" w:firstColumn="0" w:lastColumn="0" w:oddVBand="0" w:evenVBand="0" w:oddHBand="1" w:evenHBand="0" w:firstRowFirstColumn="0" w:firstRowLastColumn="0" w:lastRowFirstColumn="0" w:lastRowLastColumn="0"/>
               <w:rPr>
-                <w:rFonts w:ascii="HelveticaNeueLT Arabic 75 Bold" w:eastAsia="Times New Roman" w:hAnsi="HelveticaNeueLT Arabic 75 Bold" w:cs="HelveticaNeueLT Arabic 75 Bold"/>
-                <w:color w:val="FFFFFF" w:themeColor="background1"/>
-                <w:sz w:val="20"/>
-                <w:szCs w:val="20"/>
-              </w:rPr>
-            </w:pPr>
-            <w:r>
-              <w:rPr>
-                <w:rFonts w:ascii="HelveticaNeueLT Arabic 75 Bold" w:hAnsi="HelveticaNeueLT Arabic 75 Bold" w:cs="HelveticaNeueLT Arabic 75 Bold" w:hint="cs"/>
-                <w:color w:val="FFFFFF" w:themeColor="background1"/>
-                <w:sz w:val="20"/>
-                <w:szCs w:val="20"/>
-                <w:rtl/>
-              </w:rPr>
-              <w:t>00000</w:t>
+                <w:rFonts w:ascii="HelveticaNeueLT Arabic 75 Bold" w:hAnsi="HelveticaNeueLT Arabic 75 Bold" w:cs="HelveticaNeueLT Arabic 75 Bold"/>
+                <w:color w:val="FFFFFF"/>
+                <w:sz w:val="20"/>
+                <w:szCs w:val="20"/>
+              </w:rPr>
+            </w:pPr>
+            <w:r>
+              <w:rPr>
+                <w:rFonts w:ascii="HelveticaNeueLT Arabic 75 Bold" w:hAnsi="HelveticaNeueLT Arabic 75 Bold" w:cs="HelveticaNeueLT Arabic 75 Bold"/>
+                <w:color w:val="FFFFFF"/>
+                <w:sz w:val="20"/>
+                <w:szCs w:val="20"/>
+              </w:rPr>
+              <w:t>63488</w:t>
             </w:r>
           </w:p>
         </w:tc>
@@ -8414,7 +8468,7 @@
               <w:cnfStyle w:val="000000100000" w:firstRow="0" w:lastRow="0" w:firstColumn="0" w:lastColumn="0" w:oddVBand="0" w:evenVBand="0" w:oddHBand="1" w:evenHBand="0" w:firstRowFirstColumn="0" w:firstRowLastColumn="0" w:lastRowFirstColumn="0" w:lastRowLastColumn="0"/>
               <w:rPr>
                 <w:rFonts w:ascii="HelveticaNeueLT Arabic 75 Bold" w:hAnsi="HelveticaNeueLT Arabic 75 Bold" w:cs="HelveticaNeueLT Arabic 75 Bold"/>
-                <w:color w:val="FFFFFF" w:themeColor="background1"/>
+                <w:color w:val="FFFFFF"/>
                 <w:sz w:val="20"/>
                 <w:szCs w:val="20"/>
               </w:rPr>
@@ -8423,25 +8477,25 @@
               <w:rPr>
                 <w:rFonts w:ascii="HelveticaNeueLT Arabic 75 Bold" w:hAnsi="HelveticaNeueLT Arabic 75 Bold" w:cs="HelveticaNeueLT Arabic 75 Bold"/>
                 <w:noProof/>
-                <w:color w:val="FFFFFF" w:themeColor="background1"/>
+                <w:color w:val="FFFFFF"/>
                 <w:sz w:val="20"/>
                 <w:szCs w:val="20"/>
               </w:rPr>
               <mc:AlternateContent>
                 <mc:Choice Requires="wps">
                   <w:drawing>
-                    <wp:anchor distT="0" distB="0" distL="114300" distR="114300" simplePos="0" relativeHeight="251679744" behindDoc="0" locked="0" layoutInCell="1" allowOverlap="1" wp14:anchorId="220E1D57" wp14:editId="16B3D7ED">
+                    <wp:anchor distT="0" distB="0" distL="114300" distR="114300" simplePos="0" relativeHeight="251707392" behindDoc="0" locked="0" layoutInCell="1" allowOverlap="1" wp14:anchorId="42B20BC2" wp14:editId="62A219FD">
                       <wp:simplePos x="0" y="0"/>
                       <wp:positionH relativeFrom="column">
-                        <wp:posOffset>459740</wp:posOffset>
+                        <wp:posOffset>267335</wp:posOffset>
                       </wp:positionH>
                       <wp:positionV relativeFrom="paragraph">
-                        <wp:posOffset>49530</wp:posOffset>
+                        <wp:posOffset>30342</wp:posOffset>
                       </wp:positionV>
-                      <wp:extent cx="147955" cy="173990"/>
-                      <wp:effectExtent l="19050" t="19050" r="23495" b="16510"/>
+                      <wp:extent cx="182880" cy="206734"/>
+                      <wp:effectExtent l="19050" t="19050" r="45720" b="22225"/>
                       <wp:wrapNone/>
-                      <wp:docPr id="8" name="Up Arrow 8"/>
+                      <wp:docPr id="1" name="Up Arrow 1"/>
                       <wp:cNvGraphicFramePr/>
                       <a:graphic xmlns:a="http://schemas.openxmlformats.org/drawingml/2006/main">
                         <a:graphicData uri="http://schemas.microsoft.com/office/word/2010/wordprocessingShape">
@@ -8450,7 +8504,7 @@
                             <wps:spPr>
                               <a:xfrm>
                                 <a:off x="0" y="0"/>
-                                <a:ext cx="147955" cy="173990"/>
+                                <a:ext cx="182880" cy="206734"/>
                               </a:xfrm>
                               <a:prstGeom prst="upArrow">
                                 <a:avLst/>
@@ -8481,18 +8535,12 @@
                           </wps:wsp>
                         </a:graphicData>
                       </a:graphic>
-                      <wp14:sizeRelH relativeFrom="margin">
-                        <wp14:pctWidth>0</wp14:pctWidth>
-                      </wp14:sizeRelH>
-                      <wp14:sizeRelV relativeFrom="margin">
-                        <wp14:pctHeight>0</wp14:pctHeight>
-                      </wp14:sizeRelV>
                     </wp:anchor>
                   </w:drawing>
                 </mc:Choice>
                 <mc:Fallback>
                   <w:pict>
-                    <v:shapetype w14:anchorId="69C10FCF" id="_x0000_t68" coordsize="21600,21600" o:spt="68" adj="5400,5400" path="m0@0l@1@0@1,21600@2,21600@2@0,21600@0,10800,xe">
+                    <v:shapetype w14:anchorId="64D3CD55" id="_x0000_t68" coordsize="21600,21600" o:spt="68" adj="5400,5400" path="m0@0l@1@0@1,21600@2,21600@2@0,21600@0,10800,xe">
                       <v:stroke joinstyle="miter"/>
                       <v:formulas>
                         <v:f eqn="val #0"/>
@@ -8506,20 +8554,19 @@
                         <v:h position="#1,#0" xrange="0,10800" yrange="0,21600"/>
                       </v:handles>
                     </v:shapetype>
-                    <v:shape id="Up Arrow 8" o:spid="_x0000_s1026" type="#_x0000_t68" style="position:absolute;margin-left:36.2pt;margin-top:3.9pt;width:11.65pt;height:13.7pt;z-index:251679744;visibility:visible;mso-wrap-style:square;mso-width-percent:0;mso-height-percent:0;mso-wrap-distance-left:9pt;mso-wrap-distance-top:0;mso-wrap-distance-right:9pt;mso-wrap-distance-bottom:0;mso-position-horizontal:absolute;mso-position-horizontal-relative:text;mso-position-vertical:absolute;mso-position-vertical-relative:text;mso-width-percent:0;mso-height-percent:0;mso-width-relative:margin;mso-height-relative:margin;v-text-anchor:middle" o:gfxdata="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" adj="9184" fillcolor="#ed7d31 [3205]" strokecolor="#823b0b [1605]" strokeweight="1pt"/>
+                    <v:shape id="Up Arrow 1" o:spid="_x0000_s1026" type="#_x0000_t68" style="position:absolute;margin-left:21.05pt;margin-top:2.4pt;width:14.4pt;height:16.3pt;z-index:251707392;visibility:visible;mso-wrap-style:square;mso-wrap-distance-left:9pt;mso-wrap-distance-top:0;mso-wrap-distance-right:9pt;mso-wrap-distance-bottom:0;mso-position-horizontal:absolute;mso-position-horizontal-relative:text;mso-position-vertical:absolute;mso-position-vertical-relative:text;v-text-anchor:middle" o:gfxdata="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" adj="9554" fillcolor="#ed7d31 [3205]" strokecolor="#823b0b [1605]" strokeweight="1pt"/>
                   </w:pict>
                 </mc:Fallback>
               </mc:AlternateContent>
             </w:r>
             <w:r>
               <w:rPr>
-                <w:rFonts w:ascii="HelveticaNeueLT Arabic 75 Bold" w:hAnsi="HelveticaNeueLT Arabic 75 Bold" w:cs="HelveticaNeueLT Arabic 75 Bold" w:hint="cs"/>
-                <w:color w:val="FFFFFF" w:themeColor="background1"/>
-                <w:sz w:val="20"/>
-                <w:szCs w:val="20"/>
-                <w:rtl/>
-              </w:rPr>
-              <w:t>00000</w:t>
+                <w:rFonts w:ascii="HelveticaNeueLT Arabic 75 Bold" w:hAnsi="HelveticaNeueLT Arabic 75 Bold" w:cs="HelveticaNeueLT Arabic 75 Bold"/>
+                <w:color w:val="FFFFFF"/>
+                <w:sz w:val="20"/>
+                <w:szCs w:val="20"/>
+              </w:rPr>
+              <w:t>-20431</w:t>
             </w:r>
           </w:p>
         </w:tc>
@@ -8835,6 +8882,8 @@
         </w:rPr>
         <w:t>.</w:t>
       </w:r>
+      <w:bookmarkStart w:id="1" w:name="_GoBack"/>
+      <w:bookmarkEnd w:id="1"/>
     </w:p>
     <w:p>
       <w:pPr>
@@ -8842,6 +8891,19 @@
         <w:rPr>
           <w:rFonts w:ascii="HelveticaNeueLT Arabic 75 Bold" w:hAnsi="HelveticaNeueLT Arabic 75 Bold" w:cs="HelveticaNeueLT Arabic 75 Bold"/>
           <w:bCs/>
+          <w:color w:val="3F2986"/>
+          <w:sz w:val="24"/>
+          <w:szCs w:val="24"/>
+          <w:rtl/>
+        </w:rPr>
+      </w:pPr>
+    </w:p>
+    <w:p>
+      <w:pPr>
+        <w:spacing w:line="240" w:lineRule="auto"/>
+        <w:rPr>
+          <w:rFonts w:ascii="HelveticaNeueLT Arabic 75 Bold" w:hAnsi="HelveticaNeueLT Arabic 75 Bold" w:cs="HelveticaNeueLT Arabic 75 Bold"/>
+          <w:b/>
           <w:color w:val="3F2986"/>
           <w:sz w:val="24"/>
           <w:szCs w:val="24"/>
@@ -8979,7 +9041,7 @@
     </w:p>
     <w:tbl>
       <w:tblPr>
-        <w:tblStyle w:val="12"/>
+        <w:tblStyle w:val="PlainTable1"/>
         <w:bidiVisual/>
         <w:tblW w:w="10423" w:type="dxa"/>
         <w:jc w:val="center"/>
@@ -9220,12 +9282,11 @@
             <w:pPr>
               <w:jc w:val="center"/>
               <w:rPr>
-                <w:rFonts w:ascii="HelveticaNeueLT Arabic 55 Roman" w:eastAsia="Helvetica Neue" w:hAnsi="HelveticaNeueLT Arabic 55 Roman" w:cs="HelveticaNeueLT Arabic 55 Roman" w:hint="cs"/>
+                <w:rFonts w:ascii="HelveticaNeueLT Arabic 55 Roman" w:eastAsia="Helvetica Neue" w:hAnsi="HelveticaNeueLT Arabic 55 Roman" w:cs="HelveticaNeueLT Arabic 55 Roman"/>
                 <w:bCs w:val="0"/>
                 <w:color w:val="808080" w:themeColor="background1" w:themeShade="80"/>
                 <w:sz w:val="20"/>
                 <w:szCs w:val="20"/>
-                <w:rtl/>
               </w:rPr>
             </w:pPr>
             <w:r>
@@ -9745,9 +9806,9 @@
           <w:noProof/>
         </w:rPr>
         <w:drawing>
-          <wp:inline distT="0" distB="0" distL="0" distR="0" wp14:anchorId="7E9F94DC" wp14:editId="5A36FE24">
-            <wp:extent cx="4020914" cy="2729552"/>
-            <wp:effectExtent l="114300" t="95250" r="113030" b="90170"/>
+          <wp:inline distT="0" distB="0" distL="0" distR="0" wp14:anchorId="7E9F94DC" wp14:editId="6B7F73CD">
+            <wp:extent cx="4294201" cy="2949934"/>
+            <wp:effectExtent l="114300" t="95250" r="106680" b="98425"/>
             <wp:docPr id="38" name="Chart 38"/>
             <wp:cNvGraphicFramePr/>
             <a:graphic xmlns:a="http://schemas.openxmlformats.org/drawingml/2006/main">
@@ -9767,14 +9828,14 @@
           <w:rFonts w:ascii="HelveticaNeueLT Arabic 75 Bold" w:hAnsi="HelveticaNeueLT Arabic 75 Bold" w:cs="HelveticaNeueLT Arabic 75 Bold"/>
           <w:b/>
           <w:color w:val="3F2986"/>
-          <w:sz w:val="14"/>
-          <w:szCs w:val="14"/>
+          <w:sz w:val="24"/>
+          <w:szCs w:val="24"/>
         </w:rPr>
       </w:pPr>
     </w:p>
     <w:tbl>
       <w:tblPr>
-        <w:tblStyle w:val="12"/>
+        <w:tblStyle w:val="PlainTable1"/>
         <w:bidiVisual/>
         <w:tblW w:w="9799" w:type="dxa"/>
         <w:jc w:val="center"/>
@@ -10422,19 +10483,6 @@
           <w:rtl/>
         </w:rPr>
       </w:pPr>
-    </w:p>
-    <w:p>
-      <w:pPr>
-        <w:spacing w:line="240" w:lineRule="auto"/>
-        <w:rPr>
-          <w:rFonts w:ascii="HelveticaNeueLT Arabic 75 Bold" w:hAnsi="HelveticaNeueLT Arabic 75 Bold" w:cs="HelveticaNeueLT Arabic 75 Bold"/>
-          <w:b/>
-          <w:color w:val="3F2986"/>
-          <w:sz w:val="24"/>
-          <w:szCs w:val="24"/>
-          <w:rtl/>
-        </w:rPr>
-      </w:pPr>
       <w:r>
         <w:rPr>
           <w:rFonts w:ascii="HelveticaNeueLT Arabic 75 Bold" w:hAnsi="HelveticaNeueLT Arabic 75 Bold" w:cs="HelveticaNeueLT Arabic 75 Bold"/>
@@ -10486,7 +10534,7 @@
           <w:noProof/>
         </w:rPr>
         <w:drawing>
-          <wp:inline distT="0" distB="0" distL="0" distR="0" wp14:anchorId="479F652D" wp14:editId="73FDA721">
+          <wp:inline distT="0" distB="0" distL="0" distR="0" wp14:anchorId="479F652D" wp14:editId="04DE6D1B">
             <wp:extent cx="4004945" cy="2721935"/>
             <wp:effectExtent l="114300" t="95250" r="109855" b="97790"/>
             <wp:docPr id="39" name="Chart 39"/>
@@ -10516,7 +10564,7 @@
     </w:p>
     <w:tbl>
       <w:tblPr>
-        <w:tblStyle w:val="af0"/>
+        <w:tblStyle w:val="TableGridLight"/>
         <w:bidiVisual/>
         <w:tblW w:w="9750" w:type="dxa"/>
         <w:jc w:val="center"/>
@@ -11306,7 +11354,7 @@
     </w:p>
     <w:p>
       <w:pPr>
-        <w:pStyle w:val="a5"/>
+        <w:pStyle w:val="ListParagraph"/>
         <w:numPr>
           <w:ilvl w:val="0"/>
           <w:numId w:val="20"/>
@@ -11388,7 +11436,7 @@
     </w:p>
     <w:p>
       <w:pPr>
-        <w:pStyle w:val="a5"/>
+        <w:pStyle w:val="ListParagraph"/>
         <w:numPr>
           <w:ilvl w:val="0"/>
           <w:numId w:val="20"/>
@@ -11437,7 +11485,7 @@
     </w:p>
     <w:p>
       <w:pPr>
-        <w:pStyle w:val="a5"/>
+        <w:pStyle w:val="ListParagraph"/>
         <w:numPr>
           <w:ilvl w:val="0"/>
           <w:numId w:val="20"/>
@@ -11464,7 +11512,7 @@
     </w:p>
     <w:p>
       <w:pPr>
-        <w:pStyle w:val="a5"/>
+        <w:pStyle w:val="ListParagraph"/>
         <w:numPr>
           <w:ilvl w:val="0"/>
           <w:numId w:val="20"/>
@@ -11524,7 +11572,7 @@
     </w:p>
     <w:p>
       <w:pPr>
-        <w:pStyle w:val="a5"/>
+        <w:pStyle w:val="ListParagraph"/>
         <w:numPr>
           <w:ilvl w:val="0"/>
           <w:numId w:val="20"/>
@@ -11691,7 +11739,7 @@
           <w:noProof/>
         </w:rPr>
         <w:drawing>
-          <wp:inline distT="0" distB="0" distL="0" distR="0" wp14:anchorId="4F25BA6F" wp14:editId="403E690E">
+          <wp:inline distT="0" distB="0" distL="0" distR="0" wp14:anchorId="4F25BA6F" wp14:editId="6B28624C">
             <wp:extent cx="5808372" cy="3188473"/>
             <wp:effectExtent l="114300" t="114300" r="135255" b="107315"/>
             <wp:docPr id="40" name="Chart 40"/>
@@ -11707,7 +11755,7 @@
     </w:p>
     <w:tbl>
       <w:tblPr>
-        <w:tblStyle w:val="af0"/>
+        <w:tblStyle w:val="TableGridLight"/>
         <w:bidiVisual/>
         <w:tblW w:w="10605" w:type="dxa"/>
         <w:tblLook w:val="04A0" w:firstRow="1" w:lastRow="0" w:firstColumn="1" w:lastColumn="0" w:noHBand="0" w:noVBand="1"/>
@@ -11781,18 +11829,7 @@
                 <w:color w:val="FFFFFF" w:themeColor="background1"/>
                 <w:rtl/>
               </w:rPr>
-              <w:t>الحمولة القصو</w:t>
-            </w:r>
-            <w:bookmarkStart w:id="1" w:name="_GoBack"/>
-            <w:bookmarkEnd w:id="1"/>
-            <w:r>
-              <w:rPr>
-                <w:rFonts w:ascii="HelveticaNeueLT Arabic 75 Bold" w:eastAsia="Times New Roman" w:hAnsi="HelveticaNeueLT Arabic 75 Bold" w:cs="HelveticaNeueLT Arabic 75 Bold"/>
-                <w:b/>
-                <w:color w:val="FFFFFF" w:themeColor="background1"/>
-                <w:rtl/>
-              </w:rPr>
-              <w:t>ى</w:t>
+              <w:t>الحمولة القصوى</w:t>
             </w:r>
           </w:p>
         </w:tc>
@@ -14454,7 +14491,6 @@
           </w:tcPr>
           <w:p>
             <w:pPr>
-              <w:bidi w:val="0"/>
               <w:jc w:val="center"/>
               <w:rPr>
                 <w:rFonts w:ascii="HelveticaNeueLT Arabic 55 Roman" w:eastAsia="Times New Roman" w:hAnsi="HelveticaNeueLT Arabic 55 Roman" w:cs="HelveticaNeueLT Arabic 55 Roman"/>
@@ -14978,16 +15014,16 @@
               <mc:AlternateContent>
                 <mc:Choice Requires="wps">
                   <w:drawing>
-                    <wp:anchor distT="0" distB="0" distL="114300" distR="114300" simplePos="0" relativeHeight="251696128" behindDoc="0" locked="0" layoutInCell="1" allowOverlap="1" wp14:anchorId="68F7EB37" wp14:editId="1321A008">
+                    <wp:anchor distT="0" distB="0" distL="114300" distR="114300" simplePos="0" relativeHeight="251696128" behindDoc="0" locked="0" layoutInCell="1" allowOverlap="1" wp14:anchorId="68F7EB37" wp14:editId="2D2AF00F">
                       <wp:simplePos x="0" y="0"/>
                       <wp:positionH relativeFrom="column">
-                        <wp:posOffset>229870</wp:posOffset>
+                        <wp:posOffset>202565</wp:posOffset>
                       </wp:positionH>
                       <wp:positionV relativeFrom="paragraph">
-                        <wp:posOffset>41275</wp:posOffset>
+                        <wp:posOffset>41910</wp:posOffset>
                       </wp:positionV>
-                      <wp:extent cx="132080" cy="184150"/>
-                      <wp:effectExtent l="19050" t="0" r="39370" b="44450"/>
+                      <wp:extent cx="166370" cy="214630"/>
+                      <wp:effectExtent l="19050" t="0" r="24130" b="33020"/>
                       <wp:wrapNone/>
                       <wp:docPr id="6" name="Down Arrow 6"/>
                       <wp:cNvGraphicFramePr/>
@@ -14998,7 +15034,7 @@
                             <wps:spPr>
                               <a:xfrm>
                                 <a:off x="0" y="0"/>
-                                <a:ext cx="132080" cy="184150"/>
+                                <a:ext cx="166370" cy="214630"/>
                               </a:xfrm>
                               <a:prstGeom prst="downArrow">
                                 <a:avLst/>
@@ -15040,23 +15076,7 @@
                 </mc:Choice>
                 <mc:Fallback>
                   <w:pict>
-                    <v:shapetype w14:anchorId="0EFC3DEE" id="_x0000_t67" coordsize="21600,21600" o:spt="67" adj="16200,5400" path="m0@0l@1@0@1,0@2,0@2@0,21600@0,10800,21600xe">
-                      <v:stroke joinstyle="miter"/>
-                      <v:formulas>
-                        <v:f eqn="val #0"/>
-                        <v:f eqn="val #1"/>
-                        <v:f eqn="sum height 0 #1"/>
-                        <v:f eqn="sum 10800 0 #1"/>
-                        <v:f eqn="sum width 0 #0"/>
-                        <v:f eqn="prod @4 @3 10800"/>
-                        <v:f eqn="sum width 0 @5"/>
-                      </v:formulas>
-                      <v:path o:connecttype="custom" o:connectlocs="10800,0;0,@0;10800,21600;21600,@0" o:connectangles="270,180,90,0" textboxrect="@1,0,@2,@6"/>
-                      <v:handles>
-                        <v:h position="#1,#0" xrange="0,10800" yrange="0,21600"/>
-                      </v:handles>
-                    </v:shapetype>
-                    <v:shape id="Down Arrow 6" o:spid="_x0000_s1026" type="#_x0000_t67" style="position:absolute;left:0;text-align:left;margin-left:18.1pt;margin-top:3.25pt;width:10.4pt;height:14.5pt;z-index:251696128;visibility:visible;mso-wrap-style:square;mso-width-percent:0;mso-height-percent:0;mso-wrap-distance-left:9pt;mso-wrap-distance-top:0;mso-wrap-distance-right:9pt;mso-wrap-distance-bottom:0;mso-position-horizontal:absolute;mso-position-horizontal-relative:text;mso-position-vertical:absolute;mso-position-vertical-relative:text;mso-width-percent:0;mso-height-percent:0;mso-width-relative:margin;mso-height-relative:margin;v-text-anchor:middle" o:gfxdata="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" adj="13854" fillcolor="#5b9bd5 [3204]" strokecolor="#1f4d78 [1604]" strokeweight="1pt"/>
+                    <v:shape w14:anchorId="2C329A7D" id="Down Arrow 6" o:spid="_x0000_s1026" type="#_x0000_t67" style="position:absolute;margin-left:15.95pt;margin-top:3.3pt;width:13.1pt;height:16.9pt;z-index:251696128;visibility:visible;mso-wrap-style:square;mso-width-percent:0;mso-height-percent:0;mso-wrap-distance-left:9pt;mso-wrap-distance-top:0;mso-wrap-distance-right:9pt;mso-wrap-distance-bottom:0;mso-position-horizontal:absolute;mso-position-horizontal-relative:text;mso-position-vertical:absolute;mso-position-vertical-relative:text;mso-width-percent:0;mso-height-percent:0;mso-width-relative:margin;mso-height-relative:margin;v-text-anchor:middle" o:gfxdata="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" adj="13228" fillcolor="#5b9bd5 [3204]" strokecolor="#1f4d78 [1604]" strokeweight="1pt"/>
                   </w:pict>
                 </mc:Fallback>
               </mc:AlternateContent>
@@ -15105,16 +15125,16 @@
               <mc:AlternateContent>
                 <mc:Choice Requires="wps">
                   <w:drawing>
-                    <wp:anchor distT="0" distB="0" distL="114300" distR="114300" simplePos="0" relativeHeight="251698176" behindDoc="0" locked="0" layoutInCell="1" allowOverlap="1" wp14:anchorId="6400C09E" wp14:editId="5A5CF3B5">
+                    <wp:anchor distT="0" distB="0" distL="114300" distR="114300" simplePos="0" relativeHeight="251698176" behindDoc="0" locked="0" layoutInCell="1" allowOverlap="1" wp14:anchorId="6400C09E" wp14:editId="64716BC3">
                       <wp:simplePos x="0" y="0"/>
                       <wp:positionH relativeFrom="column">
-                        <wp:posOffset>230505</wp:posOffset>
+                        <wp:posOffset>214630</wp:posOffset>
                       </wp:positionH>
                       <wp:positionV relativeFrom="paragraph">
-                        <wp:posOffset>34290</wp:posOffset>
+                        <wp:posOffset>58420</wp:posOffset>
                       </wp:positionV>
-                      <wp:extent cx="127000" cy="200660"/>
-                      <wp:effectExtent l="19050" t="19050" r="44450" b="27940"/>
+                      <wp:extent cx="147955" cy="173990"/>
+                      <wp:effectExtent l="19050" t="19050" r="23495" b="16510"/>
                       <wp:wrapNone/>
                       <wp:docPr id="21" name="Up Arrow 21"/>
                       <wp:cNvGraphicFramePr/>
@@ -15125,7 +15145,7 @@
                             <wps:spPr>
                               <a:xfrm>
                                 <a:off x="0" y="0"/>
-                                <a:ext cx="127000" cy="200660"/>
+                                <a:ext cx="147955" cy="173990"/>
                               </a:xfrm>
                               <a:prstGeom prst="upArrow">
                                 <a:avLst/>
@@ -15167,21 +15187,7 @@
                 </mc:Choice>
                 <mc:Fallback>
                   <w:pict>
-                    <v:shapetype w14:anchorId="240A9315" id="_x0000_t68" coordsize="21600,21600" o:spt="68" adj="5400,5400" path="m0@0l@1@0@1,21600@2,21600@2@0,21600@0,10800,xe">
-                      <v:stroke joinstyle="miter"/>
-                      <v:formulas>
-                        <v:f eqn="val #0"/>
-                        <v:f eqn="val #1"/>
-                        <v:f eqn="sum 21600 0 #1"/>
-                        <v:f eqn="prod #0 #1 10800"/>
-                        <v:f eqn="sum #0 0 @3"/>
-                      </v:formulas>
-                      <v:path o:connecttype="custom" o:connectlocs="10800,0;0,@0;10800,21600;21600,@0" o:connectangles="270,180,90,0" textboxrect="@1,@4,@2,21600"/>
-                      <v:handles>
-                        <v:h position="#1,#0" xrange="0,10800" yrange="0,21600"/>
-                      </v:handles>
-                    </v:shapetype>
-                    <v:shape id="Up Arrow 21" o:spid="_x0000_s1026" type="#_x0000_t68" style="position:absolute;left:0;text-align:left;margin-left:18.15pt;margin-top:2.7pt;width:10pt;height:15.8pt;z-index:251698176;visibility:visible;mso-wrap-style:square;mso-width-percent:0;mso-height-percent:0;mso-wrap-distance-left:9pt;mso-wrap-distance-top:0;mso-wrap-distance-right:9pt;mso-wrap-distance-bottom:0;mso-position-horizontal:absolute;mso-position-horizontal-relative:text;mso-position-vertical:absolute;mso-position-vertical-relative:text;mso-width-percent:0;mso-height-percent:0;mso-width-relative:margin;mso-height-relative:margin;v-text-anchor:middle" o:gfxdata="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" adj="6835" fillcolor="#ed7d31 [3205]" strokecolor="#823b0b [1605]" strokeweight="1pt"/>
+                    <v:shape w14:anchorId="159E6328" id="Up Arrow 21" o:spid="_x0000_s1026" type="#_x0000_t68" style="position:absolute;margin-left:16.9pt;margin-top:4.6pt;width:11.65pt;height:13.7pt;z-index:251698176;visibility:visible;mso-wrap-style:square;mso-width-percent:0;mso-height-percent:0;mso-wrap-distance-left:9pt;mso-wrap-distance-top:0;mso-wrap-distance-right:9pt;mso-wrap-distance-bottom:0;mso-position-horizontal:absolute;mso-position-horizontal-relative:text;mso-position-vertical:absolute;mso-position-vertical-relative:text;mso-width-percent:0;mso-height-percent:0;mso-width-relative:margin;mso-height-relative:margin;v-text-anchor:middle" o:gfxdata="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" adj="9184" fillcolor="#ed7d31 [3205]" strokecolor="#823b0b [1605]" strokeweight="1pt"/>
                   </w:pict>
                 </mc:Fallback>
               </mc:AlternateContent>
@@ -15230,18 +15236,18 @@
               <mc:AlternateContent>
                 <mc:Choice Requires="wps">
                   <w:drawing>
-                    <wp:anchor distT="0" distB="0" distL="114300" distR="114300" simplePos="0" relativeHeight="251708416" behindDoc="0" locked="0" layoutInCell="1" allowOverlap="1" wp14:anchorId="30F9765F" wp14:editId="1C563870">
+                    <wp:anchor distT="0" distB="0" distL="114300" distR="114300" simplePos="0" relativeHeight="251700224" behindDoc="0" locked="0" layoutInCell="1" allowOverlap="1" wp14:anchorId="0F0AD174" wp14:editId="0FC48FA0">
                       <wp:simplePos x="0" y="0"/>
                       <wp:positionH relativeFrom="column">
-                        <wp:posOffset>361315</wp:posOffset>
+                        <wp:posOffset>309880</wp:posOffset>
                       </wp:positionH>
                       <wp:positionV relativeFrom="paragraph">
-                        <wp:posOffset>32385</wp:posOffset>
+                        <wp:posOffset>58420</wp:posOffset>
                       </wp:positionV>
-                      <wp:extent cx="127000" cy="200660"/>
-                      <wp:effectExtent l="19050" t="19050" r="44450" b="27940"/>
+                      <wp:extent cx="147955" cy="173990"/>
+                      <wp:effectExtent l="19050" t="19050" r="23495" b="16510"/>
                       <wp:wrapNone/>
-                      <wp:docPr id="3" name="Up Arrow 21"/>
+                      <wp:docPr id="16" name="Up Arrow 16"/>
                       <wp:cNvGraphicFramePr/>
                       <a:graphic xmlns:a="http://schemas.openxmlformats.org/drawingml/2006/main">
                         <a:graphicData uri="http://schemas.microsoft.com/office/word/2010/wordprocessingShape">
@@ -15250,7 +15256,7 @@
                             <wps:spPr>
                               <a:xfrm>
                                 <a:off x="0" y="0"/>
-                                <a:ext cx="127000" cy="200660"/>
+                                <a:ext cx="147955" cy="173990"/>
                               </a:xfrm>
                               <a:prstGeom prst="upArrow">
                                 <a:avLst/>
@@ -15292,7 +15298,7 @@
                 </mc:Choice>
                 <mc:Fallback>
                   <w:pict>
-                    <v:shape w14:anchorId="7AFBC2D8" id="Up Arrow 21" o:spid="_x0000_s1026" type="#_x0000_t68" style="position:absolute;left:0;text-align:left;margin-left:28.45pt;margin-top:2.55pt;width:10pt;height:15.8pt;z-index:251708416;visibility:visible;mso-wrap-style:square;mso-width-percent:0;mso-height-percent:0;mso-wrap-distance-left:9pt;mso-wrap-distance-top:0;mso-wrap-distance-right:9pt;mso-wrap-distance-bottom:0;mso-position-horizontal:absolute;mso-position-horizontal-relative:text;mso-position-vertical:absolute;mso-position-vertical-relative:text;mso-width-percent:0;mso-height-percent:0;mso-width-relative:margin;mso-height-relative:margin;v-text-anchor:middle" o:gfxdata="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" adj="6835" fillcolor="#ed7d31 [3205]" strokecolor="#823b0b [1605]" strokeweight="1pt"/>
+                    <v:shape w14:anchorId="528D704D" id="Up Arrow 16" o:spid="_x0000_s1026" type="#_x0000_t68" style="position:absolute;margin-left:24.4pt;margin-top:4.6pt;width:11.65pt;height:13.7pt;z-index:251700224;visibility:visible;mso-wrap-style:square;mso-width-percent:0;mso-height-percent:0;mso-wrap-distance-left:9pt;mso-wrap-distance-top:0;mso-wrap-distance-right:9pt;mso-wrap-distance-bottom:0;mso-position-horizontal:absolute;mso-position-horizontal-relative:text;mso-position-vertical:absolute;mso-position-vertical-relative:text;mso-width-percent:0;mso-height-percent:0;mso-width-relative:margin;mso-height-relative:margin;v-text-anchor:middle" o:gfxdata="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" adj="9184" fillcolor="#ed7d31 [3205]" strokecolor="#823b0b [1605]" strokeweight="1pt"/>
                   </w:pict>
                 </mc:Fallback>
               </mc:AlternateContent>
@@ -15338,18 +15344,18 @@
               <mc:AlternateContent>
                 <mc:Choice Requires="wps">
                   <w:drawing>
-                    <wp:anchor distT="0" distB="0" distL="114300" distR="114300" simplePos="0" relativeHeight="251710464" behindDoc="0" locked="0" layoutInCell="1" allowOverlap="1" wp14:anchorId="7841C6B7" wp14:editId="41361BBE">
+                    <wp:anchor distT="0" distB="0" distL="114300" distR="114300" simplePos="0" relativeHeight="251702272" behindDoc="0" locked="0" layoutInCell="1" allowOverlap="1" wp14:anchorId="4DAB27D7" wp14:editId="57962E65">
                       <wp:simplePos x="0" y="0"/>
                       <wp:positionH relativeFrom="column">
-                        <wp:posOffset>67945</wp:posOffset>
+                        <wp:posOffset>39370</wp:posOffset>
                       </wp:positionH>
                       <wp:positionV relativeFrom="paragraph">
-                        <wp:posOffset>32385</wp:posOffset>
+                        <wp:posOffset>58420</wp:posOffset>
                       </wp:positionV>
-                      <wp:extent cx="127000" cy="200660"/>
-                      <wp:effectExtent l="19050" t="19050" r="44450" b="27940"/>
+                      <wp:extent cx="147955" cy="173990"/>
+                      <wp:effectExtent l="19050" t="19050" r="23495" b="16510"/>
                       <wp:wrapNone/>
-                      <wp:docPr id="9" name="Up Arrow 21"/>
+                      <wp:docPr id="19" name="Up Arrow 19"/>
                       <wp:cNvGraphicFramePr/>
                       <a:graphic xmlns:a="http://schemas.openxmlformats.org/drawingml/2006/main">
                         <a:graphicData uri="http://schemas.microsoft.com/office/word/2010/wordprocessingShape">
@@ -15358,7 +15364,7 @@
                             <wps:spPr>
                               <a:xfrm>
                                 <a:off x="0" y="0"/>
-                                <a:ext cx="127000" cy="200660"/>
+                                <a:ext cx="147955" cy="173990"/>
                               </a:xfrm>
                               <a:prstGeom prst="upArrow">
                                 <a:avLst/>
@@ -15400,7 +15406,7 @@
                 </mc:Choice>
                 <mc:Fallback>
                   <w:pict>
-                    <v:shape w14:anchorId="46733A50" id="Up Arrow 21" o:spid="_x0000_s1026" type="#_x0000_t68" style="position:absolute;left:0;text-align:left;margin-left:5.35pt;margin-top:2.55pt;width:10pt;height:15.8pt;z-index:251710464;visibility:visible;mso-wrap-style:square;mso-width-percent:0;mso-height-percent:0;mso-wrap-distance-left:9pt;mso-wrap-distance-top:0;mso-wrap-distance-right:9pt;mso-wrap-distance-bottom:0;mso-position-horizontal:absolute;mso-position-horizontal-relative:text;mso-position-vertical:absolute;mso-position-vertical-relative:text;mso-width-percent:0;mso-height-percent:0;mso-width-relative:margin;mso-height-relative:margin;v-text-anchor:middle" o:gfxdata="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" adj="6835" fillcolor="#ed7d31 [3205]" strokecolor="#823b0b [1605]" strokeweight="1pt"/>
+                    <v:shape w14:anchorId="5614B41B" id="Up Arrow 19" o:spid="_x0000_s1026" type="#_x0000_t68" style="position:absolute;margin-left:3.1pt;margin-top:4.6pt;width:11.65pt;height:13.7pt;z-index:251702272;visibility:visible;mso-wrap-style:square;mso-width-percent:0;mso-height-percent:0;mso-wrap-distance-left:9pt;mso-wrap-distance-top:0;mso-wrap-distance-right:9pt;mso-wrap-distance-bottom:0;mso-position-horizontal:absolute;mso-position-horizontal-relative:text;mso-position-vertical:absolute;mso-position-vertical-relative:text;mso-width-percent:0;mso-height-percent:0;mso-width-relative:margin;mso-height-relative:margin;v-text-anchor:middle" o:gfxdata="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" adj="9184" fillcolor="#ed7d31 [3205]" strokecolor="#823b0b [1605]" strokeweight="1pt"/>
                   </w:pict>
                 </mc:Fallback>
               </mc:AlternateContent>
@@ -15421,7 +15427,6 @@
     <w:p>
       <w:pPr>
         <w:rPr>
-          <w:rFonts w:hint="cs"/>
           <w:bCs/>
           <w:color w:val="FFFFFF" w:themeColor="background1"/>
           <w:rtl/>
@@ -15445,7 +15450,7 @@
 </file>
 
 <file path=word/endnotes.xml><?xml version="1.0" encoding="utf-8"?>
-<w:endnotes xmlns:wpc="http://schemas.microsoft.com/office/word/2010/wordprocessingCanvas" xmlns:cx="http://schemas.microsoft.com/office/drawing/2014/chartex" xmlns:cx1="http://schemas.microsoft.com/office/drawing/2015/9/8/chartex" xmlns:mc="http://schemas.openxmlformats.org/markup-compatibility/2006" xmlns:o="urn:schemas-microsoft-com:office:office" xmlns:r="http://schemas.openxmlformats.org/officeDocument/2006/relationships" xmlns:m="http://schemas.openxmlformats.org/officeDocument/2006/math" xmlns:v="urn:schemas-microsoft-com:vml" xmlns:wp14="http://schemas.microsoft.com/office/word/2010/wordprocessingDrawing" xmlns:wp="http://schemas.openxmlformats.org/drawingml/2006/wordprocessingDrawing" xmlns:w10="urn:schemas-microsoft-com:office:word" xmlns:w="http://schemas.openxmlformats.org/wordprocessingml/2006/main" xmlns:w14="http://schemas.microsoft.com/office/word/2010/wordml" xmlns:w15="http://schemas.microsoft.com/office/word/2012/wordml" xmlns:w16se="http://schemas.microsoft.com/office/word/2015/wordml/symex" xmlns:wpg="http://schemas.microsoft.com/office/word/2010/wordprocessingGroup" xmlns:wpi="http://schemas.microsoft.com/office/word/2010/wordprocessingInk" xmlns:wne="http://schemas.microsoft.com/office/word/2006/wordml" xmlns:wps="http://schemas.microsoft.com/office/word/2010/wordprocessingShape" mc:Ignorable="w14 w15 w16se wp14">
+<w:endnotes xmlns:wpc="http://schemas.microsoft.com/office/word/2010/wordprocessingCanvas" xmlns:cx="http://schemas.microsoft.com/office/drawing/2014/chartex" xmlns:mc="http://schemas.openxmlformats.org/markup-compatibility/2006" xmlns:o="urn:schemas-microsoft-com:office:office" xmlns:r="http://schemas.openxmlformats.org/officeDocument/2006/relationships" xmlns:m="http://schemas.openxmlformats.org/officeDocument/2006/math" xmlns:v="urn:schemas-microsoft-com:vml" xmlns:wp14="http://schemas.microsoft.com/office/word/2010/wordprocessingDrawing" xmlns:wp="http://schemas.openxmlformats.org/drawingml/2006/wordprocessingDrawing" xmlns:w10="urn:schemas-microsoft-com:office:word" xmlns:w="http://schemas.openxmlformats.org/wordprocessingml/2006/main" xmlns:w14="http://schemas.microsoft.com/office/word/2010/wordml" xmlns:w15="http://schemas.microsoft.com/office/word/2012/wordml" xmlns:w16se="http://schemas.microsoft.com/office/word/2015/wordml/symex" xmlns:wpg="http://schemas.microsoft.com/office/word/2010/wordprocessingGroup" xmlns:wpi="http://schemas.microsoft.com/office/word/2010/wordprocessingInk" xmlns:wne="http://schemas.microsoft.com/office/word/2006/wordml" xmlns:wps="http://schemas.microsoft.com/office/word/2010/wordprocessingShape" mc:Ignorable="w14 w15 w16se wp14">
   <w:endnote w:type="separator" w:id="-1">
     <w:p>
       <w:pPr>
@@ -15470,10 +15475,10 @@
 </file>
 
 <file path=word/footer1.xml><?xml version="1.0" encoding="utf-8"?>
-<w:ftr xmlns:wpc="http://schemas.microsoft.com/office/word/2010/wordprocessingCanvas" xmlns:cx="http://schemas.microsoft.com/office/drawing/2014/chartex" xmlns:cx1="http://schemas.microsoft.com/office/drawing/2015/9/8/chartex" xmlns:mc="http://schemas.openxmlformats.org/markup-compatibility/2006" xmlns:o="urn:schemas-microsoft-com:office:office" xmlns:r="http://schemas.openxmlformats.org/officeDocument/2006/relationships" xmlns:m="http://schemas.openxmlformats.org/officeDocument/2006/math" xmlns:v="urn:schemas-microsoft-com:vml" xmlns:wp14="http://schemas.microsoft.com/office/word/2010/wordprocessingDrawing" xmlns:wp="http://schemas.openxmlformats.org/drawingml/2006/wordprocessingDrawing" xmlns:w10="urn:schemas-microsoft-com:office:word" xmlns:w="http://schemas.openxmlformats.org/wordprocessingml/2006/main" xmlns:w14="http://schemas.microsoft.com/office/word/2010/wordml" xmlns:w15="http://schemas.microsoft.com/office/word/2012/wordml" xmlns:w16se="http://schemas.microsoft.com/office/word/2015/wordml/symex" xmlns:wpg="http://schemas.microsoft.com/office/word/2010/wordprocessingGroup" xmlns:wpi="http://schemas.microsoft.com/office/word/2010/wordprocessingInk" xmlns:wne="http://schemas.microsoft.com/office/word/2006/wordml" xmlns:wps="http://schemas.microsoft.com/office/word/2010/wordprocessingShape" mc:Ignorable="w14 w15 w16se wp14">
+<w:ftr xmlns:wpc="http://schemas.microsoft.com/office/word/2010/wordprocessingCanvas" xmlns:cx="http://schemas.microsoft.com/office/drawing/2014/chartex" xmlns:mc="http://schemas.openxmlformats.org/markup-compatibility/2006" xmlns:o="urn:schemas-microsoft-com:office:office" xmlns:r="http://schemas.openxmlformats.org/officeDocument/2006/relationships" xmlns:m="http://schemas.openxmlformats.org/officeDocument/2006/math" xmlns:v="urn:schemas-microsoft-com:vml" xmlns:wp14="http://schemas.microsoft.com/office/word/2010/wordprocessingDrawing" xmlns:wp="http://schemas.openxmlformats.org/drawingml/2006/wordprocessingDrawing" xmlns:w10="urn:schemas-microsoft-com:office:word" xmlns:w="http://schemas.openxmlformats.org/wordprocessingml/2006/main" xmlns:w14="http://schemas.microsoft.com/office/word/2010/wordml" xmlns:w15="http://schemas.microsoft.com/office/word/2012/wordml" xmlns:w16se="http://schemas.microsoft.com/office/word/2015/wordml/symex" xmlns:wpg="http://schemas.microsoft.com/office/word/2010/wordprocessingGroup" xmlns:wpi="http://schemas.microsoft.com/office/word/2010/wordprocessingInk" xmlns:wne="http://schemas.microsoft.com/office/word/2006/wordml" xmlns:wps="http://schemas.microsoft.com/office/word/2010/wordprocessingShape" mc:Ignorable="w14 w15 w16se wp14">
   <w:p>
     <w:pPr>
-      <w:pStyle w:val="a4"/>
+      <w:pStyle w:val="Footer"/>
       <w:tabs>
         <w:tab w:val="right" w:pos="4188"/>
       </w:tabs>
@@ -16283,10 +16288,10 @@
 </file>
 
 <file path=word/footer2.xml><?xml version="1.0" encoding="utf-8"?>
-<w:ftr xmlns:wpc="http://schemas.microsoft.com/office/word/2010/wordprocessingCanvas" xmlns:cx="http://schemas.microsoft.com/office/drawing/2014/chartex" xmlns:cx1="http://schemas.microsoft.com/office/drawing/2015/9/8/chartex" xmlns:mc="http://schemas.openxmlformats.org/markup-compatibility/2006" xmlns:o="urn:schemas-microsoft-com:office:office" xmlns:r="http://schemas.openxmlformats.org/officeDocument/2006/relationships" xmlns:m="http://schemas.openxmlformats.org/officeDocument/2006/math" xmlns:v="urn:schemas-microsoft-com:vml" xmlns:wp14="http://schemas.microsoft.com/office/word/2010/wordprocessingDrawing" xmlns:wp="http://schemas.openxmlformats.org/drawingml/2006/wordprocessingDrawing" xmlns:w10="urn:schemas-microsoft-com:office:word" xmlns:w="http://schemas.openxmlformats.org/wordprocessingml/2006/main" xmlns:w14="http://schemas.microsoft.com/office/word/2010/wordml" xmlns:w15="http://schemas.microsoft.com/office/word/2012/wordml" xmlns:w16se="http://schemas.microsoft.com/office/word/2015/wordml/symex" xmlns:wpg="http://schemas.microsoft.com/office/word/2010/wordprocessingGroup" xmlns:wpi="http://schemas.microsoft.com/office/word/2010/wordprocessingInk" xmlns:wne="http://schemas.microsoft.com/office/word/2006/wordml" xmlns:wps="http://schemas.microsoft.com/office/word/2010/wordprocessingShape" mc:Ignorable="w14 w15 w16se wp14">
+<w:ftr xmlns:wpc="http://schemas.microsoft.com/office/word/2010/wordprocessingCanvas" xmlns:cx="http://schemas.microsoft.com/office/drawing/2014/chartex" xmlns:mc="http://schemas.openxmlformats.org/markup-compatibility/2006" xmlns:o="urn:schemas-microsoft-com:office:office" xmlns:r="http://schemas.openxmlformats.org/officeDocument/2006/relationships" xmlns:m="http://schemas.openxmlformats.org/officeDocument/2006/math" xmlns:v="urn:schemas-microsoft-com:vml" xmlns:wp14="http://schemas.microsoft.com/office/word/2010/wordprocessingDrawing" xmlns:wp="http://schemas.openxmlformats.org/drawingml/2006/wordprocessingDrawing" xmlns:w10="urn:schemas-microsoft-com:office:word" xmlns:w="http://schemas.openxmlformats.org/wordprocessingml/2006/main" xmlns:w14="http://schemas.microsoft.com/office/word/2010/wordml" xmlns:w15="http://schemas.microsoft.com/office/word/2012/wordml" xmlns:w16se="http://schemas.microsoft.com/office/word/2015/wordml/symex" xmlns:wpg="http://schemas.microsoft.com/office/word/2010/wordprocessingGroup" xmlns:wpi="http://schemas.microsoft.com/office/word/2010/wordprocessingInk" xmlns:wne="http://schemas.microsoft.com/office/word/2006/wordml" xmlns:wps="http://schemas.microsoft.com/office/word/2010/wordprocessingShape" mc:Ignorable="w14 w15 w16se wp14">
   <w:p>
     <w:pPr>
-      <w:pStyle w:val="a4"/>
+      <w:pStyle w:val="Footer"/>
       <w:tabs>
         <w:tab w:val="clear" w:pos="4680"/>
         <w:tab w:val="clear" w:pos="9360"/>
@@ -16739,7 +16744,7 @@
 </file>
 
 <file path=word/footnotes.xml><?xml version="1.0" encoding="utf-8"?>
-<w:footnotes xmlns:wpc="http://schemas.microsoft.com/office/word/2010/wordprocessingCanvas" xmlns:cx="http://schemas.microsoft.com/office/drawing/2014/chartex" xmlns:cx1="http://schemas.microsoft.com/office/drawing/2015/9/8/chartex" xmlns:mc="http://schemas.openxmlformats.org/markup-compatibility/2006" xmlns:o="urn:schemas-microsoft-com:office:office" xmlns:r="http://schemas.openxmlformats.org/officeDocument/2006/relationships" xmlns:m="http://schemas.openxmlformats.org/officeDocument/2006/math" xmlns:v="urn:schemas-microsoft-com:vml" xmlns:wp14="http://schemas.microsoft.com/office/word/2010/wordprocessingDrawing" xmlns:wp="http://schemas.openxmlformats.org/drawingml/2006/wordprocessingDrawing" xmlns:w10="urn:schemas-microsoft-com:office:word" xmlns:w="http://schemas.openxmlformats.org/wordprocessingml/2006/main" xmlns:w14="http://schemas.microsoft.com/office/word/2010/wordml" xmlns:w15="http://schemas.microsoft.com/office/word/2012/wordml" xmlns:w16se="http://schemas.microsoft.com/office/word/2015/wordml/symex" xmlns:wpg="http://schemas.microsoft.com/office/word/2010/wordprocessingGroup" xmlns:wpi="http://schemas.microsoft.com/office/word/2010/wordprocessingInk" xmlns:wne="http://schemas.microsoft.com/office/word/2006/wordml" xmlns:wps="http://schemas.microsoft.com/office/word/2010/wordprocessingShape" mc:Ignorable="w14 w15 w16se wp14">
+<w:footnotes xmlns:wpc="http://schemas.microsoft.com/office/word/2010/wordprocessingCanvas" xmlns:cx="http://schemas.microsoft.com/office/drawing/2014/chartex" xmlns:mc="http://schemas.openxmlformats.org/markup-compatibility/2006" xmlns:o="urn:schemas-microsoft-com:office:office" xmlns:r="http://schemas.openxmlformats.org/officeDocument/2006/relationships" xmlns:m="http://schemas.openxmlformats.org/officeDocument/2006/math" xmlns:v="urn:schemas-microsoft-com:vml" xmlns:wp14="http://schemas.microsoft.com/office/word/2010/wordprocessingDrawing" xmlns:wp="http://schemas.openxmlformats.org/drawingml/2006/wordprocessingDrawing" xmlns:w10="urn:schemas-microsoft-com:office:word" xmlns:w="http://schemas.openxmlformats.org/wordprocessingml/2006/main" xmlns:w14="http://schemas.microsoft.com/office/word/2010/wordml" xmlns:w15="http://schemas.microsoft.com/office/word/2012/wordml" xmlns:w16se="http://schemas.microsoft.com/office/word/2015/wordml/symex" xmlns:wpg="http://schemas.microsoft.com/office/word/2010/wordprocessingGroup" xmlns:wpi="http://schemas.microsoft.com/office/word/2010/wordprocessingInk" xmlns:wne="http://schemas.microsoft.com/office/word/2006/wordml" xmlns:wps="http://schemas.microsoft.com/office/word/2010/wordprocessingShape" mc:Ignorable="w14 w15 w16se wp14">
   <w:footnote w:type="separator" w:id="-1">
     <w:p>
       <w:pPr>
@@ -16764,10 +16769,10 @@
 </file>
 
 <file path=word/header1.xml><?xml version="1.0" encoding="utf-8"?>
-<w:hdr xmlns:wpc="http://schemas.microsoft.com/office/word/2010/wordprocessingCanvas" xmlns:cx="http://schemas.microsoft.com/office/drawing/2014/chartex" xmlns:cx1="http://schemas.microsoft.com/office/drawing/2015/9/8/chartex" xmlns:mc="http://schemas.openxmlformats.org/markup-compatibility/2006" xmlns:o="urn:schemas-microsoft-com:office:office" xmlns:r="http://schemas.openxmlformats.org/officeDocument/2006/relationships" xmlns:m="http://schemas.openxmlformats.org/officeDocument/2006/math" xmlns:v="urn:schemas-microsoft-com:vml" xmlns:wp14="http://schemas.microsoft.com/office/word/2010/wordprocessingDrawing" xmlns:wp="http://schemas.openxmlformats.org/drawingml/2006/wordprocessingDrawing" xmlns:w10="urn:schemas-microsoft-com:office:word" xmlns:w="http://schemas.openxmlformats.org/wordprocessingml/2006/main" xmlns:w14="http://schemas.microsoft.com/office/word/2010/wordml" xmlns:w15="http://schemas.microsoft.com/office/word/2012/wordml" xmlns:w16se="http://schemas.microsoft.com/office/word/2015/wordml/symex" xmlns:wpg="http://schemas.microsoft.com/office/word/2010/wordprocessingGroup" xmlns:wpi="http://schemas.microsoft.com/office/word/2010/wordprocessingInk" xmlns:wne="http://schemas.microsoft.com/office/word/2006/wordml" xmlns:wps="http://schemas.microsoft.com/office/word/2010/wordprocessingShape" mc:Ignorable="w14 w15 w16se wp14">
+<w:hdr xmlns:wpc="http://schemas.microsoft.com/office/word/2010/wordprocessingCanvas" xmlns:cx="http://schemas.microsoft.com/office/drawing/2014/chartex" xmlns:mc="http://schemas.openxmlformats.org/markup-compatibility/2006" xmlns:o="urn:schemas-microsoft-com:office:office" xmlns:r="http://schemas.openxmlformats.org/officeDocument/2006/relationships" xmlns:m="http://schemas.openxmlformats.org/officeDocument/2006/math" xmlns:v="urn:schemas-microsoft-com:vml" xmlns:wp14="http://schemas.microsoft.com/office/word/2010/wordprocessingDrawing" xmlns:wp="http://schemas.openxmlformats.org/drawingml/2006/wordprocessingDrawing" xmlns:w10="urn:schemas-microsoft-com:office:word" xmlns:w="http://schemas.openxmlformats.org/wordprocessingml/2006/main" xmlns:w14="http://schemas.microsoft.com/office/word/2010/wordml" xmlns:w15="http://schemas.microsoft.com/office/word/2012/wordml" xmlns:w16se="http://schemas.microsoft.com/office/word/2015/wordml/symex" xmlns:wpg="http://schemas.microsoft.com/office/word/2010/wordprocessingGroup" xmlns:wpi="http://schemas.microsoft.com/office/word/2010/wordprocessingInk" xmlns:wne="http://schemas.microsoft.com/office/word/2006/wordml" xmlns:wps="http://schemas.microsoft.com/office/word/2010/wordprocessingShape" mc:Ignorable="w14 w15 w16se wp14">
   <w:p>
     <w:pPr>
-      <w:pStyle w:val="a3"/>
+      <w:pStyle w:val="Header"/>
       <w:tabs>
         <w:tab w:val="clear" w:pos="4680"/>
         <w:tab w:val="clear" w:pos="9360"/>
@@ -16834,10 +16839,10 @@
 </file>
 
 <file path=word/header2.xml><?xml version="1.0" encoding="utf-8"?>
-<w:hdr xmlns:wpc="http://schemas.microsoft.com/office/word/2010/wordprocessingCanvas" xmlns:cx="http://schemas.microsoft.com/office/drawing/2014/chartex" xmlns:cx1="http://schemas.microsoft.com/office/drawing/2015/9/8/chartex" xmlns:mc="http://schemas.openxmlformats.org/markup-compatibility/2006" xmlns:o="urn:schemas-microsoft-com:office:office" xmlns:r="http://schemas.openxmlformats.org/officeDocument/2006/relationships" xmlns:m="http://schemas.openxmlformats.org/officeDocument/2006/math" xmlns:v="urn:schemas-microsoft-com:vml" xmlns:wp14="http://schemas.microsoft.com/office/word/2010/wordprocessingDrawing" xmlns:wp="http://schemas.openxmlformats.org/drawingml/2006/wordprocessingDrawing" xmlns:w10="urn:schemas-microsoft-com:office:word" xmlns:w="http://schemas.openxmlformats.org/wordprocessingml/2006/main" xmlns:w14="http://schemas.microsoft.com/office/word/2010/wordml" xmlns:w15="http://schemas.microsoft.com/office/word/2012/wordml" xmlns:w16se="http://schemas.microsoft.com/office/word/2015/wordml/symex" xmlns:wpg="http://schemas.microsoft.com/office/word/2010/wordprocessingGroup" xmlns:wpi="http://schemas.microsoft.com/office/word/2010/wordprocessingInk" xmlns:wne="http://schemas.microsoft.com/office/word/2006/wordml" xmlns:wps="http://schemas.microsoft.com/office/word/2010/wordprocessingShape" mc:Ignorable="w14 w15 w16se wp14">
+<w:hdr xmlns:wpc="http://schemas.microsoft.com/office/word/2010/wordprocessingCanvas" xmlns:cx="http://schemas.microsoft.com/office/drawing/2014/chartex" xmlns:mc="http://schemas.openxmlformats.org/markup-compatibility/2006" xmlns:o="urn:schemas-microsoft-com:office:office" xmlns:r="http://schemas.openxmlformats.org/officeDocument/2006/relationships" xmlns:m="http://schemas.openxmlformats.org/officeDocument/2006/math" xmlns:v="urn:schemas-microsoft-com:vml" xmlns:wp14="http://schemas.microsoft.com/office/word/2010/wordprocessingDrawing" xmlns:wp="http://schemas.openxmlformats.org/drawingml/2006/wordprocessingDrawing" xmlns:w10="urn:schemas-microsoft-com:office:word" xmlns:w="http://schemas.openxmlformats.org/wordprocessingml/2006/main" xmlns:w14="http://schemas.microsoft.com/office/word/2010/wordml" xmlns:w15="http://schemas.microsoft.com/office/word/2012/wordml" xmlns:w16se="http://schemas.microsoft.com/office/word/2015/wordml/symex" xmlns:wpg="http://schemas.microsoft.com/office/word/2010/wordprocessingGroup" xmlns:wpi="http://schemas.microsoft.com/office/word/2010/wordprocessingInk" xmlns:wne="http://schemas.microsoft.com/office/word/2006/wordml" xmlns:wps="http://schemas.microsoft.com/office/word/2010/wordprocessingShape" mc:Ignorable="w14 w15 w16se wp14">
   <w:p>
     <w:pPr>
-      <w:pStyle w:val="a3"/>
+      <w:pStyle w:val="Header"/>
       <w:tabs>
         <w:tab w:val="clear" w:pos="4680"/>
         <w:tab w:val="clear" w:pos="9360"/>
@@ -16904,7 +16909,7 @@
 </file>
 
 <file path=word/numbering.xml><?xml version="1.0" encoding="utf-8"?>
-<w:numbering xmlns:wpc="http://schemas.microsoft.com/office/word/2010/wordprocessingCanvas" xmlns:cx="http://schemas.microsoft.com/office/drawing/2014/chartex" xmlns:cx1="http://schemas.microsoft.com/office/drawing/2015/9/8/chartex" xmlns:mc="http://schemas.openxmlformats.org/markup-compatibility/2006" xmlns:o="urn:schemas-microsoft-com:office:office" xmlns:r="http://schemas.openxmlformats.org/officeDocument/2006/relationships" xmlns:m="http://schemas.openxmlformats.org/officeDocument/2006/math" xmlns:v="urn:schemas-microsoft-com:vml" xmlns:wp14="http://schemas.microsoft.com/office/word/2010/wordprocessingDrawing" xmlns:wp="http://schemas.openxmlformats.org/drawingml/2006/wordprocessingDrawing" xmlns:w10="urn:schemas-microsoft-com:office:word" xmlns:w="http://schemas.openxmlformats.org/wordprocessingml/2006/main" xmlns:w14="http://schemas.microsoft.com/office/word/2010/wordml" xmlns:w15="http://schemas.microsoft.com/office/word/2012/wordml" xmlns:w16se="http://schemas.microsoft.com/office/word/2015/wordml/symex" xmlns:wpg="http://schemas.microsoft.com/office/word/2010/wordprocessingGroup" xmlns:wpi="http://schemas.microsoft.com/office/word/2010/wordprocessingInk" xmlns:wne="http://schemas.microsoft.com/office/word/2006/wordml" xmlns:wps="http://schemas.microsoft.com/office/word/2010/wordprocessingShape" mc:Ignorable="w14 w15 w16se wp14">
+<w:numbering xmlns:wpc="http://schemas.microsoft.com/office/word/2010/wordprocessingCanvas" xmlns:cx="http://schemas.microsoft.com/office/drawing/2014/chartex" xmlns:mc="http://schemas.openxmlformats.org/markup-compatibility/2006" xmlns:o="urn:schemas-microsoft-com:office:office" xmlns:r="http://schemas.openxmlformats.org/officeDocument/2006/relationships" xmlns:m="http://schemas.openxmlformats.org/officeDocument/2006/math" xmlns:v="urn:schemas-microsoft-com:vml" xmlns:wp14="http://schemas.microsoft.com/office/word/2010/wordprocessingDrawing" xmlns:wp="http://schemas.openxmlformats.org/drawingml/2006/wordprocessingDrawing" xmlns:w10="urn:schemas-microsoft-com:office:word" xmlns:w="http://schemas.openxmlformats.org/wordprocessingml/2006/main" xmlns:w14="http://schemas.microsoft.com/office/word/2010/wordml" xmlns:w15="http://schemas.microsoft.com/office/word/2012/wordml" xmlns:w16se="http://schemas.microsoft.com/office/word/2015/wordml/symex" xmlns:wpg="http://schemas.microsoft.com/office/word/2010/wordprocessingGroup" xmlns:wpi="http://schemas.microsoft.com/office/word/2010/wordprocessingInk" xmlns:wne="http://schemas.microsoft.com/office/word/2006/wordml" xmlns:wps="http://schemas.microsoft.com/office/word/2010/wordprocessingShape" mc:Ignorable="w14 w15 w16se wp14">
   <w:abstractNum w:abstractNumId="0" w15:restartNumberingAfterBreak="0">
     <w:nsid w:val="00323683"/>
     <w:multiLevelType w:val="hybridMultilevel"/>
@@ -20385,7 +20390,7 @@
     <w:lsdException w:name="List Table 6 Colorful Accent 6" w:uiPriority="51"/>
     <w:lsdException w:name="List Table 7 Colorful Accent 6" w:uiPriority="52"/>
   </w:latentStyles>
-  <w:style w:type="paragraph" w:default="1" w:styleId="a">
+  <w:style w:type="paragraph" w:default="1" w:styleId="Normal">
     <w:name w:val="Normal"/>
     <w:qFormat/>
     <w:rsid w:val="00971C8B"/>
@@ -20396,11 +20401,11 @@
       <w:rFonts w:asciiTheme="minorHAnsi" w:hAnsiTheme="minorHAnsi" w:cstheme="minorBidi"/>
     </w:rPr>
   </w:style>
-  <w:style w:type="paragraph" w:styleId="1">
+  <w:style w:type="paragraph" w:styleId="Heading1">
     <w:name w:val="heading 1"/>
-    <w:basedOn w:val="a"/>
-    <w:next w:val="a"/>
-    <w:link w:val="1Char"/>
+    <w:basedOn w:val="Normal"/>
+    <w:next w:val="Normal"/>
+    <w:link w:val="Heading1Char"/>
     <w:autoRedefine/>
     <w:qFormat/>
     <w:rsid w:val="00991E36"/>
@@ -20418,11 +20423,11 @@
       <w:szCs w:val="28"/>
     </w:rPr>
   </w:style>
-  <w:style w:type="paragraph" w:styleId="2">
+  <w:style w:type="paragraph" w:styleId="Heading2">
     <w:name w:val="heading 2"/>
-    <w:basedOn w:val="a"/>
-    <w:next w:val="a"/>
-    <w:link w:val="2Char"/>
+    <w:basedOn w:val="Normal"/>
+    <w:next w:val="Normal"/>
+    <w:link w:val="Heading2Char"/>
     <w:unhideWhenUsed/>
     <w:qFormat/>
     <w:rsid w:val="00041F68"/>
@@ -20441,11 +20446,11 @@
       <w:szCs w:val="26"/>
     </w:rPr>
   </w:style>
-  <w:style w:type="paragraph" w:styleId="3">
+  <w:style w:type="paragraph" w:styleId="Heading3">
     <w:name w:val="heading 3"/>
-    <w:basedOn w:val="a"/>
-    <w:next w:val="a"/>
-    <w:link w:val="3Char"/>
+    <w:basedOn w:val="Normal"/>
+    <w:next w:val="Normal"/>
+    <w:link w:val="Heading3Char"/>
     <w:rsid w:val="00AE7D60"/>
     <w:pPr>
       <w:keepNext/>
@@ -20460,11 +20465,11 @@
       <w:szCs w:val="28"/>
     </w:rPr>
   </w:style>
-  <w:style w:type="paragraph" w:styleId="4">
+  <w:style w:type="paragraph" w:styleId="Heading4">
     <w:name w:val="heading 4"/>
-    <w:basedOn w:val="a"/>
-    <w:next w:val="a"/>
-    <w:link w:val="4Char"/>
+    <w:basedOn w:val="Normal"/>
+    <w:next w:val="Normal"/>
+    <w:link w:val="Heading4Char"/>
     <w:rsid w:val="00AE7D60"/>
     <w:pPr>
       <w:keepNext/>
@@ -20479,11 +20484,11 @@
       <w:szCs w:val="24"/>
     </w:rPr>
   </w:style>
-  <w:style w:type="paragraph" w:styleId="5">
+  <w:style w:type="paragraph" w:styleId="Heading5">
     <w:name w:val="heading 5"/>
-    <w:basedOn w:val="a"/>
-    <w:next w:val="a"/>
-    <w:link w:val="5Char"/>
+    <w:basedOn w:val="Normal"/>
+    <w:next w:val="Normal"/>
+    <w:link w:val="Heading5Char"/>
     <w:rsid w:val="00AE7D60"/>
     <w:pPr>
       <w:keepNext/>
@@ -20496,11 +20501,11 @@
       <w:b/>
     </w:rPr>
   </w:style>
-  <w:style w:type="paragraph" w:styleId="6">
+  <w:style w:type="paragraph" w:styleId="Heading6">
     <w:name w:val="heading 6"/>
-    <w:basedOn w:val="a"/>
-    <w:next w:val="a"/>
-    <w:link w:val="6Char"/>
+    <w:basedOn w:val="Normal"/>
+    <w:next w:val="Normal"/>
+    <w:link w:val="Heading6Char"/>
     <w:rsid w:val="00AE7D60"/>
     <w:pPr>
       <w:keepNext/>
@@ -20515,13 +20520,13 @@
       <w:szCs w:val="20"/>
     </w:rPr>
   </w:style>
-  <w:style w:type="character" w:default="1" w:styleId="a0">
+  <w:style w:type="character" w:default="1" w:styleId="DefaultParagraphFont">
     <w:name w:val="Default Paragraph Font"/>
     <w:uiPriority w:val="1"/>
     <w:semiHidden/>
     <w:unhideWhenUsed/>
   </w:style>
-  <w:style w:type="table" w:default="1" w:styleId="a1">
+  <w:style w:type="table" w:default="1" w:styleId="TableNormal">
     <w:name w:val="Normal Table"/>
     <w:uiPriority w:val="99"/>
     <w:semiHidden/>
@@ -20536,16 +20541,16 @@
       </w:tblCellMar>
     </w:tblPr>
   </w:style>
-  <w:style w:type="numbering" w:default="1" w:styleId="a2">
+  <w:style w:type="numbering" w:default="1" w:styleId="NoList">
     <w:name w:val="No List"/>
     <w:uiPriority w:val="99"/>
     <w:semiHidden/>
     <w:unhideWhenUsed/>
   </w:style>
-  <w:style w:type="paragraph" w:styleId="a3">
+  <w:style w:type="paragraph" w:styleId="Header">
     <w:name w:val="header"/>
-    <w:basedOn w:val="a"/>
-    <w:link w:val="Char"/>
+    <w:basedOn w:val="Normal"/>
+    <w:link w:val="HeaderChar"/>
     <w:uiPriority w:val="99"/>
     <w:unhideWhenUsed/>
     <w:rsid w:val="009F7E80"/>
@@ -20557,20 +20562,20 @@
       <w:spacing w:after="0" w:line="240" w:lineRule="auto"/>
     </w:pPr>
   </w:style>
-  <w:style w:type="character" w:customStyle="1" w:styleId="Char">
-    <w:name w:val="رأس الصفحة Char"/>
-    <w:basedOn w:val="a0"/>
-    <w:link w:val="a3"/>
+  <w:style w:type="character" w:customStyle="1" w:styleId="HeaderChar">
+    <w:name w:val="Header Char"/>
+    <w:basedOn w:val="DefaultParagraphFont"/>
+    <w:link w:val="Header"/>
     <w:uiPriority w:val="99"/>
     <w:rsid w:val="009F7E80"/>
     <w:rPr>
       <w:rFonts w:asciiTheme="minorHAnsi" w:hAnsiTheme="minorHAnsi" w:cstheme="minorBidi"/>
     </w:rPr>
   </w:style>
-  <w:style w:type="paragraph" w:styleId="a4">
+  <w:style w:type="paragraph" w:styleId="Footer">
     <w:name w:val="footer"/>
-    <w:basedOn w:val="a"/>
-    <w:link w:val="Char0"/>
+    <w:basedOn w:val="Normal"/>
+    <w:link w:val="FooterChar"/>
     <w:uiPriority w:val="99"/>
     <w:unhideWhenUsed/>
     <w:rsid w:val="009F7E80"/>
@@ -20582,21 +20587,21 @@
       <w:spacing w:after="0" w:line="240" w:lineRule="auto"/>
     </w:pPr>
   </w:style>
-  <w:style w:type="character" w:customStyle="1" w:styleId="Char0">
-    <w:name w:val="تذييل الصفحة Char"/>
-    <w:basedOn w:val="a0"/>
-    <w:link w:val="a4"/>
+  <w:style w:type="character" w:customStyle="1" w:styleId="FooterChar">
+    <w:name w:val="Footer Char"/>
+    <w:basedOn w:val="DefaultParagraphFont"/>
+    <w:link w:val="Footer"/>
     <w:uiPriority w:val="99"/>
     <w:rsid w:val="009F7E80"/>
     <w:rPr>
       <w:rFonts w:asciiTheme="minorHAnsi" w:hAnsiTheme="minorHAnsi" w:cstheme="minorBidi"/>
     </w:rPr>
   </w:style>
-  <w:style w:type="paragraph" w:styleId="a5">
+  <w:style w:type="paragraph" w:styleId="ListParagraph">
     <w:name w:val="List Paragraph"/>
     <w:aliases w:val="Use Case List Paragraph Char,Bullet List,lp1"/>
-    <w:basedOn w:val="a"/>
-    <w:link w:val="Char1"/>
+    <w:basedOn w:val="Normal"/>
+    <w:link w:val="ListParagraphChar"/>
     <w:uiPriority w:val="34"/>
     <w:qFormat/>
     <w:rsid w:val="009F7E80"/>
@@ -20611,10 +20616,10 @@
       <w:szCs w:val="24"/>
     </w:rPr>
   </w:style>
-  <w:style w:type="character" w:customStyle="1" w:styleId="Char1">
-    <w:name w:val=" سرد الفقرات Char"/>
+  <w:style w:type="character" w:customStyle="1" w:styleId="ListParagraphChar">
+    <w:name w:val="List Paragraph Char"/>
     <w:aliases w:val="Use Case List Paragraph Char Char,Bullet List Char,lp1 Char"/>
-    <w:link w:val="a5"/>
+    <w:link w:val="ListParagraph"/>
     <w:uiPriority w:val="34"/>
     <w:locked/>
     <w:rsid w:val="009F7E80"/>
@@ -20624,10 +20629,10 @@
       <w:szCs w:val="24"/>
     </w:rPr>
   </w:style>
-  <w:style w:type="paragraph" w:styleId="a6">
+  <w:style w:type="paragraph" w:styleId="BalloonText">
     <w:name w:val="Balloon Text"/>
-    <w:basedOn w:val="a"/>
-    <w:link w:val="Char2"/>
+    <w:basedOn w:val="Normal"/>
+    <w:link w:val="BalloonTextChar"/>
     <w:uiPriority w:val="99"/>
     <w:semiHidden/>
     <w:unhideWhenUsed/>
@@ -20641,10 +20646,10 @@
       <w:szCs w:val="18"/>
     </w:rPr>
   </w:style>
-  <w:style w:type="character" w:customStyle="1" w:styleId="Char2">
-    <w:name w:val="نص في بالون Char"/>
-    <w:basedOn w:val="a0"/>
-    <w:link w:val="a6"/>
+  <w:style w:type="character" w:customStyle="1" w:styleId="BalloonTextChar">
+    <w:name w:val="Balloon Text Char"/>
+    <w:basedOn w:val="DefaultParagraphFont"/>
+    <w:link w:val="BalloonText"/>
     <w:uiPriority w:val="99"/>
     <w:semiHidden/>
     <w:rsid w:val="009F7E80"/>
@@ -20654,10 +20659,10 @@
       <w:szCs w:val="18"/>
     </w:rPr>
   </w:style>
-  <w:style w:type="character" w:customStyle="1" w:styleId="2Char">
-    <w:name w:val="عنوان 2 Char"/>
-    <w:basedOn w:val="a0"/>
-    <w:link w:val="2"/>
+  <w:style w:type="character" w:customStyle="1" w:styleId="Heading2Char">
+    <w:name w:val="Heading 2 Char"/>
+    <w:basedOn w:val="DefaultParagraphFont"/>
+    <w:link w:val="Heading2"/>
     <w:uiPriority w:val="9"/>
     <w:rsid w:val="00041F68"/>
     <w:rPr>
@@ -20668,9 +20673,9 @@
       <w:szCs w:val="26"/>
     </w:rPr>
   </w:style>
-  <w:style w:type="table" w:styleId="a7">
+  <w:style w:type="table" w:styleId="TableGrid">
     <w:name w:val="Table Grid"/>
-    <w:basedOn w:val="a1"/>
+    <w:basedOn w:val="TableNormal"/>
     <w:uiPriority w:val="39"/>
     <w:rsid w:val="00041F68"/>
     <w:pPr>
@@ -20690,10 +20695,10 @@
       </w:tblBorders>
     </w:tblPr>
   </w:style>
-  <w:style w:type="paragraph" w:customStyle="1" w:styleId="10">
+  <w:style w:type="paragraph" w:customStyle="1" w:styleId="1">
     <w:name w:val="عنوان فرعي 1"/>
-    <w:basedOn w:val="a"/>
-    <w:link w:val="1Char0"/>
+    <w:basedOn w:val="Normal"/>
+    <w:link w:val="1Char"/>
     <w:qFormat/>
     <w:rsid w:val="00041F68"/>
     <w:pPr>
@@ -20706,10 +20711,10 @@
       <w:szCs w:val="24"/>
     </w:rPr>
   </w:style>
-  <w:style w:type="character" w:customStyle="1" w:styleId="1Char0">
+  <w:style w:type="character" w:customStyle="1" w:styleId="1Char">
     <w:name w:val="عنوان فرعي 1 Char"/>
-    <w:basedOn w:val="a0"/>
-    <w:link w:val="10"/>
+    <w:basedOn w:val="DefaultParagraphFont"/>
+    <w:link w:val="1"/>
     <w:rsid w:val="00041F68"/>
     <w:rPr>
       <w:rFonts w:ascii="HelveticaNeueLT Arabic 75 Bold" w:eastAsia="Arial Unicode MS" w:hAnsi="HelveticaNeueLT Arabic 75 Bold" w:cs="HelveticaNeueLT Arabic 75 Bold"/>
@@ -20720,7 +20725,7 @@
   </w:style>
   <w:style w:type="character" w:customStyle="1" w:styleId="TableChar">
     <w:name w:val="Table Char"/>
-    <w:basedOn w:val="a0"/>
+    <w:basedOn w:val="DefaultParagraphFont"/>
     <w:link w:val="Table"/>
     <w:locked/>
     <w:rsid w:val="00041F68"/>
@@ -20731,7 +20736,7 @@
   </w:style>
   <w:style w:type="paragraph" w:customStyle="1" w:styleId="Table">
     <w:name w:val="Table"/>
-    <w:basedOn w:val="a"/>
+    <w:basedOn w:val="Normal"/>
     <w:link w:val="TableChar"/>
     <w:rsid w:val="00041F68"/>
     <w:pPr>
@@ -20746,7 +20751,7 @@
   </w:style>
   <w:style w:type="character" w:styleId="Hyperlink">
     <w:name w:val="Hyperlink"/>
-    <w:basedOn w:val="a0"/>
+    <w:basedOn w:val="DefaultParagraphFont"/>
     <w:uiPriority w:val="99"/>
     <w:unhideWhenUsed/>
     <w:rsid w:val="00940807"/>
@@ -20755,10 +20760,10 @@
       <w:u w:val="single"/>
     </w:rPr>
   </w:style>
-  <w:style w:type="character" w:customStyle="1" w:styleId="1Char">
-    <w:name w:val="العنوان 1 Char"/>
-    <w:basedOn w:val="a0"/>
-    <w:link w:val="1"/>
+  <w:style w:type="character" w:customStyle="1" w:styleId="Heading1Char">
+    <w:name w:val="Heading 1 Char"/>
+    <w:basedOn w:val="DefaultParagraphFont"/>
+    <w:link w:val="Heading1"/>
     <w:uiPriority w:val="9"/>
     <w:rsid w:val="00991E36"/>
     <w:rPr>
@@ -20768,9 +20773,9 @@
       <w:szCs w:val="28"/>
     </w:rPr>
   </w:style>
-  <w:style w:type="character" w:styleId="a8">
+  <w:style w:type="character" w:styleId="FollowedHyperlink">
     <w:name w:val="FollowedHyperlink"/>
-    <w:basedOn w:val="a0"/>
+    <w:basedOn w:val="DefaultParagraphFont"/>
     <w:uiPriority w:val="99"/>
     <w:semiHidden/>
     <w:unhideWhenUsed/>
@@ -20780,9 +20785,9 @@
       <w:u w:val="single"/>
     </w:rPr>
   </w:style>
-  <w:style w:type="character" w:styleId="a9">
+  <w:style w:type="character" w:styleId="CommentReference">
     <w:name w:val="annotation reference"/>
-    <w:basedOn w:val="a0"/>
+    <w:basedOn w:val="DefaultParagraphFont"/>
     <w:uiPriority w:val="99"/>
     <w:semiHidden/>
     <w:unhideWhenUsed/>
@@ -20792,10 +20797,10 @@
       <w:szCs w:val="16"/>
     </w:rPr>
   </w:style>
-  <w:style w:type="paragraph" w:styleId="aa">
+  <w:style w:type="paragraph" w:styleId="CommentText">
     <w:name w:val="annotation text"/>
-    <w:basedOn w:val="a"/>
-    <w:link w:val="Char3"/>
+    <w:basedOn w:val="Normal"/>
+    <w:link w:val="CommentTextChar"/>
     <w:uiPriority w:val="99"/>
     <w:unhideWhenUsed/>
     <w:rsid w:val="00971C8B"/>
@@ -20808,10 +20813,10 @@
       <w:szCs w:val="16"/>
     </w:rPr>
   </w:style>
-  <w:style w:type="character" w:customStyle="1" w:styleId="Char3">
-    <w:name w:val="نص تعليق Char"/>
-    <w:basedOn w:val="a0"/>
-    <w:link w:val="aa"/>
+  <w:style w:type="character" w:customStyle="1" w:styleId="CommentTextChar">
+    <w:name w:val="Comment Text Char"/>
+    <w:basedOn w:val="DefaultParagraphFont"/>
+    <w:link w:val="CommentText"/>
     <w:uiPriority w:val="99"/>
     <w:rsid w:val="00971C8B"/>
     <w:rPr>
@@ -20820,11 +20825,11 @@
       <w:szCs w:val="16"/>
     </w:rPr>
   </w:style>
-  <w:style w:type="paragraph" w:styleId="ab">
+  <w:style w:type="paragraph" w:styleId="CommentSubject">
     <w:name w:val="annotation subject"/>
-    <w:basedOn w:val="aa"/>
-    <w:next w:val="aa"/>
-    <w:link w:val="Char4"/>
+    <w:basedOn w:val="CommentText"/>
+    <w:next w:val="CommentText"/>
+    <w:link w:val="CommentSubjectChar"/>
     <w:uiPriority w:val="99"/>
     <w:semiHidden/>
     <w:unhideWhenUsed/>
@@ -20834,10 +20839,10 @@
       <w:bCs/>
     </w:rPr>
   </w:style>
-  <w:style w:type="character" w:customStyle="1" w:styleId="Char4">
-    <w:name w:val="موضوع تعليق Char"/>
-    <w:basedOn w:val="Char3"/>
-    <w:link w:val="ab"/>
+  <w:style w:type="character" w:customStyle="1" w:styleId="CommentSubjectChar">
+    <w:name w:val="Comment Subject Char"/>
+    <w:basedOn w:val="CommentTextChar"/>
+    <w:link w:val="CommentSubject"/>
     <w:uiPriority w:val="99"/>
     <w:semiHidden/>
     <w:rsid w:val="00971C8B"/>
@@ -20849,7 +20854,7 @@
       <w:szCs w:val="16"/>
     </w:rPr>
   </w:style>
-  <w:style w:type="paragraph" w:styleId="ac">
+  <w:style w:type="paragraph" w:styleId="Revision">
     <w:name w:val="Revision"/>
     <w:hidden/>
     <w:uiPriority w:val="99"/>
@@ -20862,10 +20867,10 @@
       <w:rFonts w:asciiTheme="minorHAnsi" w:hAnsiTheme="minorHAnsi" w:cstheme="minorBidi"/>
     </w:rPr>
   </w:style>
-  <w:style w:type="paragraph" w:styleId="ad">
+  <w:style w:type="paragraph" w:styleId="Caption">
     <w:name w:val="caption"/>
-    <w:basedOn w:val="a"/>
-    <w:next w:val="a"/>
+    <w:basedOn w:val="Normal"/>
+    <w:next w:val="Normal"/>
     <w:uiPriority w:val="35"/>
     <w:unhideWhenUsed/>
     <w:qFormat/>
@@ -20881,10 +20886,10 @@
       <w:szCs w:val="18"/>
     </w:rPr>
   </w:style>
-  <w:style w:type="paragraph" w:styleId="ae">
+  <w:style w:type="paragraph" w:styleId="TOCHeading">
     <w:name w:val="TOC Heading"/>
-    <w:basedOn w:val="1"/>
-    <w:next w:val="a"/>
+    <w:basedOn w:val="Heading1"/>
+    <w:next w:val="Normal"/>
     <w:uiPriority w:val="39"/>
     <w:unhideWhenUsed/>
     <w:qFormat/>
@@ -20894,11 +20899,11 @@
       <w:outlineLvl w:val="9"/>
     </w:pPr>
   </w:style>
-  <w:style w:type="paragraph" w:styleId="20">
+  <w:style w:type="paragraph" w:styleId="TOC2">
     <w:name w:val="toc 2"/>
-    <w:basedOn w:val="a"/>
-    <w:next w:val="a"/>
-    <w:link w:val="2Char0"/>
+    <w:basedOn w:val="Normal"/>
+    <w:next w:val="Normal"/>
+    <w:link w:val="TOC2Char"/>
     <w:autoRedefine/>
     <w:uiPriority w:val="39"/>
     <w:unhideWhenUsed/>
@@ -20910,7 +20915,7 @@
   </w:style>
   <w:style w:type="paragraph" w:customStyle="1" w:styleId="Title1">
     <w:name w:val="Title1"/>
-    <w:basedOn w:val="20"/>
+    <w:basedOn w:val="TOC2"/>
     <w:link w:val="Title1Char"/>
     <w:qFormat/>
     <w:rsid w:val="004E1BFB"/>
@@ -20942,10 +20947,10 @@
       <w:color w:val="00AAB8"/>
     </w:rPr>
   </w:style>
-  <w:style w:type="character" w:customStyle="1" w:styleId="2Char0">
-    <w:name w:val="جدول محتويات 2 Char"/>
-    <w:basedOn w:val="a0"/>
-    <w:link w:val="20"/>
+  <w:style w:type="character" w:customStyle="1" w:styleId="TOC2Char">
+    <w:name w:val="TOC 2 Char"/>
+    <w:basedOn w:val="DefaultParagraphFont"/>
+    <w:link w:val="TOC2"/>
     <w:uiPriority w:val="39"/>
     <w:rsid w:val="004E1BFB"/>
     <w:rPr>
@@ -20954,7 +20959,7 @@
   </w:style>
   <w:style w:type="character" w:customStyle="1" w:styleId="Title1Char">
     <w:name w:val="Title1 Char"/>
-    <w:basedOn w:val="2Char0"/>
+    <w:basedOn w:val="TOC2Char"/>
     <w:link w:val="Title1"/>
     <w:rsid w:val="004E1BFB"/>
     <w:rPr>
@@ -20964,10 +20969,10 @@
       <w:noProof/>
     </w:rPr>
   </w:style>
-  <w:style w:type="paragraph" w:styleId="11">
+  <w:style w:type="paragraph" w:styleId="TOC1">
     <w:name w:val="toc 1"/>
-    <w:basedOn w:val="a"/>
-    <w:next w:val="a"/>
+    <w:basedOn w:val="Normal"/>
+    <w:next w:val="Normal"/>
     <w:autoRedefine/>
     <w:uiPriority w:val="39"/>
     <w:unhideWhenUsed/>
@@ -20981,7 +20986,7 @@
   </w:style>
   <w:style w:type="character" w:customStyle="1" w:styleId="Title01Char">
     <w:name w:val="Title01 Char"/>
-    <w:basedOn w:val="1Char0"/>
+    <w:basedOn w:val="1Char"/>
     <w:link w:val="Title01"/>
     <w:rsid w:val="00DC06D3"/>
     <w:rPr>
@@ -20993,9 +20998,9 @@
       <w:szCs w:val="24"/>
     </w:rPr>
   </w:style>
-  <w:style w:type="paragraph" w:styleId="af">
+  <w:style w:type="paragraph" w:styleId="NormalWeb">
     <w:name w:val="Normal (Web)"/>
-    <w:basedOn w:val="a"/>
+    <w:basedOn w:val="Normal"/>
     <w:uiPriority w:val="99"/>
     <w:semiHidden/>
     <w:unhideWhenUsed/>
@@ -21010,9 +21015,9 @@
       <w:szCs w:val="24"/>
     </w:rPr>
   </w:style>
-  <w:style w:type="table" w:styleId="12">
+  <w:style w:type="table" w:styleId="PlainTable1">
     <w:name w:val="Plain Table 1"/>
-    <w:basedOn w:val="a1"/>
+    <w:basedOn w:val="TableNormal"/>
     <w:uiPriority w:val="41"/>
     <w:rsid w:val="00B255C1"/>
     <w:pPr>
@@ -21073,9 +21078,9 @@
       </w:tcPr>
     </w:tblStylePr>
   </w:style>
-  <w:style w:type="table" w:styleId="af0">
+  <w:style w:type="table" w:styleId="TableGridLight">
     <w:name w:val="Grid Table Light"/>
-    <w:basedOn w:val="a1"/>
+    <w:basedOn w:val="TableNormal"/>
     <w:uiPriority w:val="40"/>
     <w:rsid w:val="00923C56"/>
     <w:pPr>
@@ -21092,9 +21097,9 @@
       </w:tblBorders>
     </w:tblPr>
   </w:style>
-  <w:style w:type="table" w:styleId="21">
+  <w:style w:type="table" w:styleId="PlainTable2">
     <w:name w:val="Plain Table 2"/>
-    <w:basedOn w:val="a1"/>
+    <w:basedOn w:val="TableNormal"/>
     <w:uiPriority w:val="42"/>
     <w:rsid w:val="00D22DB4"/>
     <w:pPr>
@@ -21172,10 +21177,10 @@
       </w:tcPr>
     </w:tblStylePr>
   </w:style>
-  <w:style w:type="character" w:customStyle="1" w:styleId="3Char">
-    <w:name w:val="عنوان 3 Char"/>
-    <w:basedOn w:val="a0"/>
-    <w:link w:val="3"/>
+  <w:style w:type="character" w:customStyle="1" w:styleId="Heading3Char">
+    <w:name w:val="Heading 3 Char"/>
+    <w:basedOn w:val="DefaultParagraphFont"/>
+    <w:link w:val="Heading3"/>
     <w:rsid w:val="00AE7D60"/>
     <w:rPr>
       <w:rFonts w:ascii="Calibri" w:eastAsia="Calibri" w:hAnsi="Calibri" w:cs="Calibri"/>
@@ -21184,10 +21189,10 @@
       <w:szCs w:val="28"/>
     </w:rPr>
   </w:style>
-  <w:style w:type="character" w:customStyle="1" w:styleId="4Char">
-    <w:name w:val="عنوان 4 Char"/>
-    <w:basedOn w:val="a0"/>
-    <w:link w:val="4"/>
+  <w:style w:type="character" w:customStyle="1" w:styleId="Heading4Char">
+    <w:name w:val="Heading 4 Char"/>
+    <w:basedOn w:val="DefaultParagraphFont"/>
+    <w:link w:val="Heading4"/>
     <w:rsid w:val="00AE7D60"/>
     <w:rPr>
       <w:rFonts w:ascii="Calibri" w:eastAsia="Calibri" w:hAnsi="Calibri" w:cs="Calibri"/>
@@ -21196,20 +21201,20 @@
       <w:szCs w:val="24"/>
     </w:rPr>
   </w:style>
-  <w:style w:type="character" w:customStyle="1" w:styleId="5Char">
-    <w:name w:val="عنوان 5 Char"/>
-    <w:basedOn w:val="a0"/>
-    <w:link w:val="5"/>
+  <w:style w:type="character" w:customStyle="1" w:styleId="Heading5Char">
+    <w:name w:val="Heading 5 Char"/>
+    <w:basedOn w:val="DefaultParagraphFont"/>
+    <w:link w:val="Heading5"/>
     <w:rsid w:val="00AE7D60"/>
     <w:rPr>
       <w:rFonts w:ascii="Calibri" w:eastAsia="Calibri" w:hAnsi="Calibri" w:cs="Calibri"/>
       <w:b/>
     </w:rPr>
   </w:style>
-  <w:style w:type="character" w:customStyle="1" w:styleId="6Char">
-    <w:name w:val="عنوان 6 Char"/>
-    <w:basedOn w:val="a0"/>
-    <w:link w:val="6"/>
+  <w:style w:type="character" w:customStyle="1" w:styleId="Heading6Char">
+    <w:name w:val="Heading 6 Char"/>
+    <w:basedOn w:val="DefaultParagraphFont"/>
+    <w:link w:val="Heading6"/>
     <w:rsid w:val="00AE7D60"/>
     <w:rPr>
       <w:rFonts w:ascii="Calibri" w:eastAsia="Calibri" w:hAnsi="Calibri" w:cs="Calibri"/>
@@ -21218,11 +21223,11 @@
       <w:szCs w:val="20"/>
     </w:rPr>
   </w:style>
-  <w:style w:type="paragraph" w:styleId="af1">
+  <w:style w:type="paragraph" w:styleId="Title">
     <w:name w:val="Title"/>
-    <w:basedOn w:val="a"/>
-    <w:next w:val="a"/>
-    <w:link w:val="Char5"/>
+    <w:basedOn w:val="Normal"/>
+    <w:next w:val="Normal"/>
+    <w:link w:val="TitleChar"/>
     <w:rsid w:val="00AE7D60"/>
     <w:pPr>
       <w:keepNext/>
@@ -21236,10 +21241,10 @@
       <w:szCs w:val="72"/>
     </w:rPr>
   </w:style>
-  <w:style w:type="character" w:customStyle="1" w:styleId="Char5">
-    <w:name w:val="العنوان Char"/>
-    <w:basedOn w:val="a0"/>
-    <w:link w:val="af1"/>
+  <w:style w:type="character" w:customStyle="1" w:styleId="TitleChar">
+    <w:name w:val="Title Char"/>
+    <w:basedOn w:val="DefaultParagraphFont"/>
+    <w:link w:val="Title"/>
     <w:rsid w:val="00AE7D60"/>
     <w:rPr>
       <w:rFonts w:ascii="Calibri" w:eastAsia="Calibri" w:hAnsi="Calibri" w:cs="Calibri"/>
@@ -21248,11 +21253,11 @@
       <w:szCs w:val="72"/>
     </w:rPr>
   </w:style>
-  <w:style w:type="paragraph" w:styleId="af2">
+  <w:style w:type="paragraph" w:styleId="Subtitle">
     <w:name w:val="Subtitle"/>
-    <w:basedOn w:val="a"/>
-    <w:next w:val="a"/>
-    <w:link w:val="Char6"/>
+    <w:basedOn w:val="Normal"/>
+    <w:next w:val="Normal"/>
+    <w:link w:val="SubtitleChar"/>
     <w:rsid w:val="00AE7D60"/>
     <w:pPr>
       <w:keepNext/>
@@ -21267,10 +21272,10 @@
       <w:szCs w:val="48"/>
     </w:rPr>
   </w:style>
-  <w:style w:type="character" w:customStyle="1" w:styleId="Char6">
-    <w:name w:val="عنوان فرعي Char"/>
-    <w:basedOn w:val="a0"/>
-    <w:link w:val="af2"/>
+  <w:style w:type="character" w:customStyle="1" w:styleId="SubtitleChar">
+    <w:name w:val="Subtitle Char"/>
+    <w:basedOn w:val="DefaultParagraphFont"/>
+    <w:link w:val="Subtitle"/>
     <w:rsid w:val="00AE7D60"/>
     <w:rPr>
       <w:rFonts w:ascii="Georgia" w:eastAsia="Georgia" w:hAnsi="Georgia" w:cs="Georgia"/>
@@ -21286,7 +21291,7 @@
 <file path=word/charts/chart1.xml><?xml version="1.0" encoding="utf-8"?>
 <c:chartSpace xmlns:c="http://schemas.openxmlformats.org/drawingml/2006/chart" xmlns:a="http://schemas.openxmlformats.org/drawingml/2006/main" xmlns:r="http://schemas.openxmlformats.org/officeDocument/2006/relationships" xmlns:c16r2="http://schemas.microsoft.com/office/drawing/2015/06/chart">
   <c:date1904 val="0"/>
-  <c:lang val="ar-SA"/>
+  <c:lang val="en-US"/>
   <c:roundedCorners val="0"/>
   <mc:AlternateContent xmlns:mc="http://schemas.openxmlformats.org/markup-compatibility/2006">
     <mc:Choice xmlns:c14="http://schemas.microsoft.com/office/drawing/2007/8/2/chart" Requires="c14">
@@ -21355,7 +21360,7 @@
               <a:cs typeface="HelveticaNeueLT Arabic 55 Roman" panose="020B0604020202020204" pitchFamily="34" charset="-78"/>
             </a:defRPr>
           </a:pPr>
-          <a:endParaRPr lang="ar-SA"/>
+          <a:endParaRPr lang="en-US"/>
         </a:p>
       </c:txPr>
     </c:title>
@@ -21445,7 +21450,7 @@
                     <a:cs typeface="HelveticaNeueLT Arabic 55 Roman" panose="020B0604020202020204" pitchFamily="34" charset="-78"/>
                   </a:defRPr>
                 </a:pPr>
-                <a:endParaRPr lang="ar-SA"/>
+                <a:endParaRPr lang="en-US"/>
               </a:p>
             </c:txPr>
             <c:dLblPos val="outEnd"/>
@@ -21601,7 +21606,7 @@
                 <a:cs typeface="HelveticaNeueLT Arabic 55 Roman" panose="020B0604020202020204" pitchFamily="34" charset="-78"/>
               </a:defRPr>
             </a:pPr>
-            <a:endParaRPr lang="ar-SA"/>
+            <a:endParaRPr lang="en-US"/>
           </a:p>
         </c:txPr>
         <c:crossAx val="986545839"/>
@@ -21645,7 +21650,7 @@
                 <a:cs typeface="HelveticaNeueLT Arabic 55 Roman" panose="020B0604020202020204" pitchFamily="34" charset="-78"/>
               </a:defRPr>
             </a:pPr>
-            <a:endParaRPr lang="ar-SA"/>
+            <a:endParaRPr lang="en-US"/>
           </a:p>
         </c:txPr>
         <c:crossAx val="986547087"/>
@@ -21700,7 +21705,7 @@
           <a:cs typeface="HelveticaNeueLT Arabic 55 Roman" panose="020B0604020202020204" pitchFamily="34" charset="-78"/>
         </a:defRPr>
       </a:pPr>
-      <a:endParaRPr lang="ar-SA"/>
+      <a:endParaRPr lang="en-US"/>
     </a:p>
   </c:txPr>
   <c:externalData r:id="rId3">
@@ -21712,7 +21717,7 @@
 <file path=word/charts/chart10.xml><?xml version="1.0" encoding="utf-8"?>
 <c:chartSpace xmlns:c="http://schemas.openxmlformats.org/drawingml/2006/chart" xmlns:a="http://schemas.openxmlformats.org/drawingml/2006/main" xmlns:r="http://schemas.openxmlformats.org/officeDocument/2006/relationships" xmlns:c16r2="http://schemas.microsoft.com/office/drawing/2015/06/chart">
   <c:date1904 val="0"/>
-  <c:lang val="ar-SA"/>
+  <c:lang val="en-US"/>
   <c:roundedCorners val="0"/>
   <mc:AlternateContent xmlns:mc="http://schemas.openxmlformats.org/markup-compatibility/2006">
     <mc:Choice xmlns:c14="http://schemas.microsoft.com/office/drawing/2007/8/2/chart" Requires="c14">
@@ -21742,22 +21747,10 @@
               </a:defRPr>
             </a:pPr>
             <a:r>
-              <a:rPr lang="ar-SA" sz="1000">
-                <a:solidFill>
-                  <a:schemeClr val="bg1">
-                    <a:lumMod val="50000"/>
-                  </a:schemeClr>
-                </a:solidFill>
-              </a:rPr>
+              <a:rPr lang="ar-SA" sz="1000"/>
               <a:t>تحليل المخالفات حسب المقاول</a:t>
             </a:r>
-            <a:endParaRPr lang="en-US" sz="1000">
-              <a:solidFill>
-                <a:schemeClr val="bg1">
-                  <a:lumMod val="50000"/>
-                </a:schemeClr>
-              </a:solidFill>
-            </a:endParaRPr>
+            <a:endParaRPr lang="en-US" sz="1000"/>
           </a:p>
         </c:rich>
       </c:tx>
@@ -21793,7 +21786,7 @@
               <a:cs typeface="HelveticaNeueLT Arabic 55 Roman" panose="020B0604020202020204" pitchFamily="34" charset="-78"/>
             </a:defRPr>
           </a:pPr>
-          <a:endParaRPr lang="ar-SA"/>
+          <a:endParaRPr lang="en-US"/>
         </a:p>
       </c:txPr>
     </c:title>
@@ -21862,7 +21855,7 @@
                     <a:cs typeface="HelveticaNeueLT Arabic 55 Roman" panose="020B0604020202020204" pitchFamily="34" charset="-78"/>
                   </a:defRPr>
                 </a:pPr>
-                <a:endParaRPr lang="ar-SA"/>
+                <a:endParaRPr lang="en-US"/>
               </a:p>
             </c:txPr>
             <c:dLblPos val="outEnd"/>
@@ -22036,7 +22029,7 @@
                     <a:cs typeface="HelveticaNeueLT Arabic 55 Roman" panose="020B0604020202020204" pitchFamily="34" charset="-78"/>
                   </a:defRPr>
                 </a:pPr>
-                <a:endParaRPr lang="ar-SA"/>
+                <a:endParaRPr lang="en-US"/>
               </a:p>
             </c:txPr>
             <c:dLblPos val="outEnd"/>
@@ -22210,7 +22203,7 @@
                     <a:cs typeface="HelveticaNeueLT Arabic 55 Roman" panose="020B0604020202020204" pitchFamily="34" charset="-78"/>
                   </a:defRPr>
                 </a:pPr>
-                <a:endParaRPr lang="ar-SA"/>
+                <a:endParaRPr lang="en-US"/>
               </a:p>
             </c:txPr>
             <c:dLblPos val="outEnd"/>
@@ -22390,7 +22383,7 @@
                 <a:cs typeface="HelveticaNeueLT Arabic 55 Roman" panose="020B0604020202020204" pitchFamily="34" charset="-78"/>
               </a:defRPr>
             </a:pPr>
-            <a:endParaRPr lang="ar-SA"/>
+            <a:endParaRPr lang="en-US"/>
           </a:p>
         </c:txPr>
         <c:crossAx val="164356335"/>
@@ -22434,7 +22427,7 @@
                 <a:cs typeface="HelveticaNeueLT Arabic 55 Roman" panose="020B0604020202020204" pitchFamily="34" charset="-78"/>
               </a:defRPr>
             </a:pPr>
-            <a:endParaRPr lang="ar-SA"/>
+            <a:endParaRPr lang="en-US"/>
           </a:p>
         </c:txPr>
         <c:crossAx val="164364239"/>
@@ -22485,7 +22478,7 @@
               <a:cs typeface="HelveticaNeueLT Arabic 55 Roman" panose="020B0604020202020204" pitchFamily="34" charset="-78"/>
             </a:defRPr>
           </a:pPr>
-          <a:endParaRPr lang="ar-SA"/>
+          <a:endParaRPr lang="en-US"/>
         </a:p>
       </c:txPr>
     </c:legend>
@@ -22529,7 +22522,7 @@
           <a:cs typeface="HelveticaNeueLT Arabic 55 Roman" panose="020B0604020202020204" pitchFamily="34" charset="-78"/>
         </a:defRPr>
       </a:pPr>
-      <a:endParaRPr lang="ar-SA"/>
+      <a:endParaRPr lang="en-US"/>
     </a:p>
   </c:txPr>
   <c:externalData r:id="rId3">
@@ -22541,7 +22534,7 @@
 <file path=word/charts/chart2.xml><?xml version="1.0" encoding="utf-8"?>
 <c:chartSpace xmlns:c="http://schemas.openxmlformats.org/drawingml/2006/chart" xmlns:a="http://schemas.openxmlformats.org/drawingml/2006/main" xmlns:r="http://schemas.openxmlformats.org/officeDocument/2006/relationships" xmlns:c16r2="http://schemas.microsoft.com/office/drawing/2015/06/chart">
   <c:date1904 val="0"/>
-  <c:lang val="ar-SA"/>
+  <c:lang val="en-US"/>
   <c:roundedCorners val="0"/>
   <mc:AlternateContent xmlns:mc="http://schemas.openxmlformats.org/markup-compatibility/2006">
     <mc:Choice xmlns:c14="http://schemas.microsoft.com/office/drawing/2007/8/2/chart" Requires="c14">
@@ -22622,7 +22615,7 @@
               <a:cs typeface="HelveticaNeueLT Arabic 55 Roman" panose="020B0604020202020204" pitchFamily="34" charset="-78"/>
             </a:defRPr>
           </a:pPr>
-          <a:endParaRPr lang="ar-SA"/>
+          <a:endParaRPr lang="en-US"/>
         </a:p>
       </c:txPr>
     </c:title>
@@ -22716,7 +22709,7 @@
                       <a:cs typeface="HelveticaNeueLT Arabic 55 Roman" panose="020B0604020202020204" pitchFamily="34" charset="-78"/>
                     </a:defRPr>
                   </a:pPr>
-                  <a:endParaRPr lang="ar-SA"/>
+                  <a:endParaRPr lang="en-US"/>
                 </a:p>
               </c:txPr>
               <c:showLegendKey val="0"/>
@@ -22762,7 +22755,7 @@
                     <a:cs typeface="HelveticaNeueLT Arabic 55 Roman" panose="020B0604020202020204" pitchFamily="34" charset="-78"/>
                   </a:defRPr>
                 </a:pPr>
-                <a:endParaRPr lang="ar-SA"/>
+                <a:endParaRPr lang="en-US"/>
               </a:p>
             </c:txPr>
             <c:showLegendKey val="0"/>
@@ -22881,7 +22874,7 @@
               <a:cs typeface="HelveticaNeueLT Arabic 55 Roman" panose="020B0604020202020204" pitchFamily="34" charset="-78"/>
             </a:defRPr>
           </a:pPr>
-          <a:endParaRPr lang="ar-SA"/>
+          <a:endParaRPr lang="en-US"/>
         </a:p>
       </c:txPr>
     </c:legend>
@@ -22925,7 +22918,7 @@
           <a:cs typeface="HelveticaNeueLT Arabic 55 Roman" panose="020B0604020202020204" pitchFamily="34" charset="-78"/>
         </a:defRPr>
       </a:pPr>
-      <a:endParaRPr lang="ar-SA"/>
+      <a:endParaRPr lang="en-US"/>
     </a:p>
   </c:txPr>
   <c:externalData r:id="rId3">
@@ -22937,7 +22930,7 @@
 <file path=word/charts/chart3.xml><?xml version="1.0" encoding="utf-8"?>
 <c:chartSpace xmlns:c="http://schemas.openxmlformats.org/drawingml/2006/chart" xmlns:a="http://schemas.openxmlformats.org/drawingml/2006/main" xmlns:r="http://schemas.openxmlformats.org/officeDocument/2006/relationships" xmlns:c16r2="http://schemas.microsoft.com/office/drawing/2015/06/chart">
   <c:date1904 val="0"/>
-  <c:lang val="ar-SA"/>
+  <c:lang val="en-US"/>
   <c:roundedCorners val="0"/>
   <mc:AlternateContent xmlns:mc="http://schemas.openxmlformats.org/markup-compatibility/2006">
     <mc:Choice xmlns:c14="http://schemas.microsoft.com/office/drawing/2007/8/2/chart" Requires="c14">
@@ -23006,7 +22999,7 @@
               <a:cs typeface="HelveticaNeueLT Arabic 55 Roman" panose="020B0604020202020204" pitchFamily="34" charset="-78"/>
             </a:defRPr>
           </a:pPr>
-          <a:endParaRPr lang="ar-SA"/>
+          <a:endParaRPr lang="en-US"/>
         </a:p>
       </c:txPr>
     </c:title>
@@ -23090,7 +23083,7 @@
                     <a:cs typeface="HelveticaNeueLT Arabic 55 Roman" panose="020B0604020202020204" pitchFamily="34" charset="-78"/>
                   </a:defRPr>
                 </a:pPr>
-                <a:endParaRPr lang="ar-SA"/>
+                <a:endParaRPr lang="en-US"/>
               </a:p>
             </c:txPr>
             <c:showLegendKey val="0"/>
@@ -23209,7 +23202,7 @@
               <a:cs typeface="HelveticaNeueLT Arabic 55 Roman" panose="020B0604020202020204" pitchFamily="34" charset="-78"/>
             </a:defRPr>
           </a:pPr>
-          <a:endParaRPr lang="ar-SA"/>
+          <a:endParaRPr lang="en-US"/>
         </a:p>
       </c:txPr>
     </c:legend>
@@ -23253,7 +23246,7 @@
           <a:cs typeface="HelveticaNeueLT Arabic 55 Roman" panose="020B0604020202020204" pitchFamily="34" charset="-78"/>
         </a:defRPr>
       </a:pPr>
-      <a:endParaRPr lang="ar-SA"/>
+      <a:endParaRPr lang="en-US"/>
     </a:p>
   </c:txPr>
   <c:externalData r:id="rId3">
@@ -23265,7 +23258,7 @@
 <file path=word/charts/chart4.xml><?xml version="1.0" encoding="utf-8"?>
 <c:chartSpace xmlns:c="http://schemas.openxmlformats.org/drawingml/2006/chart" xmlns:a="http://schemas.openxmlformats.org/drawingml/2006/main" xmlns:r="http://schemas.openxmlformats.org/officeDocument/2006/relationships" xmlns:c16r2="http://schemas.microsoft.com/office/drawing/2015/06/chart">
   <c:date1904 val="0"/>
-  <c:lang val="ar-SA"/>
+  <c:lang val="en-US"/>
   <c:roundedCorners val="0"/>
   <mc:AlternateContent xmlns:mc="http://schemas.openxmlformats.org/markup-compatibility/2006">
     <mc:Choice xmlns:c14="http://schemas.microsoft.com/office/drawing/2007/8/2/chart" Requires="c14">
@@ -23334,7 +23327,7 @@
               <a:cs typeface="HelveticaNeueLT Arabic 55 Roman" panose="020B0604020202020204" pitchFamily="34" charset="-78"/>
             </a:defRPr>
           </a:pPr>
-          <a:endParaRPr lang="ar-SA"/>
+          <a:endParaRPr lang="en-US"/>
         </a:p>
       </c:txPr>
     </c:title>
@@ -23441,7 +23434,7 @@
                     <a:cs typeface="HelveticaNeueLT Arabic 55 Roman" panose="020B0604020202020204" pitchFamily="34" charset="-78"/>
                   </a:defRPr>
                 </a:pPr>
-                <a:endParaRPr lang="ar-SA"/>
+                <a:endParaRPr lang="en-US"/>
               </a:p>
             </c:txPr>
             <c:showLegendKey val="0"/>
@@ -23560,7 +23553,7 @@
               <a:cs typeface="HelveticaNeueLT Arabic 55 Roman" panose="020B0604020202020204" pitchFamily="34" charset="-78"/>
             </a:defRPr>
           </a:pPr>
-          <a:endParaRPr lang="ar-SA"/>
+          <a:endParaRPr lang="en-US"/>
         </a:p>
       </c:txPr>
     </c:legend>
@@ -23604,7 +23597,7 @@
           <a:cs typeface="HelveticaNeueLT Arabic 55 Roman" panose="020B0604020202020204" pitchFamily="34" charset="-78"/>
         </a:defRPr>
       </a:pPr>
-      <a:endParaRPr lang="ar-SA"/>
+      <a:endParaRPr lang="en-US"/>
     </a:p>
   </c:txPr>
   <c:externalData r:id="rId3">
@@ -23616,7 +23609,7 @@
 <file path=word/charts/chart5.xml><?xml version="1.0" encoding="utf-8"?>
 <c:chartSpace xmlns:c="http://schemas.openxmlformats.org/drawingml/2006/chart" xmlns:a="http://schemas.openxmlformats.org/drawingml/2006/main" xmlns:r="http://schemas.openxmlformats.org/officeDocument/2006/relationships" xmlns:c16r2="http://schemas.microsoft.com/office/drawing/2015/06/chart">
   <c:date1904 val="0"/>
-  <c:lang val="ar-SA"/>
+  <c:lang val="en-US"/>
   <c:roundedCorners val="0"/>
   <mc:AlternateContent xmlns:mc="http://schemas.openxmlformats.org/markup-compatibility/2006">
     <mc:Choice xmlns:c14="http://schemas.microsoft.com/office/drawing/2007/8/2/chart" Requires="c14">
@@ -23646,22 +23639,10 @@
               </a:defRPr>
             </a:pPr>
             <a:r>
-              <a:rPr lang="ar-SA" sz="1000">
-                <a:solidFill>
-                  <a:schemeClr val="bg1">
-                    <a:lumMod val="50000"/>
-                  </a:schemeClr>
-                </a:solidFill>
-              </a:rPr>
+              <a:rPr lang="ar-SA" sz="1000"/>
               <a:t>نسبة أكثر وأقل وزن تم تسجيله حسب الأيام</a:t>
             </a:r>
-            <a:endParaRPr lang="en-US" sz="1000">
-              <a:solidFill>
-                <a:schemeClr val="bg1">
-                  <a:lumMod val="50000"/>
-                </a:schemeClr>
-              </a:solidFill>
-            </a:endParaRPr>
+            <a:endParaRPr lang="en-US" sz="1000"/>
           </a:p>
         </c:rich>
       </c:tx>
@@ -23669,7 +23650,7 @@
         <c:manualLayout>
           <c:xMode val="edge"/>
           <c:yMode val="edge"/>
-          <c:x val="0.29900521933098456"/>
+          <c:x val="0.28916875062325065"/>
           <c:y val="0"/>
         </c:manualLayout>
       </c:layout>
@@ -23697,7 +23678,7 @@
               <a:cs typeface="HelveticaNeueLT Arabic 55 Roman" panose="020B0604020202020204" pitchFamily="34" charset="-78"/>
             </a:defRPr>
           </a:pPr>
-          <a:endParaRPr lang="ar-SA"/>
+          <a:endParaRPr lang="en-US"/>
         </a:p>
       </c:txPr>
     </c:title>
@@ -23795,7 +23776,7 @@
                     <a:cs typeface="HelveticaNeueLT Arabic 55 Roman" panose="020B0604020202020204" pitchFamily="34" charset="-78"/>
                   </a:defRPr>
                 </a:pPr>
-                <a:endParaRPr lang="ar-SA"/>
+                <a:endParaRPr lang="en-US"/>
               </a:p>
             </c:txPr>
             <c:showLegendKey val="0"/>
@@ -23913,7 +23894,7 @@
                 <a:cs typeface="HelveticaNeueLT Arabic 55 Roman" panose="020B0604020202020204" pitchFamily="34" charset="-78"/>
               </a:defRPr>
             </a:pPr>
-            <a:endParaRPr lang="ar-SA"/>
+            <a:endParaRPr lang="en-US"/>
           </a:p>
         </c:txPr>
         <c:crossAx val="165974335"/>
@@ -23957,7 +23938,7 @@
                 <a:cs typeface="HelveticaNeueLT Arabic 55 Roman" panose="020B0604020202020204" pitchFamily="34" charset="-78"/>
               </a:defRPr>
             </a:pPr>
-            <a:endParaRPr lang="ar-SA"/>
+            <a:endParaRPr lang="en-US"/>
           </a:p>
         </c:txPr>
         <c:crossAx val="165977663"/>
@@ -24012,7 +23993,7 @@
           <a:cs typeface="HelveticaNeueLT Arabic 55 Roman" panose="020B0604020202020204" pitchFamily="34" charset="-78"/>
         </a:defRPr>
       </a:pPr>
-      <a:endParaRPr lang="ar-SA"/>
+      <a:endParaRPr lang="en-US"/>
     </a:p>
   </c:txPr>
   <c:externalData r:id="rId3">
@@ -24024,7 +24005,7 @@
 <file path=word/charts/chart6.xml><?xml version="1.0" encoding="utf-8"?>
 <c:chartSpace xmlns:c="http://schemas.openxmlformats.org/drawingml/2006/chart" xmlns:a="http://schemas.openxmlformats.org/drawingml/2006/main" xmlns:r="http://schemas.openxmlformats.org/officeDocument/2006/relationships" xmlns:c16r2="http://schemas.microsoft.com/office/drawing/2015/06/chart">
   <c:date1904 val="0"/>
-  <c:lang val="ar-SA"/>
+  <c:lang val="en-US"/>
   <c:roundedCorners val="0"/>
   <mc:AlternateContent xmlns:mc="http://schemas.openxmlformats.org/markup-compatibility/2006">
     <mc:Choice xmlns:c14="http://schemas.microsoft.com/office/drawing/2007/8/2/chart" Requires="c14">
@@ -24034,7 +24015,6 @@
       <c:style val="2"/>
     </mc:Fallback>
   </mc:AlternateContent>
-  <c:clrMapOvr bg1="lt1" tx1="dk1" bg2="lt2" tx2="dk2" accent1="accent1" accent2="accent2" accent3="accent3" accent4="accent4" accent5="accent5" accent6="accent6" hlink="hlink" folHlink="folHlink"/>
   <c:chart>
     <c:title>
       <c:tx>
@@ -24043,7 +24023,7 @@
           <a:lstStyle/>
           <a:p>
             <a:pPr>
-              <a:defRPr sz="1400" b="0" i="0" u="none" strike="noStrike" kern="1200" spc="0" baseline="0">
+              <a:defRPr sz="840" b="0" i="0" u="none" strike="noStrike" kern="1200" spc="0" baseline="0">
                 <a:solidFill>
                   <a:schemeClr val="bg1">
                     <a:lumMod val="50000"/>
@@ -24058,7 +24038,6 @@
               <a:rPr lang="ar-SA" sz="1000"/>
               <a:t>نسبة فرق الاوزان بين النظامين</a:t>
             </a:r>
-            <a:endParaRPr lang="en-US" sz="1000"/>
           </a:p>
         </c:rich>
       </c:tx>
@@ -24066,8 +24045,8 @@
         <c:manualLayout>
           <c:xMode val="edge"/>
           <c:yMode val="edge"/>
-          <c:x val="0.36816441602130873"/>
-          <c:y val="1.3175230566534914E-2"/>
+          <c:x val="0.33326377952755903"/>
+          <c:y val="0"/>
         </c:manualLayout>
       </c:layout>
       <c:overlay val="0"/>
@@ -24083,7 +24062,7 @@
         <a:lstStyle/>
         <a:p>
           <a:pPr>
-            <a:defRPr sz="1400" b="0" i="0" u="none" strike="noStrike" kern="1200" spc="0" baseline="0">
+            <a:defRPr sz="840" b="0" i="0" u="none" strike="noStrike" kern="1200" spc="0" baseline="0">
               <a:solidFill>
                 <a:schemeClr val="bg1">
                   <a:lumMod val="50000"/>
@@ -24094,13 +24073,23 @@
               <a:cs typeface="HelveticaNeueLT Arabic 55 Roman" panose="020B0604020202020204" pitchFamily="34" charset="-78"/>
             </a:defRPr>
           </a:pPr>
-          <a:endParaRPr lang="ar-SA"/>
+          <a:endParaRPr lang="en-US"/>
         </a:p>
       </c:txPr>
     </c:title>
     <c:autoTitleDeleted val="0"/>
     <c:plotArea>
-      <c:layout/>
+      <c:layout>
+        <c:manualLayout>
+          <c:layoutTarget val="inner"/>
+          <c:xMode val="edge"/>
+          <c:yMode val="edge"/>
+          <c:x val="9.0891076115485567E-2"/>
+          <c:y val="0.20350685331000293"/>
+          <c:w val="0.87855336832895892"/>
+          <c:h val="0.63731882473024193"/>
+        </c:manualLayout>
+      </c:layout>
       <c:barChart>
         <c:barDir val="col"/>
         <c:grouping val="clustered"/>
@@ -24108,6 +24097,17 @@
         <c:ser>
           <c:idx val="0"/>
           <c:order val="0"/>
+          <c:tx>
+            <c:strRef>
+              <c:f>المقارنة!$Y$24</c:f>
+              <c:strCache>
+                <c:ptCount val="1"/>
+                <c:pt idx="0">
+                  <c:v>نسبة الفرق </c:v>
+                </c:pt>
+              </c:strCache>
+            </c:strRef>
+          </c:tx>
           <c:spPr>
             <a:solidFill>
               <a:srgbClr val="3F2986"/>
@@ -24119,7 +24119,7 @@
           </c:spPr>
           <c:invertIfNegative val="0"/>
           <c:dPt>
-            <c:idx val="0"/>
+            <c:idx val="1"/>
             <c:invertIfNegative val="0"/>
             <c:bubble3D val="0"/>
             <c:spPr>
@@ -24133,7 +24133,7 @@
             </c:spPr>
             <c:extLst>
               <c:ext xmlns:c16="http://schemas.microsoft.com/office/drawing/2014/chart" uri="{C3380CC4-5D6E-409C-BE32-E72D297353CC}">
-                <c16:uniqueId val="{00000002-19CE-47F2-A038-D3ACD7745FDE}"/>
+                <c16:uniqueId val="{00000001-6EB4-4D10-9C0F-76199A9524F5}"/>
               </c:ext>
             </c:extLst>
           </c:dPt>
@@ -24143,7 +24143,7 @@
             <c:bubble3D val="0"/>
             <c:spPr>
               <a:solidFill>
-                <a:srgbClr val="00AABA"/>
+                <a:srgbClr val="C00000"/>
               </a:solidFill>
               <a:ln>
                 <a:noFill/>
@@ -24152,7 +24152,7 @@
             </c:spPr>
             <c:extLst>
               <c:ext xmlns:c16="http://schemas.microsoft.com/office/drawing/2014/chart" uri="{C3380CC4-5D6E-409C-BE32-E72D297353CC}">
-                <c16:uniqueId val="{00000001-19CE-47F2-A038-D3ACD7745FDE}"/>
+                <c16:uniqueId val="{00000003-6EB4-4D10-9C0F-76199A9524F5}"/>
               </c:ext>
             </c:extLst>
           </c:dPt>
@@ -24180,10 +24180,9 @@
                     <a:cs typeface="HelveticaNeueLT Arabic 55 Roman" panose="020B0604020202020204" pitchFamily="34" charset="-78"/>
                   </a:defRPr>
                 </a:pPr>
-                <a:endParaRPr lang="ar-SA"/>
+                <a:endParaRPr lang="en-US"/>
               </a:p>
             </c:txPr>
-            <c:dLblPos val="outEnd"/>
             <c:showLegendKey val="0"/>
             <c:showVal val="1"/>
             <c:showCatName val="0"/>
@@ -24213,67 +24212,66 @@
           </c:dLbls>
           <c:cat>
             <c:strRef>
-              <c:f>Sheet4!$E$19:$E$24</c:f>
+              <c:f>المقارنة!$X$25:$X$30</c:f>
               <c:strCache>
                 <c:ptCount val="6"/>
                 <c:pt idx="0">
-                  <c:v>بيت العرب </c:v>
+                  <c:v>الفهاد</c:v>
                 </c:pt>
                 <c:pt idx="1">
+                  <c:v>اليمامة</c:v>
+                </c:pt>
+                <c:pt idx="2">
                   <c:v>سدر</c:v>
                 </c:pt>
-                <c:pt idx="2">
-                  <c:v>الفهاد</c:v>
-                </c:pt>
                 <c:pt idx="3">
-                  <c:v>سرايا الجزيرة </c:v>
+                  <c:v>سرايا الجزيرة</c:v>
                 </c:pt>
                 <c:pt idx="4">
                   <c:v>افيردا</c:v>
                 </c:pt>
                 <c:pt idx="5">
-                  <c:v>اليمامة </c:v>
+                  <c:v>بيت العرب</c:v>
                 </c:pt>
               </c:strCache>
             </c:strRef>
           </c:cat>
           <c:val>
             <c:numRef>
-              <c:f>Sheet4!$F$19:$F$24</c:f>
+              <c:f>المقارنة!$Y$25:$Y$30</c:f>
               <c:numCache>
                 <c:formatCode>0%</c:formatCode>
                 <c:ptCount val="6"/>
                 <c:pt idx="0">
-                  <c:v>0.69</c:v>
+                  <c:v>0.27</c:v>
                 </c:pt>
                 <c:pt idx="1">
-                  <c:v>0.32</c:v>
+                  <c:v>0</c:v>
                 </c:pt>
                 <c:pt idx="2">
-                  <c:v>0.24</c:v>
+                  <c:v>0.33</c:v>
                 </c:pt>
                 <c:pt idx="3">
-                  <c:v>0.24</c:v>
+                  <c:v>0.63</c:v>
                 </c:pt>
                 <c:pt idx="4">
-                  <c:v>0.18</c:v>
+                  <c:v>0.06</c:v>
                 </c:pt>
                 <c:pt idx="5">
-                  <c:v>0.04</c:v>
+                  <c:v>0.75</c:v>
                 </c:pt>
               </c:numCache>
             </c:numRef>
           </c:val>
           <c:extLst>
             <c:ext xmlns:c16="http://schemas.microsoft.com/office/drawing/2014/chart" uri="{C3380CC4-5D6E-409C-BE32-E72D297353CC}">
-              <c16:uniqueId val="{00000000-19CE-47F2-A038-D3ACD7745FDE}"/>
+              <c16:uniqueId val="{00000004-6EB4-4D10-9C0F-76199A9524F5}"/>
             </c:ext>
           </c:extLst>
         </c:ser>
         <c:dLbls>
-          <c:dLblPos val="outEnd"/>
           <c:showLegendKey val="0"/>
-          <c:showVal val="1"/>
+          <c:showVal val="0"/>
           <c:showCatName val="0"/>
           <c:showSerName val="0"/>
           <c:showPercent val="0"/>
@@ -24281,11 +24279,11 @@
         </c:dLbls>
         <c:gapWidth val="219"/>
         <c:overlap val="-27"/>
-        <c:axId val="655236240"/>
-        <c:axId val="655244144"/>
+        <c:axId val="720349887"/>
+        <c:axId val="720347391"/>
       </c:barChart>
       <c:catAx>
-        <c:axId val="655236240"/>
+        <c:axId val="720349887"/>
         <c:scaling>
           <c:orientation val="minMax"/>
         </c:scaling>
@@ -24324,10 +24322,10 @@
                 <a:cs typeface="HelveticaNeueLT Arabic 55 Roman" panose="020B0604020202020204" pitchFamily="34" charset="-78"/>
               </a:defRPr>
             </a:pPr>
-            <a:endParaRPr lang="ar-SA"/>
+            <a:endParaRPr lang="en-US"/>
           </a:p>
         </c:txPr>
-        <c:crossAx val="655244144"/>
+        <c:crossAx val="720347391"/>
         <c:crosses val="autoZero"/>
         <c:auto val="1"/>
         <c:lblAlgn val="ctr"/>
@@ -24335,7 +24333,7 @@
         <c:noMultiLvlLbl val="0"/>
       </c:catAx>
       <c:valAx>
-        <c:axId val="655244144"/>
+        <c:axId val="720347391"/>
         <c:scaling>
           <c:orientation val="minMax"/>
         </c:scaling>
@@ -24368,10 +24366,10 @@
                 <a:cs typeface="HelveticaNeueLT Arabic 55 Roman" panose="020B0604020202020204" pitchFamily="34" charset="-78"/>
               </a:defRPr>
             </a:pPr>
-            <a:endParaRPr lang="ar-SA"/>
+            <a:endParaRPr lang="en-US"/>
           </a:p>
         </c:txPr>
-        <c:crossAx val="655236240"/>
+        <c:crossAx val="720349887"/>
         <c:crosses val="autoZero"/>
         <c:crossBetween val="between"/>
       </c:valAx>
@@ -24413,7 +24411,7 @@
     <a:lstStyle/>
     <a:p>
       <a:pPr>
-        <a:defRPr>
+        <a:defRPr sz="700">
           <a:solidFill>
             <a:schemeClr val="bg1">
               <a:lumMod val="50000"/>
@@ -24423,10 +24421,10 @@
           <a:cs typeface="HelveticaNeueLT Arabic 55 Roman" panose="020B0604020202020204" pitchFamily="34" charset="-78"/>
         </a:defRPr>
       </a:pPr>
-      <a:endParaRPr lang="ar-SA"/>
+      <a:endParaRPr lang="en-US"/>
     </a:p>
   </c:txPr>
-  <c:externalData r:id="rId4">
+  <c:externalData r:id="rId3">
     <c:autoUpdate val="0"/>
   </c:externalData>
 </c:chartSpace>
@@ -24435,7 +24433,7 @@
 <file path=word/charts/chart7.xml><?xml version="1.0" encoding="utf-8"?>
 <c:chartSpace xmlns:c="http://schemas.openxmlformats.org/drawingml/2006/chart" xmlns:a="http://schemas.openxmlformats.org/drawingml/2006/main" xmlns:r="http://schemas.openxmlformats.org/officeDocument/2006/relationships" xmlns:c16r2="http://schemas.microsoft.com/office/drawing/2015/06/chart">
   <c:date1904 val="0"/>
-  <c:lang val="ar-SA"/>
+  <c:lang val="en-US"/>
   <c:roundedCorners val="0"/>
   <mc:AlternateContent xmlns:mc="http://schemas.openxmlformats.org/markup-compatibility/2006">
     <mc:Choice xmlns:c14="http://schemas.microsoft.com/office/drawing/2007/8/2/chart" Requires="c14">
@@ -24518,7 +24516,7 @@
               <a:cs typeface="HelveticaNeueLT Arabic 55 Roman" panose="020B0604020202020204" pitchFamily="34" charset="-78"/>
             </a:defRPr>
           </a:pPr>
-          <a:endParaRPr lang="ar-SA"/>
+          <a:endParaRPr lang="en-US"/>
         </a:p>
       </c:txPr>
     </c:title>
@@ -24678,7 +24676,7 @@
                     <a:cs typeface="HelveticaNeueLT Arabic 55 Roman" panose="020B0604020202020204" pitchFamily="34" charset="-78"/>
                   </a:defRPr>
                 </a:pPr>
-                <a:endParaRPr lang="ar-SA"/>
+                <a:endParaRPr lang="en-US"/>
               </a:p>
             </c:txPr>
             <c:showLegendKey val="0"/>
@@ -24804,7 +24802,7 @@
               <a:cs typeface="HelveticaNeueLT Arabic 55 Roman" panose="020B0604020202020204" pitchFamily="34" charset="-78"/>
             </a:defRPr>
           </a:pPr>
-          <a:endParaRPr lang="ar-SA"/>
+          <a:endParaRPr lang="en-US"/>
         </a:p>
       </c:txPr>
     </c:legend>
@@ -24843,7 +24841,7 @@
           <a:cs typeface="HelveticaNeueLT Arabic 55 Roman" panose="020B0604020202020204" pitchFamily="34" charset="-78"/>
         </a:defRPr>
       </a:pPr>
-      <a:endParaRPr lang="ar-SA"/>
+      <a:endParaRPr lang="en-US"/>
     </a:p>
   </c:txPr>
   <c:externalData r:id="rId3">
@@ -24855,7 +24853,7 @@
 <file path=word/charts/chart8.xml><?xml version="1.0" encoding="utf-8"?>
 <c:chartSpace xmlns:c="http://schemas.openxmlformats.org/drawingml/2006/chart" xmlns:a="http://schemas.openxmlformats.org/drawingml/2006/main" xmlns:r="http://schemas.openxmlformats.org/officeDocument/2006/relationships" xmlns:c16r2="http://schemas.microsoft.com/office/drawing/2015/06/chart">
   <c:date1904 val="0"/>
-  <c:lang val="ar-SA"/>
+  <c:lang val="en-US"/>
   <c:roundedCorners val="0"/>
   <mc:AlternateContent xmlns:mc="http://schemas.openxmlformats.org/markup-compatibility/2006">
     <mc:Choice xmlns:c14="http://schemas.microsoft.com/office/drawing/2007/8/2/chart" Requires="c14">
@@ -24924,7 +24922,7 @@
               <a:cs typeface="HelveticaNeueLT Arabic 55 Roman" panose="020B0604020202020204" pitchFamily="34" charset="-78"/>
             </a:defRPr>
           </a:pPr>
-          <a:endParaRPr lang="ar-SA"/>
+          <a:endParaRPr lang="en-US"/>
         </a:p>
       </c:txPr>
     </c:title>
@@ -25008,7 +25006,7 @@
                     <a:cs typeface="HelveticaNeueLT Arabic 55 Roman" panose="020B0604020202020204" pitchFamily="34" charset="-78"/>
                   </a:defRPr>
                 </a:pPr>
-                <a:endParaRPr lang="ar-SA"/>
+                <a:endParaRPr lang="en-US"/>
               </a:p>
             </c:txPr>
             <c:showLegendKey val="0"/>
@@ -25127,7 +25125,7 @@
               <a:cs typeface="HelveticaNeueLT Arabic 55 Roman" panose="020B0604020202020204" pitchFamily="34" charset="-78"/>
             </a:defRPr>
           </a:pPr>
-          <a:endParaRPr lang="ar-SA"/>
+          <a:endParaRPr lang="en-US"/>
         </a:p>
       </c:txPr>
     </c:legend>
@@ -25171,7 +25169,7 @@
           <a:cs typeface="HelveticaNeueLT Arabic 55 Roman" panose="020B0604020202020204" pitchFamily="34" charset="-78"/>
         </a:defRPr>
       </a:pPr>
-      <a:endParaRPr lang="ar-SA"/>
+      <a:endParaRPr lang="en-US"/>
     </a:p>
   </c:txPr>
   <c:externalData r:id="rId3">
@@ -25183,7 +25181,7 @@
 <file path=word/charts/chart9.xml><?xml version="1.0" encoding="utf-8"?>
 <c:chartSpace xmlns:c="http://schemas.openxmlformats.org/drawingml/2006/chart" xmlns:a="http://schemas.openxmlformats.org/drawingml/2006/main" xmlns:r="http://schemas.openxmlformats.org/officeDocument/2006/relationships" xmlns:c16r2="http://schemas.microsoft.com/office/drawing/2015/06/chart">
   <c:date1904 val="0"/>
-  <c:lang val="ar-SA"/>
+  <c:lang val="en-US"/>
   <c:roundedCorners val="0"/>
   <mc:AlternateContent xmlns:mc="http://schemas.openxmlformats.org/markup-compatibility/2006">
     <mc:Choice xmlns:c14="http://schemas.microsoft.com/office/drawing/2007/8/2/chart" Requires="c14">
@@ -25213,22 +25211,10 @@
               </a:defRPr>
             </a:pPr>
             <a:r>
-              <a:rPr lang="ar-SA" sz="1000">
-                <a:solidFill>
-                  <a:schemeClr val="bg1">
-                    <a:lumMod val="50000"/>
-                  </a:schemeClr>
-                </a:solidFill>
-              </a:rPr>
+              <a:rPr lang="ar-SA" sz="1000"/>
               <a:t>نسبة المخالفات</a:t>
             </a:r>
-            <a:endParaRPr lang="en-US" sz="1000">
-              <a:solidFill>
-                <a:schemeClr val="bg1">
-                  <a:lumMod val="50000"/>
-                </a:schemeClr>
-              </a:solidFill>
-            </a:endParaRPr>
+            <a:endParaRPr lang="en-US" sz="1000"/>
           </a:p>
         </c:rich>
       </c:tx>
@@ -25264,7 +25250,7 @@
               <a:cs typeface="HelveticaNeueLT Arabic 55 Roman" panose="020B0604020202020204" pitchFamily="34" charset="-78"/>
             </a:defRPr>
           </a:pPr>
-          <a:endParaRPr lang="ar-SA"/>
+          <a:endParaRPr lang="en-US"/>
         </a:p>
       </c:txPr>
     </c:title>
@@ -25370,7 +25356,7 @@
                     <a:cs typeface="HelveticaNeueLT Arabic 55 Roman" panose="020B0604020202020204" pitchFamily="34" charset="-78"/>
                   </a:defRPr>
                 </a:pPr>
-                <a:endParaRPr lang="ar-SA"/>
+                <a:endParaRPr lang="en-US"/>
               </a:p>
             </c:txPr>
             <c:showLegendKey val="0"/>
@@ -25495,7 +25481,7 @@
               <a:cs typeface="HelveticaNeueLT Arabic 55 Roman" panose="020B0604020202020204" pitchFamily="34" charset="-78"/>
             </a:defRPr>
           </a:pPr>
-          <a:endParaRPr lang="ar-SA"/>
+          <a:endParaRPr lang="en-US"/>
         </a:p>
       </c:txPr>
     </c:legend>
@@ -25539,7 +25525,7 @@
           <a:cs typeface="HelveticaNeueLT Arabic 55 Roman" panose="020B0604020202020204" pitchFamily="34" charset="-78"/>
         </a:defRPr>
       </a:pPr>
-      <a:endParaRPr lang="ar-SA"/>
+      <a:endParaRPr lang="en-US"/>
     </a:p>
   </c:txPr>
   <c:externalData r:id="rId3">
@@ -31335,264 +31321,12 @@
 </a:theme>
 </file>
 
-<file path=word/theme/themeOverride1.xml><?xml version="1.0" encoding="utf-8"?>
-<a:themeOverride xmlns:a="http://schemas.openxmlformats.org/drawingml/2006/main">
-  <a:clrScheme name="Office">
-    <a:dk1>
-      <a:sysClr val="windowText" lastClr="000000"/>
-    </a:dk1>
-    <a:lt1>
-      <a:sysClr val="window" lastClr="FFFFFF"/>
-    </a:lt1>
-    <a:dk2>
-      <a:srgbClr val="44546A"/>
-    </a:dk2>
-    <a:lt2>
-      <a:srgbClr val="E7E6E6"/>
-    </a:lt2>
-    <a:accent1>
-      <a:srgbClr val="5B9BD5"/>
-    </a:accent1>
-    <a:accent2>
-      <a:srgbClr val="ED7D31"/>
-    </a:accent2>
-    <a:accent3>
-      <a:srgbClr val="A5A5A5"/>
-    </a:accent3>
-    <a:accent4>
-      <a:srgbClr val="FFC000"/>
-    </a:accent4>
-    <a:accent5>
-      <a:srgbClr val="4472C4"/>
-    </a:accent5>
-    <a:accent6>
-      <a:srgbClr val="70AD47"/>
-    </a:accent6>
-    <a:hlink>
-      <a:srgbClr val="0563C1"/>
-    </a:hlink>
-    <a:folHlink>
-      <a:srgbClr val="954F72"/>
-    </a:folHlink>
-  </a:clrScheme>
-  <a:fontScheme name="Office">
-    <a:majorFont>
-      <a:latin typeface="Calibri Light" panose="020F0302020204030204"/>
-      <a:ea typeface=""/>
-      <a:cs typeface=""/>
-      <a:font script="Jpan" typeface="ＭＳ Ｐゴシック"/>
-      <a:font script="Hang" typeface="맑은 고딕"/>
-      <a:font script="Hans" typeface="宋体"/>
-      <a:font script="Hant" typeface="新細明體"/>
-      <a:font script="Arab" typeface="Times New Roman"/>
-      <a:font script="Hebr" typeface="Times New Roman"/>
-      <a:font script="Thai" typeface="Tahoma"/>
-      <a:font script="Ethi" typeface="Nyala"/>
-      <a:font script="Beng" typeface="Vrinda"/>
-      <a:font script="Gujr" typeface="Shruti"/>
-      <a:font script="Khmr" typeface="MoolBoran"/>
-      <a:font script="Knda" typeface="Tunga"/>
-      <a:font script="Guru" typeface="Raavi"/>
-      <a:font script="Cans" typeface="Euphemia"/>
-      <a:font script="Cher" typeface="Plantagenet Cherokee"/>
-      <a:font script="Yiii" typeface="Microsoft Yi Baiti"/>
-      <a:font script="Tibt" typeface="Microsoft Himalaya"/>
-      <a:font script="Thaa" typeface="MV Boli"/>
-      <a:font script="Deva" typeface="Mangal"/>
-      <a:font script="Telu" typeface="Gautami"/>
-      <a:font script="Taml" typeface="Latha"/>
-      <a:font script="Syrc" typeface="Estrangelo Edessa"/>
-      <a:font script="Orya" typeface="Kalinga"/>
-      <a:font script="Mlym" typeface="Kartika"/>
-      <a:font script="Laoo" typeface="DokChampa"/>
-      <a:font script="Sinh" typeface="Iskoola Pota"/>
-      <a:font script="Mong" typeface="Mongolian Baiti"/>
-      <a:font script="Viet" typeface="Times New Roman"/>
-      <a:font script="Uigh" typeface="Microsoft Uighur"/>
-      <a:font script="Geor" typeface="Sylfaen"/>
-    </a:majorFont>
-    <a:minorFont>
-      <a:latin typeface="Calibri" panose="020F0502020204030204"/>
-      <a:ea typeface=""/>
-      <a:cs typeface=""/>
-      <a:font script="Jpan" typeface="ＭＳ Ｐゴシック"/>
-      <a:font script="Hang" typeface="맑은 고딕"/>
-      <a:font script="Hans" typeface="宋体"/>
-      <a:font script="Hant" typeface="新細明體"/>
-      <a:font script="Arab" typeface="Arial"/>
-      <a:font script="Hebr" typeface="Arial"/>
-      <a:font script="Thai" typeface="Tahoma"/>
-      <a:font script="Ethi" typeface="Nyala"/>
-      <a:font script="Beng" typeface="Vrinda"/>
-      <a:font script="Gujr" typeface="Shruti"/>
-      <a:font script="Khmr" typeface="DaunPenh"/>
-      <a:font script="Knda" typeface="Tunga"/>
-      <a:font script="Guru" typeface="Raavi"/>
-      <a:font script="Cans" typeface="Euphemia"/>
-      <a:font script="Cher" typeface="Plantagenet Cherokee"/>
-      <a:font script="Yiii" typeface="Microsoft Yi Baiti"/>
-      <a:font script="Tibt" typeface="Microsoft Himalaya"/>
-      <a:font script="Thaa" typeface="MV Boli"/>
-      <a:font script="Deva" typeface="Mangal"/>
-      <a:font script="Telu" typeface="Gautami"/>
-      <a:font script="Taml" typeface="Latha"/>
-      <a:font script="Syrc" typeface="Estrangelo Edessa"/>
-      <a:font script="Orya" typeface="Kalinga"/>
-      <a:font script="Mlym" typeface="Kartika"/>
-      <a:font script="Laoo" typeface="DokChampa"/>
-      <a:font script="Sinh" typeface="Iskoola Pota"/>
-      <a:font script="Mong" typeface="Mongolian Baiti"/>
-      <a:font script="Viet" typeface="Arial"/>
-      <a:font script="Uigh" typeface="Microsoft Uighur"/>
-      <a:font script="Geor" typeface="Sylfaen"/>
-    </a:minorFont>
-  </a:fontScheme>
-  <a:fmtScheme name="Office">
-    <a:fillStyleLst>
-      <a:solidFill>
-        <a:schemeClr val="phClr"/>
-      </a:solidFill>
-      <a:gradFill rotWithShape="1">
-        <a:gsLst>
-          <a:gs pos="0">
-            <a:schemeClr val="phClr">
-              <a:lumMod val="110000"/>
-              <a:satMod val="105000"/>
-              <a:tint val="67000"/>
-            </a:schemeClr>
-          </a:gs>
-          <a:gs pos="50000">
-            <a:schemeClr val="phClr">
-              <a:lumMod val="105000"/>
-              <a:satMod val="103000"/>
-              <a:tint val="73000"/>
-            </a:schemeClr>
-          </a:gs>
-          <a:gs pos="100000">
-            <a:schemeClr val="phClr">
-              <a:lumMod val="105000"/>
-              <a:satMod val="109000"/>
-              <a:tint val="81000"/>
-            </a:schemeClr>
-          </a:gs>
-        </a:gsLst>
-        <a:lin ang="5400000" scaled="0"/>
-      </a:gradFill>
-      <a:gradFill rotWithShape="1">
-        <a:gsLst>
-          <a:gs pos="0">
-            <a:schemeClr val="phClr">
-              <a:satMod val="103000"/>
-              <a:lumMod val="102000"/>
-              <a:tint val="94000"/>
-            </a:schemeClr>
-          </a:gs>
-          <a:gs pos="50000">
-            <a:schemeClr val="phClr">
-              <a:satMod val="110000"/>
-              <a:lumMod val="100000"/>
-              <a:shade val="100000"/>
-            </a:schemeClr>
-          </a:gs>
-          <a:gs pos="100000">
-            <a:schemeClr val="phClr">
-              <a:lumMod val="99000"/>
-              <a:satMod val="120000"/>
-              <a:shade val="78000"/>
-            </a:schemeClr>
-          </a:gs>
-        </a:gsLst>
-        <a:lin ang="5400000" scaled="0"/>
-      </a:gradFill>
-    </a:fillStyleLst>
-    <a:lnStyleLst>
-      <a:ln w="6350" cap="flat" cmpd="sng" algn="ctr">
-        <a:solidFill>
-          <a:schemeClr val="phClr"/>
-        </a:solidFill>
-        <a:prstDash val="solid"/>
-        <a:miter lim="800000"/>
-      </a:ln>
-      <a:ln w="12700" cap="flat" cmpd="sng" algn="ctr">
-        <a:solidFill>
-          <a:schemeClr val="phClr"/>
-        </a:solidFill>
-        <a:prstDash val="solid"/>
-        <a:miter lim="800000"/>
-      </a:ln>
-      <a:ln w="19050" cap="flat" cmpd="sng" algn="ctr">
-        <a:solidFill>
-          <a:schemeClr val="phClr"/>
-        </a:solidFill>
-        <a:prstDash val="solid"/>
-        <a:miter lim="800000"/>
-      </a:ln>
-    </a:lnStyleLst>
-    <a:effectStyleLst>
-      <a:effectStyle>
-        <a:effectLst/>
-      </a:effectStyle>
-      <a:effectStyle>
-        <a:effectLst/>
-      </a:effectStyle>
-      <a:effectStyle>
-        <a:effectLst>
-          <a:outerShdw blurRad="57150" dist="19050" dir="5400000" algn="ctr" rotWithShape="0">
-            <a:srgbClr val="000000">
-              <a:alpha val="63000"/>
-            </a:srgbClr>
-          </a:outerShdw>
-        </a:effectLst>
-      </a:effectStyle>
-    </a:effectStyleLst>
-    <a:bgFillStyleLst>
-      <a:solidFill>
-        <a:schemeClr val="phClr"/>
-      </a:solidFill>
-      <a:solidFill>
-        <a:schemeClr val="phClr">
-          <a:tint val="95000"/>
-          <a:satMod val="170000"/>
-        </a:schemeClr>
-      </a:solidFill>
-      <a:gradFill rotWithShape="1">
-        <a:gsLst>
-          <a:gs pos="0">
-            <a:schemeClr val="phClr">
-              <a:tint val="93000"/>
-              <a:satMod val="150000"/>
-              <a:shade val="98000"/>
-              <a:lumMod val="102000"/>
-            </a:schemeClr>
-          </a:gs>
-          <a:gs pos="50000">
-            <a:schemeClr val="phClr">
-              <a:tint val="98000"/>
-              <a:satMod val="130000"/>
-              <a:shade val="90000"/>
-              <a:lumMod val="103000"/>
-            </a:schemeClr>
-          </a:gs>
-          <a:gs pos="100000">
-            <a:schemeClr val="phClr">
-              <a:shade val="63000"/>
-              <a:satMod val="120000"/>
-            </a:schemeClr>
-          </a:gs>
-        </a:gsLst>
-        <a:lin ang="5400000" scaled="0"/>
-      </a:gradFill>
-    </a:bgFillStyleLst>
-  </a:fmtScheme>
-</a:themeOverride>
-</file>
-
 <file path=customXml/item1.xml><?xml version="1.0" encoding="utf-8"?>
 <b:Sources xmlns:b="http://schemas.openxmlformats.org/officeDocument/2006/bibliography" xmlns="http://schemas.openxmlformats.org/officeDocument/2006/bibliography" SelectedStyle="\APASixthEditionOfficeOnline.xsl" StyleName="APA" Version="6"/>
 </file>
 
 <file path=customXml/itemProps1.xml><?xml version="1.0" encoding="utf-8"?>
-<ds:datastoreItem xmlns:ds="http://schemas.openxmlformats.org/officeDocument/2006/customXml" ds:itemID="{98E8A2EE-702C-47A9-A269-46559BB50C84}">
+<ds:datastoreItem xmlns:ds="http://schemas.openxmlformats.org/officeDocument/2006/customXml" ds:itemID="{49B05CE3-D87A-45DD-942F-7744CB00E0F9}">
   <ds:schemaRefs>
     <ds:schemaRef ds:uri="http://schemas.openxmlformats.org/officeDocument/2006/bibliography"/>
   </ds:schemaRefs>

--- a/تقرير تحليل انجاز نظام المردم الذكي -اغسطس2021م.docx
+++ b/تقرير تحليل انجاز نظام المردم الذكي -اغسطس2021م.docx
@@ -1,6 +1,6 @@
 
 <file path=word/document.xml><?xml version="1.0" encoding="utf-8"?>
-<w:document xmlns:wpc="http://schemas.microsoft.com/office/word/2010/wordprocessingCanvas" xmlns:cx="http://schemas.microsoft.com/office/drawing/2014/chartex" xmlns:mc="http://schemas.openxmlformats.org/markup-compatibility/2006" xmlns:o="urn:schemas-microsoft-com:office:office" xmlns:r="http://schemas.openxmlformats.org/officeDocument/2006/relationships" xmlns:m="http://schemas.openxmlformats.org/officeDocument/2006/math" xmlns:v="urn:schemas-microsoft-com:vml" xmlns:wp14="http://schemas.microsoft.com/office/word/2010/wordprocessingDrawing" xmlns:wp="http://schemas.openxmlformats.org/drawingml/2006/wordprocessingDrawing" xmlns:w10="urn:schemas-microsoft-com:office:word" xmlns:w="http://schemas.openxmlformats.org/wordprocessingml/2006/main" xmlns:w14="http://schemas.microsoft.com/office/word/2010/wordml" xmlns:w15="http://schemas.microsoft.com/office/word/2012/wordml" xmlns:w16se="http://schemas.microsoft.com/office/word/2015/wordml/symex" xmlns:wpg="http://schemas.microsoft.com/office/word/2010/wordprocessingGroup" xmlns:wpi="http://schemas.microsoft.com/office/word/2010/wordprocessingInk" xmlns:wne="http://schemas.microsoft.com/office/word/2006/wordml" xmlns:wps="http://schemas.microsoft.com/office/word/2010/wordprocessingShape" mc:Ignorable="w14 w15 w16se wp14">
+<w:document xmlns:wpc="http://schemas.microsoft.com/office/word/2010/wordprocessingCanvas" xmlns:cx="http://schemas.microsoft.com/office/drawing/2014/chartex" xmlns:cx1="http://schemas.microsoft.com/office/drawing/2015/9/8/chartex" xmlns:mc="http://schemas.openxmlformats.org/markup-compatibility/2006" xmlns:o="urn:schemas-microsoft-com:office:office" xmlns:r="http://schemas.openxmlformats.org/officeDocument/2006/relationships" xmlns:m="http://schemas.openxmlformats.org/officeDocument/2006/math" xmlns:v="urn:schemas-microsoft-com:vml" xmlns:wp14="http://schemas.microsoft.com/office/word/2010/wordprocessingDrawing" xmlns:wp="http://schemas.openxmlformats.org/drawingml/2006/wordprocessingDrawing" xmlns:w10="urn:schemas-microsoft-com:office:word" xmlns:w="http://schemas.openxmlformats.org/wordprocessingml/2006/main" xmlns:w14="http://schemas.microsoft.com/office/word/2010/wordml" xmlns:w15="http://schemas.microsoft.com/office/word/2012/wordml" xmlns:w16se="http://schemas.microsoft.com/office/word/2015/wordml/symex" xmlns:wpg="http://schemas.microsoft.com/office/word/2010/wordprocessingGroup" xmlns:wpi="http://schemas.microsoft.com/office/word/2010/wordprocessingInk" xmlns:wne="http://schemas.microsoft.com/office/word/2006/wordml" xmlns:wps="http://schemas.microsoft.com/office/word/2010/wordprocessingShape" mc:Ignorable="w14 w15 w16se wp14">
   <w:body>
     <w:p>
       <w:pPr>
@@ -307,7 +307,7 @@
     </w:p>
     <w:p>
       <w:pPr>
-        <w:pStyle w:val="Heading2"/>
+        <w:pStyle w:val="2"/>
         <w:bidi/>
         <w:jc w:val="center"/>
         <w:rPr>
@@ -527,11 +527,12 @@
       <w:pPr>
         <w:spacing w:line="240" w:lineRule="auto"/>
         <w:rPr>
-          <w:rFonts w:ascii="HelveticaNeueLT Arabic 75 Bold" w:eastAsia="Helvetica Neue" w:hAnsi="HelveticaNeueLT Arabic 75 Bold" w:cs="HelveticaNeueLT Arabic 75 Bold"/>
+          <w:rFonts w:ascii="HelveticaNeueLT Arabic 75 Bold" w:eastAsia="Helvetica Neue" w:hAnsi="HelveticaNeueLT Arabic 75 Bold" w:cs="HelveticaNeueLT Arabic 75 Bold" w:hint="cs"/>
           <w:b/>
           <w:color w:val="3F2986"/>
           <w:sz w:val="24"/>
           <w:szCs w:val="24"/>
+          <w:rtl/>
         </w:rPr>
       </w:pPr>
       <w:r>
@@ -639,7 +640,7 @@
           <w:noProof/>
         </w:rPr>
         <w:drawing>
-          <wp:inline distT="0" distB="0" distL="0" distR="0" wp14:anchorId="2302EB09" wp14:editId="2A07B00A">
+          <wp:inline distT="0" distB="0" distL="0" distR="0" wp14:anchorId="2302EB09" wp14:editId="19321863">
             <wp:extent cx="1917700" cy="1289050"/>
             <wp:effectExtent l="76200" t="95250" r="101600" b="101600"/>
             <wp:docPr id="25" name="Chart 25"/>
@@ -691,7 +692,7 @@
     </w:p>
     <w:tbl>
       <w:tblPr>
-        <w:tblStyle w:val="PlainTable1"/>
+        <w:tblStyle w:val="12"/>
         <w:bidiVisual/>
         <w:tblW w:w="10440" w:type="dxa"/>
         <w:tblLook w:val="04A0" w:firstRow="1" w:lastRow="0" w:firstColumn="1" w:lastColumn="0" w:noHBand="0" w:noVBand="1"/>
@@ -3516,7 +3517,7 @@
     </w:p>
     <w:tbl>
       <w:tblPr>
-        <w:tblStyle w:val="PlainTable1"/>
+        <w:tblStyle w:val="12"/>
         <w:bidiVisual/>
         <w:tblW w:w="10600" w:type="dxa"/>
         <w:tblLayout w:type="fixed"/>
@@ -4940,6 +4941,21 @@
           <w:rFonts w:ascii="HelveticaNeueLT Arabic 75 Bold" w:hAnsi="HelveticaNeueLT Arabic 75 Bold" w:cs="HelveticaNeueLT Arabic 75 Bold"/>
           <w:b/>
           <w:color w:val="3F2986"/>
+          <w:sz w:val="14"/>
+          <w:szCs w:val="14"/>
+          <w:rtl/>
+        </w:rPr>
+      </w:pPr>
+      <w:bookmarkStart w:id="1" w:name="_GoBack"/>
+      <w:bookmarkEnd w:id="1"/>
+    </w:p>
+    <w:p>
+      <w:pPr>
+        <w:spacing w:line="240" w:lineRule="auto"/>
+        <w:rPr>
+          <w:rFonts w:ascii="HelveticaNeueLT Arabic 75 Bold" w:hAnsi="HelveticaNeueLT Arabic 75 Bold" w:cs="HelveticaNeueLT Arabic 75 Bold"/>
+          <w:b/>
+          <w:color w:val="3F2986"/>
           <w:sz w:val="24"/>
           <w:szCs w:val="24"/>
           <w:rtl/>
@@ -4954,7 +4970,6 @@
           <w:szCs w:val="24"/>
           <w:rtl/>
         </w:rPr>
-        <w:lastRenderedPageBreak/>
         <w:t>تحليل و</w:t>
       </w:r>
       <w:r>
@@ -5112,7 +5127,7 @@
     </w:p>
     <w:tbl>
       <w:tblPr>
-        <w:tblStyle w:val="PlainTable1"/>
+        <w:tblStyle w:val="12"/>
         <w:bidiVisual/>
         <w:tblW w:w="10537" w:type="dxa"/>
         <w:tblLook w:val="04A0" w:firstRow="1" w:lastRow="0" w:firstColumn="1" w:lastColumn="0" w:noHBand="0" w:noVBand="1"/>
@@ -8882,8 +8897,6 @@
         </w:rPr>
         <w:t>.</w:t>
       </w:r>
-      <w:bookmarkStart w:id="1" w:name="_GoBack"/>
-      <w:bookmarkEnd w:id="1"/>
     </w:p>
     <w:p>
       <w:pPr>
@@ -8891,19 +8904,6 @@
         <w:rPr>
           <w:rFonts w:ascii="HelveticaNeueLT Arabic 75 Bold" w:hAnsi="HelveticaNeueLT Arabic 75 Bold" w:cs="HelveticaNeueLT Arabic 75 Bold"/>
           <w:bCs/>
-          <w:color w:val="3F2986"/>
-          <w:sz w:val="24"/>
-          <w:szCs w:val="24"/>
-          <w:rtl/>
-        </w:rPr>
-      </w:pPr>
-    </w:p>
-    <w:p>
-      <w:pPr>
-        <w:spacing w:line="240" w:lineRule="auto"/>
-        <w:rPr>
-          <w:rFonts w:ascii="HelveticaNeueLT Arabic 75 Bold" w:hAnsi="HelveticaNeueLT Arabic 75 Bold" w:cs="HelveticaNeueLT Arabic 75 Bold"/>
-          <w:b/>
           <w:color w:val="3F2986"/>
           <w:sz w:val="24"/>
           <w:szCs w:val="24"/>
@@ -9041,7 +9041,7 @@
     </w:p>
     <w:tbl>
       <w:tblPr>
-        <w:tblStyle w:val="PlainTable1"/>
+        <w:tblStyle w:val="12"/>
         <w:bidiVisual/>
         <w:tblW w:w="10423" w:type="dxa"/>
         <w:jc w:val="center"/>
@@ -9835,7 +9835,7 @@
     </w:p>
     <w:tbl>
       <w:tblPr>
-        <w:tblStyle w:val="PlainTable1"/>
+        <w:tblStyle w:val="12"/>
         <w:bidiVisual/>
         <w:tblW w:w="9799" w:type="dxa"/>
         <w:jc w:val="center"/>
@@ -10564,7 +10564,7 @@
     </w:p>
     <w:tbl>
       <w:tblPr>
-        <w:tblStyle w:val="TableGridLight"/>
+        <w:tblStyle w:val="af0"/>
         <w:bidiVisual/>
         <w:tblW w:w="9750" w:type="dxa"/>
         <w:jc w:val="center"/>
@@ -11354,7 +11354,7 @@
     </w:p>
     <w:p>
       <w:pPr>
-        <w:pStyle w:val="ListParagraph"/>
+        <w:pStyle w:val="a5"/>
         <w:numPr>
           <w:ilvl w:val="0"/>
           <w:numId w:val="20"/>
@@ -11436,7 +11436,7 @@
     </w:p>
     <w:p>
       <w:pPr>
-        <w:pStyle w:val="ListParagraph"/>
+        <w:pStyle w:val="a5"/>
         <w:numPr>
           <w:ilvl w:val="0"/>
           <w:numId w:val="20"/>
@@ -11485,7 +11485,7 @@
     </w:p>
     <w:p>
       <w:pPr>
-        <w:pStyle w:val="ListParagraph"/>
+        <w:pStyle w:val="a5"/>
         <w:numPr>
           <w:ilvl w:val="0"/>
           <w:numId w:val="20"/>
@@ -11512,7 +11512,7 @@
     </w:p>
     <w:p>
       <w:pPr>
-        <w:pStyle w:val="ListParagraph"/>
+        <w:pStyle w:val="a5"/>
         <w:numPr>
           <w:ilvl w:val="0"/>
           <w:numId w:val="20"/>
@@ -11572,7 +11572,7 @@
     </w:p>
     <w:p>
       <w:pPr>
-        <w:pStyle w:val="ListParagraph"/>
+        <w:pStyle w:val="a5"/>
         <w:numPr>
           <w:ilvl w:val="0"/>
           <w:numId w:val="20"/>
@@ -11755,7 +11755,7 @@
     </w:p>
     <w:tbl>
       <w:tblPr>
-        <w:tblStyle w:val="TableGridLight"/>
+        <w:tblStyle w:val="af0"/>
         <w:bidiVisual/>
         <w:tblW w:w="10605" w:type="dxa"/>
         <w:tblLook w:val="04A0" w:firstRow="1" w:lastRow="0" w:firstColumn="1" w:lastColumn="0" w:noHBand="0" w:noVBand="1"/>
@@ -15450,7 +15450,7 @@
 </file>
 
 <file path=word/endnotes.xml><?xml version="1.0" encoding="utf-8"?>
-<w:endnotes xmlns:wpc="http://schemas.microsoft.com/office/word/2010/wordprocessingCanvas" xmlns:cx="http://schemas.microsoft.com/office/drawing/2014/chartex" xmlns:mc="http://schemas.openxmlformats.org/markup-compatibility/2006" xmlns:o="urn:schemas-microsoft-com:office:office" xmlns:r="http://schemas.openxmlformats.org/officeDocument/2006/relationships" xmlns:m="http://schemas.openxmlformats.org/officeDocument/2006/math" xmlns:v="urn:schemas-microsoft-com:vml" xmlns:wp14="http://schemas.microsoft.com/office/word/2010/wordprocessingDrawing" xmlns:wp="http://schemas.openxmlformats.org/drawingml/2006/wordprocessingDrawing" xmlns:w10="urn:schemas-microsoft-com:office:word" xmlns:w="http://schemas.openxmlformats.org/wordprocessingml/2006/main" xmlns:w14="http://schemas.microsoft.com/office/word/2010/wordml" xmlns:w15="http://schemas.microsoft.com/office/word/2012/wordml" xmlns:w16se="http://schemas.microsoft.com/office/word/2015/wordml/symex" xmlns:wpg="http://schemas.microsoft.com/office/word/2010/wordprocessingGroup" xmlns:wpi="http://schemas.microsoft.com/office/word/2010/wordprocessingInk" xmlns:wne="http://schemas.microsoft.com/office/word/2006/wordml" xmlns:wps="http://schemas.microsoft.com/office/word/2010/wordprocessingShape" mc:Ignorable="w14 w15 w16se wp14">
+<w:endnotes xmlns:wpc="http://schemas.microsoft.com/office/word/2010/wordprocessingCanvas" xmlns:cx="http://schemas.microsoft.com/office/drawing/2014/chartex" xmlns:cx1="http://schemas.microsoft.com/office/drawing/2015/9/8/chartex" xmlns:mc="http://schemas.openxmlformats.org/markup-compatibility/2006" xmlns:o="urn:schemas-microsoft-com:office:office" xmlns:r="http://schemas.openxmlformats.org/officeDocument/2006/relationships" xmlns:m="http://schemas.openxmlformats.org/officeDocument/2006/math" xmlns:v="urn:schemas-microsoft-com:vml" xmlns:wp14="http://schemas.microsoft.com/office/word/2010/wordprocessingDrawing" xmlns:wp="http://schemas.openxmlformats.org/drawingml/2006/wordprocessingDrawing" xmlns:w10="urn:schemas-microsoft-com:office:word" xmlns:w="http://schemas.openxmlformats.org/wordprocessingml/2006/main" xmlns:w14="http://schemas.microsoft.com/office/word/2010/wordml" xmlns:w15="http://schemas.microsoft.com/office/word/2012/wordml" xmlns:w16se="http://schemas.microsoft.com/office/word/2015/wordml/symex" xmlns:wpg="http://schemas.microsoft.com/office/word/2010/wordprocessingGroup" xmlns:wpi="http://schemas.microsoft.com/office/word/2010/wordprocessingInk" xmlns:wne="http://schemas.microsoft.com/office/word/2006/wordml" xmlns:wps="http://schemas.microsoft.com/office/word/2010/wordprocessingShape" mc:Ignorable="w14 w15 w16se wp14">
   <w:endnote w:type="separator" w:id="-1">
     <w:p>
       <w:pPr>
@@ -15475,10 +15475,10 @@
 </file>
 
 <file path=word/footer1.xml><?xml version="1.0" encoding="utf-8"?>
-<w:ftr xmlns:wpc="http://schemas.microsoft.com/office/word/2010/wordprocessingCanvas" xmlns:cx="http://schemas.microsoft.com/office/drawing/2014/chartex" xmlns:mc="http://schemas.openxmlformats.org/markup-compatibility/2006" xmlns:o="urn:schemas-microsoft-com:office:office" xmlns:r="http://schemas.openxmlformats.org/officeDocument/2006/relationships" xmlns:m="http://schemas.openxmlformats.org/officeDocument/2006/math" xmlns:v="urn:schemas-microsoft-com:vml" xmlns:wp14="http://schemas.microsoft.com/office/word/2010/wordprocessingDrawing" xmlns:wp="http://schemas.openxmlformats.org/drawingml/2006/wordprocessingDrawing" xmlns:w10="urn:schemas-microsoft-com:office:word" xmlns:w="http://schemas.openxmlformats.org/wordprocessingml/2006/main" xmlns:w14="http://schemas.microsoft.com/office/word/2010/wordml" xmlns:w15="http://schemas.microsoft.com/office/word/2012/wordml" xmlns:w16se="http://schemas.microsoft.com/office/word/2015/wordml/symex" xmlns:wpg="http://schemas.microsoft.com/office/word/2010/wordprocessingGroup" xmlns:wpi="http://schemas.microsoft.com/office/word/2010/wordprocessingInk" xmlns:wne="http://schemas.microsoft.com/office/word/2006/wordml" xmlns:wps="http://schemas.microsoft.com/office/word/2010/wordprocessingShape" mc:Ignorable="w14 w15 w16se wp14">
+<w:ftr xmlns:wpc="http://schemas.microsoft.com/office/word/2010/wordprocessingCanvas" xmlns:cx="http://schemas.microsoft.com/office/drawing/2014/chartex" xmlns:cx1="http://schemas.microsoft.com/office/drawing/2015/9/8/chartex" xmlns:mc="http://schemas.openxmlformats.org/markup-compatibility/2006" xmlns:o="urn:schemas-microsoft-com:office:office" xmlns:r="http://schemas.openxmlformats.org/officeDocument/2006/relationships" xmlns:m="http://schemas.openxmlformats.org/officeDocument/2006/math" xmlns:v="urn:schemas-microsoft-com:vml" xmlns:wp14="http://schemas.microsoft.com/office/word/2010/wordprocessingDrawing" xmlns:wp="http://schemas.openxmlformats.org/drawingml/2006/wordprocessingDrawing" xmlns:w10="urn:schemas-microsoft-com:office:word" xmlns:w="http://schemas.openxmlformats.org/wordprocessingml/2006/main" xmlns:w14="http://schemas.microsoft.com/office/word/2010/wordml" xmlns:w15="http://schemas.microsoft.com/office/word/2012/wordml" xmlns:w16se="http://schemas.microsoft.com/office/word/2015/wordml/symex" xmlns:wpg="http://schemas.microsoft.com/office/word/2010/wordprocessingGroup" xmlns:wpi="http://schemas.microsoft.com/office/word/2010/wordprocessingInk" xmlns:wne="http://schemas.microsoft.com/office/word/2006/wordml" xmlns:wps="http://schemas.microsoft.com/office/word/2010/wordprocessingShape" mc:Ignorable="w14 w15 w16se wp14">
   <w:p>
     <w:pPr>
-      <w:pStyle w:val="Footer"/>
+      <w:pStyle w:val="a4"/>
       <w:tabs>
         <w:tab w:val="right" w:pos="4188"/>
       </w:tabs>
@@ -16288,10 +16288,10 @@
 </file>
 
 <file path=word/footer2.xml><?xml version="1.0" encoding="utf-8"?>
-<w:ftr xmlns:wpc="http://schemas.microsoft.com/office/word/2010/wordprocessingCanvas" xmlns:cx="http://schemas.microsoft.com/office/drawing/2014/chartex" xmlns:mc="http://schemas.openxmlformats.org/markup-compatibility/2006" xmlns:o="urn:schemas-microsoft-com:office:office" xmlns:r="http://schemas.openxmlformats.org/officeDocument/2006/relationships" xmlns:m="http://schemas.openxmlformats.org/officeDocument/2006/math" xmlns:v="urn:schemas-microsoft-com:vml" xmlns:wp14="http://schemas.microsoft.com/office/word/2010/wordprocessingDrawing" xmlns:wp="http://schemas.openxmlformats.org/drawingml/2006/wordprocessingDrawing" xmlns:w10="urn:schemas-microsoft-com:office:word" xmlns:w="http://schemas.openxmlformats.org/wordprocessingml/2006/main" xmlns:w14="http://schemas.microsoft.com/office/word/2010/wordml" xmlns:w15="http://schemas.microsoft.com/office/word/2012/wordml" xmlns:w16se="http://schemas.microsoft.com/office/word/2015/wordml/symex" xmlns:wpg="http://schemas.microsoft.com/office/word/2010/wordprocessingGroup" xmlns:wpi="http://schemas.microsoft.com/office/word/2010/wordprocessingInk" xmlns:wne="http://schemas.microsoft.com/office/word/2006/wordml" xmlns:wps="http://schemas.microsoft.com/office/word/2010/wordprocessingShape" mc:Ignorable="w14 w15 w16se wp14">
+<w:ftr xmlns:wpc="http://schemas.microsoft.com/office/word/2010/wordprocessingCanvas" xmlns:cx="http://schemas.microsoft.com/office/drawing/2014/chartex" xmlns:cx1="http://schemas.microsoft.com/office/drawing/2015/9/8/chartex" xmlns:mc="http://schemas.openxmlformats.org/markup-compatibility/2006" xmlns:o="urn:schemas-microsoft-com:office:office" xmlns:r="http://schemas.openxmlformats.org/officeDocument/2006/relationships" xmlns:m="http://schemas.openxmlformats.org/officeDocument/2006/math" xmlns:v="urn:schemas-microsoft-com:vml" xmlns:wp14="http://schemas.microsoft.com/office/word/2010/wordprocessingDrawing" xmlns:wp="http://schemas.openxmlformats.org/drawingml/2006/wordprocessingDrawing" xmlns:w10="urn:schemas-microsoft-com:office:word" xmlns:w="http://schemas.openxmlformats.org/wordprocessingml/2006/main" xmlns:w14="http://schemas.microsoft.com/office/word/2010/wordml" xmlns:w15="http://schemas.microsoft.com/office/word/2012/wordml" xmlns:w16se="http://schemas.microsoft.com/office/word/2015/wordml/symex" xmlns:wpg="http://schemas.microsoft.com/office/word/2010/wordprocessingGroup" xmlns:wpi="http://schemas.microsoft.com/office/word/2010/wordprocessingInk" xmlns:wne="http://schemas.microsoft.com/office/word/2006/wordml" xmlns:wps="http://schemas.microsoft.com/office/word/2010/wordprocessingShape" mc:Ignorable="w14 w15 w16se wp14">
   <w:p>
     <w:pPr>
-      <w:pStyle w:val="Footer"/>
+      <w:pStyle w:val="a4"/>
       <w:tabs>
         <w:tab w:val="clear" w:pos="4680"/>
         <w:tab w:val="clear" w:pos="9360"/>
@@ -16744,7 +16744,7 @@
 </file>
 
 <file path=word/footnotes.xml><?xml version="1.0" encoding="utf-8"?>
-<w:footnotes xmlns:wpc="http://schemas.microsoft.com/office/word/2010/wordprocessingCanvas" xmlns:cx="http://schemas.microsoft.com/office/drawing/2014/chartex" xmlns:mc="http://schemas.openxmlformats.org/markup-compatibility/2006" xmlns:o="urn:schemas-microsoft-com:office:office" xmlns:r="http://schemas.openxmlformats.org/officeDocument/2006/relationships" xmlns:m="http://schemas.openxmlformats.org/officeDocument/2006/math" xmlns:v="urn:schemas-microsoft-com:vml" xmlns:wp14="http://schemas.microsoft.com/office/word/2010/wordprocessingDrawing" xmlns:wp="http://schemas.openxmlformats.org/drawingml/2006/wordprocessingDrawing" xmlns:w10="urn:schemas-microsoft-com:office:word" xmlns:w="http://schemas.openxmlformats.org/wordprocessingml/2006/main" xmlns:w14="http://schemas.microsoft.com/office/word/2010/wordml" xmlns:w15="http://schemas.microsoft.com/office/word/2012/wordml" xmlns:w16se="http://schemas.microsoft.com/office/word/2015/wordml/symex" xmlns:wpg="http://schemas.microsoft.com/office/word/2010/wordprocessingGroup" xmlns:wpi="http://schemas.microsoft.com/office/word/2010/wordprocessingInk" xmlns:wne="http://schemas.microsoft.com/office/word/2006/wordml" xmlns:wps="http://schemas.microsoft.com/office/word/2010/wordprocessingShape" mc:Ignorable="w14 w15 w16se wp14">
+<w:footnotes xmlns:wpc="http://schemas.microsoft.com/office/word/2010/wordprocessingCanvas" xmlns:cx="http://schemas.microsoft.com/office/drawing/2014/chartex" xmlns:cx1="http://schemas.microsoft.com/office/drawing/2015/9/8/chartex" xmlns:mc="http://schemas.openxmlformats.org/markup-compatibility/2006" xmlns:o="urn:schemas-microsoft-com:office:office" xmlns:r="http://schemas.openxmlformats.org/officeDocument/2006/relationships" xmlns:m="http://schemas.openxmlformats.org/officeDocument/2006/math" xmlns:v="urn:schemas-microsoft-com:vml" xmlns:wp14="http://schemas.microsoft.com/office/word/2010/wordprocessingDrawing" xmlns:wp="http://schemas.openxmlformats.org/drawingml/2006/wordprocessingDrawing" xmlns:w10="urn:schemas-microsoft-com:office:word" xmlns:w="http://schemas.openxmlformats.org/wordprocessingml/2006/main" xmlns:w14="http://schemas.microsoft.com/office/word/2010/wordml" xmlns:w15="http://schemas.microsoft.com/office/word/2012/wordml" xmlns:w16se="http://schemas.microsoft.com/office/word/2015/wordml/symex" xmlns:wpg="http://schemas.microsoft.com/office/word/2010/wordprocessingGroup" xmlns:wpi="http://schemas.microsoft.com/office/word/2010/wordprocessingInk" xmlns:wne="http://schemas.microsoft.com/office/word/2006/wordml" xmlns:wps="http://schemas.microsoft.com/office/word/2010/wordprocessingShape" mc:Ignorable="w14 w15 w16se wp14">
   <w:footnote w:type="separator" w:id="-1">
     <w:p>
       <w:pPr>
@@ -16769,10 +16769,10 @@
 </file>
 
 <file path=word/header1.xml><?xml version="1.0" encoding="utf-8"?>
-<w:hdr xmlns:wpc="http://schemas.microsoft.com/office/word/2010/wordprocessingCanvas" xmlns:cx="http://schemas.microsoft.com/office/drawing/2014/chartex" xmlns:mc="http://schemas.openxmlformats.org/markup-compatibility/2006" xmlns:o="urn:schemas-microsoft-com:office:office" xmlns:r="http://schemas.openxmlformats.org/officeDocument/2006/relationships" xmlns:m="http://schemas.openxmlformats.org/officeDocument/2006/math" xmlns:v="urn:schemas-microsoft-com:vml" xmlns:wp14="http://schemas.microsoft.com/office/word/2010/wordprocessingDrawing" xmlns:wp="http://schemas.openxmlformats.org/drawingml/2006/wordprocessingDrawing" xmlns:w10="urn:schemas-microsoft-com:office:word" xmlns:w="http://schemas.openxmlformats.org/wordprocessingml/2006/main" xmlns:w14="http://schemas.microsoft.com/office/word/2010/wordml" xmlns:w15="http://schemas.microsoft.com/office/word/2012/wordml" xmlns:w16se="http://schemas.microsoft.com/office/word/2015/wordml/symex" xmlns:wpg="http://schemas.microsoft.com/office/word/2010/wordprocessingGroup" xmlns:wpi="http://schemas.microsoft.com/office/word/2010/wordprocessingInk" xmlns:wne="http://schemas.microsoft.com/office/word/2006/wordml" xmlns:wps="http://schemas.microsoft.com/office/word/2010/wordprocessingShape" mc:Ignorable="w14 w15 w16se wp14">
+<w:hdr xmlns:wpc="http://schemas.microsoft.com/office/word/2010/wordprocessingCanvas" xmlns:cx="http://schemas.microsoft.com/office/drawing/2014/chartex" xmlns:cx1="http://schemas.microsoft.com/office/drawing/2015/9/8/chartex" xmlns:mc="http://schemas.openxmlformats.org/markup-compatibility/2006" xmlns:o="urn:schemas-microsoft-com:office:office" xmlns:r="http://schemas.openxmlformats.org/officeDocument/2006/relationships" xmlns:m="http://schemas.openxmlformats.org/officeDocument/2006/math" xmlns:v="urn:schemas-microsoft-com:vml" xmlns:wp14="http://schemas.microsoft.com/office/word/2010/wordprocessingDrawing" xmlns:wp="http://schemas.openxmlformats.org/drawingml/2006/wordprocessingDrawing" xmlns:w10="urn:schemas-microsoft-com:office:word" xmlns:w="http://schemas.openxmlformats.org/wordprocessingml/2006/main" xmlns:w14="http://schemas.microsoft.com/office/word/2010/wordml" xmlns:w15="http://schemas.microsoft.com/office/word/2012/wordml" xmlns:w16se="http://schemas.microsoft.com/office/word/2015/wordml/symex" xmlns:wpg="http://schemas.microsoft.com/office/word/2010/wordprocessingGroup" xmlns:wpi="http://schemas.microsoft.com/office/word/2010/wordprocessingInk" xmlns:wne="http://schemas.microsoft.com/office/word/2006/wordml" xmlns:wps="http://schemas.microsoft.com/office/word/2010/wordprocessingShape" mc:Ignorable="w14 w15 w16se wp14">
   <w:p>
     <w:pPr>
-      <w:pStyle w:val="Header"/>
+      <w:pStyle w:val="a3"/>
       <w:tabs>
         <w:tab w:val="clear" w:pos="4680"/>
         <w:tab w:val="clear" w:pos="9360"/>
@@ -16839,10 +16839,10 @@
 </file>
 
 <file path=word/header2.xml><?xml version="1.0" encoding="utf-8"?>
-<w:hdr xmlns:wpc="http://schemas.microsoft.com/office/word/2010/wordprocessingCanvas" xmlns:cx="http://schemas.microsoft.com/office/drawing/2014/chartex" xmlns:mc="http://schemas.openxmlformats.org/markup-compatibility/2006" xmlns:o="urn:schemas-microsoft-com:office:office" xmlns:r="http://schemas.openxmlformats.org/officeDocument/2006/relationships" xmlns:m="http://schemas.openxmlformats.org/officeDocument/2006/math" xmlns:v="urn:schemas-microsoft-com:vml" xmlns:wp14="http://schemas.microsoft.com/office/word/2010/wordprocessingDrawing" xmlns:wp="http://schemas.openxmlformats.org/drawingml/2006/wordprocessingDrawing" xmlns:w10="urn:schemas-microsoft-com:office:word" xmlns:w="http://schemas.openxmlformats.org/wordprocessingml/2006/main" xmlns:w14="http://schemas.microsoft.com/office/word/2010/wordml" xmlns:w15="http://schemas.microsoft.com/office/word/2012/wordml" xmlns:w16se="http://schemas.microsoft.com/office/word/2015/wordml/symex" xmlns:wpg="http://schemas.microsoft.com/office/word/2010/wordprocessingGroup" xmlns:wpi="http://schemas.microsoft.com/office/word/2010/wordprocessingInk" xmlns:wne="http://schemas.microsoft.com/office/word/2006/wordml" xmlns:wps="http://schemas.microsoft.com/office/word/2010/wordprocessingShape" mc:Ignorable="w14 w15 w16se wp14">
+<w:hdr xmlns:wpc="http://schemas.microsoft.com/office/word/2010/wordprocessingCanvas" xmlns:cx="http://schemas.microsoft.com/office/drawing/2014/chartex" xmlns:cx1="http://schemas.microsoft.com/office/drawing/2015/9/8/chartex" xmlns:mc="http://schemas.openxmlformats.org/markup-compatibility/2006" xmlns:o="urn:schemas-microsoft-com:office:office" xmlns:r="http://schemas.openxmlformats.org/officeDocument/2006/relationships" xmlns:m="http://schemas.openxmlformats.org/officeDocument/2006/math" xmlns:v="urn:schemas-microsoft-com:vml" xmlns:wp14="http://schemas.microsoft.com/office/word/2010/wordprocessingDrawing" xmlns:wp="http://schemas.openxmlformats.org/drawingml/2006/wordprocessingDrawing" xmlns:w10="urn:schemas-microsoft-com:office:word" xmlns:w="http://schemas.openxmlformats.org/wordprocessingml/2006/main" xmlns:w14="http://schemas.microsoft.com/office/word/2010/wordml" xmlns:w15="http://schemas.microsoft.com/office/word/2012/wordml" xmlns:w16se="http://schemas.microsoft.com/office/word/2015/wordml/symex" xmlns:wpg="http://schemas.microsoft.com/office/word/2010/wordprocessingGroup" xmlns:wpi="http://schemas.microsoft.com/office/word/2010/wordprocessingInk" xmlns:wne="http://schemas.microsoft.com/office/word/2006/wordml" xmlns:wps="http://schemas.microsoft.com/office/word/2010/wordprocessingShape" mc:Ignorable="w14 w15 w16se wp14">
   <w:p>
     <w:pPr>
-      <w:pStyle w:val="Header"/>
+      <w:pStyle w:val="a3"/>
       <w:tabs>
         <w:tab w:val="clear" w:pos="4680"/>
         <w:tab w:val="clear" w:pos="9360"/>
@@ -16909,7 +16909,7 @@
 </file>
 
 <file path=word/numbering.xml><?xml version="1.0" encoding="utf-8"?>
-<w:numbering xmlns:wpc="http://schemas.microsoft.com/office/word/2010/wordprocessingCanvas" xmlns:cx="http://schemas.microsoft.com/office/drawing/2014/chartex" xmlns:mc="http://schemas.openxmlformats.org/markup-compatibility/2006" xmlns:o="urn:schemas-microsoft-com:office:office" xmlns:r="http://schemas.openxmlformats.org/officeDocument/2006/relationships" xmlns:m="http://schemas.openxmlformats.org/officeDocument/2006/math" xmlns:v="urn:schemas-microsoft-com:vml" xmlns:wp14="http://schemas.microsoft.com/office/word/2010/wordprocessingDrawing" xmlns:wp="http://schemas.openxmlformats.org/drawingml/2006/wordprocessingDrawing" xmlns:w10="urn:schemas-microsoft-com:office:word" xmlns:w="http://schemas.openxmlformats.org/wordprocessingml/2006/main" xmlns:w14="http://schemas.microsoft.com/office/word/2010/wordml" xmlns:w15="http://schemas.microsoft.com/office/word/2012/wordml" xmlns:w16se="http://schemas.microsoft.com/office/word/2015/wordml/symex" xmlns:wpg="http://schemas.microsoft.com/office/word/2010/wordprocessingGroup" xmlns:wpi="http://schemas.microsoft.com/office/word/2010/wordprocessingInk" xmlns:wne="http://schemas.microsoft.com/office/word/2006/wordml" xmlns:wps="http://schemas.microsoft.com/office/word/2010/wordprocessingShape" mc:Ignorable="w14 w15 w16se wp14">
+<w:numbering xmlns:wpc="http://schemas.microsoft.com/office/word/2010/wordprocessingCanvas" xmlns:cx="http://schemas.microsoft.com/office/drawing/2014/chartex" xmlns:cx1="http://schemas.microsoft.com/office/drawing/2015/9/8/chartex" xmlns:mc="http://schemas.openxmlformats.org/markup-compatibility/2006" xmlns:o="urn:schemas-microsoft-com:office:office" xmlns:r="http://schemas.openxmlformats.org/officeDocument/2006/relationships" xmlns:m="http://schemas.openxmlformats.org/officeDocument/2006/math" xmlns:v="urn:schemas-microsoft-com:vml" xmlns:wp14="http://schemas.microsoft.com/office/word/2010/wordprocessingDrawing" xmlns:wp="http://schemas.openxmlformats.org/drawingml/2006/wordprocessingDrawing" xmlns:w10="urn:schemas-microsoft-com:office:word" xmlns:w="http://schemas.openxmlformats.org/wordprocessingml/2006/main" xmlns:w14="http://schemas.microsoft.com/office/word/2010/wordml" xmlns:w15="http://schemas.microsoft.com/office/word/2012/wordml" xmlns:w16se="http://schemas.microsoft.com/office/word/2015/wordml/symex" xmlns:wpg="http://schemas.microsoft.com/office/word/2010/wordprocessingGroup" xmlns:wpi="http://schemas.microsoft.com/office/word/2010/wordprocessingInk" xmlns:wne="http://schemas.microsoft.com/office/word/2006/wordml" xmlns:wps="http://schemas.microsoft.com/office/word/2010/wordprocessingShape" mc:Ignorable="w14 w15 w16se wp14">
   <w:abstractNum w:abstractNumId="0" w15:restartNumberingAfterBreak="0">
     <w:nsid w:val="00323683"/>
     <w:multiLevelType w:val="hybridMultilevel"/>
@@ -20390,7 +20390,7 @@
     <w:lsdException w:name="List Table 6 Colorful Accent 6" w:uiPriority="51"/>
     <w:lsdException w:name="List Table 7 Colorful Accent 6" w:uiPriority="52"/>
   </w:latentStyles>
-  <w:style w:type="paragraph" w:default="1" w:styleId="Normal">
+  <w:style w:type="paragraph" w:default="1" w:styleId="a">
     <w:name w:val="Normal"/>
     <w:qFormat/>
     <w:rsid w:val="00971C8B"/>
@@ -20401,11 +20401,11 @@
       <w:rFonts w:asciiTheme="minorHAnsi" w:hAnsiTheme="minorHAnsi" w:cstheme="minorBidi"/>
     </w:rPr>
   </w:style>
-  <w:style w:type="paragraph" w:styleId="Heading1">
+  <w:style w:type="paragraph" w:styleId="1">
     <w:name w:val="heading 1"/>
-    <w:basedOn w:val="Normal"/>
-    <w:next w:val="Normal"/>
-    <w:link w:val="Heading1Char"/>
+    <w:basedOn w:val="a"/>
+    <w:next w:val="a"/>
+    <w:link w:val="1Char"/>
     <w:autoRedefine/>
     <w:qFormat/>
     <w:rsid w:val="00991E36"/>
@@ -20423,11 +20423,11 @@
       <w:szCs w:val="28"/>
     </w:rPr>
   </w:style>
-  <w:style w:type="paragraph" w:styleId="Heading2">
+  <w:style w:type="paragraph" w:styleId="2">
     <w:name w:val="heading 2"/>
-    <w:basedOn w:val="Normal"/>
-    <w:next w:val="Normal"/>
-    <w:link w:val="Heading2Char"/>
+    <w:basedOn w:val="a"/>
+    <w:next w:val="a"/>
+    <w:link w:val="2Char"/>
     <w:unhideWhenUsed/>
     <w:qFormat/>
     <w:rsid w:val="00041F68"/>
@@ -20446,11 +20446,11 @@
       <w:szCs w:val="26"/>
     </w:rPr>
   </w:style>
-  <w:style w:type="paragraph" w:styleId="Heading3">
+  <w:style w:type="paragraph" w:styleId="3">
     <w:name w:val="heading 3"/>
-    <w:basedOn w:val="Normal"/>
-    <w:next w:val="Normal"/>
-    <w:link w:val="Heading3Char"/>
+    <w:basedOn w:val="a"/>
+    <w:next w:val="a"/>
+    <w:link w:val="3Char"/>
     <w:rsid w:val="00AE7D60"/>
     <w:pPr>
       <w:keepNext/>
@@ -20465,11 +20465,11 @@
       <w:szCs w:val="28"/>
     </w:rPr>
   </w:style>
-  <w:style w:type="paragraph" w:styleId="Heading4">
+  <w:style w:type="paragraph" w:styleId="4">
     <w:name w:val="heading 4"/>
-    <w:basedOn w:val="Normal"/>
-    <w:next w:val="Normal"/>
-    <w:link w:val="Heading4Char"/>
+    <w:basedOn w:val="a"/>
+    <w:next w:val="a"/>
+    <w:link w:val="4Char"/>
     <w:rsid w:val="00AE7D60"/>
     <w:pPr>
       <w:keepNext/>
@@ -20484,11 +20484,11 @@
       <w:szCs w:val="24"/>
     </w:rPr>
   </w:style>
-  <w:style w:type="paragraph" w:styleId="Heading5">
+  <w:style w:type="paragraph" w:styleId="5">
     <w:name w:val="heading 5"/>
-    <w:basedOn w:val="Normal"/>
-    <w:next w:val="Normal"/>
-    <w:link w:val="Heading5Char"/>
+    <w:basedOn w:val="a"/>
+    <w:next w:val="a"/>
+    <w:link w:val="5Char"/>
     <w:rsid w:val="00AE7D60"/>
     <w:pPr>
       <w:keepNext/>
@@ -20501,11 +20501,11 @@
       <w:b/>
     </w:rPr>
   </w:style>
-  <w:style w:type="paragraph" w:styleId="Heading6">
+  <w:style w:type="paragraph" w:styleId="6">
     <w:name w:val="heading 6"/>
-    <w:basedOn w:val="Normal"/>
-    <w:next w:val="Normal"/>
-    <w:link w:val="Heading6Char"/>
+    <w:basedOn w:val="a"/>
+    <w:next w:val="a"/>
+    <w:link w:val="6Char"/>
     <w:rsid w:val="00AE7D60"/>
     <w:pPr>
       <w:keepNext/>
@@ -20520,13 +20520,13 @@
       <w:szCs w:val="20"/>
     </w:rPr>
   </w:style>
-  <w:style w:type="character" w:default="1" w:styleId="DefaultParagraphFont">
+  <w:style w:type="character" w:default="1" w:styleId="a0">
     <w:name w:val="Default Paragraph Font"/>
     <w:uiPriority w:val="1"/>
     <w:semiHidden/>
     <w:unhideWhenUsed/>
   </w:style>
-  <w:style w:type="table" w:default="1" w:styleId="TableNormal">
+  <w:style w:type="table" w:default="1" w:styleId="a1">
     <w:name w:val="Normal Table"/>
     <w:uiPriority w:val="99"/>
     <w:semiHidden/>
@@ -20541,16 +20541,16 @@
       </w:tblCellMar>
     </w:tblPr>
   </w:style>
-  <w:style w:type="numbering" w:default="1" w:styleId="NoList">
+  <w:style w:type="numbering" w:default="1" w:styleId="a2">
     <w:name w:val="No List"/>
     <w:uiPriority w:val="99"/>
     <w:semiHidden/>
     <w:unhideWhenUsed/>
   </w:style>
-  <w:style w:type="paragraph" w:styleId="Header">
+  <w:style w:type="paragraph" w:styleId="a3">
     <w:name w:val="header"/>
-    <w:basedOn w:val="Normal"/>
-    <w:link w:val="HeaderChar"/>
+    <w:basedOn w:val="a"/>
+    <w:link w:val="Char"/>
     <w:uiPriority w:val="99"/>
     <w:unhideWhenUsed/>
     <w:rsid w:val="009F7E80"/>
@@ -20562,20 +20562,20 @@
       <w:spacing w:after="0" w:line="240" w:lineRule="auto"/>
     </w:pPr>
   </w:style>
-  <w:style w:type="character" w:customStyle="1" w:styleId="HeaderChar">
-    <w:name w:val="Header Char"/>
-    <w:basedOn w:val="DefaultParagraphFont"/>
-    <w:link w:val="Header"/>
+  <w:style w:type="character" w:customStyle="1" w:styleId="Char">
+    <w:name w:val="رأس الصفحة Char"/>
+    <w:basedOn w:val="a0"/>
+    <w:link w:val="a3"/>
     <w:uiPriority w:val="99"/>
     <w:rsid w:val="009F7E80"/>
     <w:rPr>
       <w:rFonts w:asciiTheme="minorHAnsi" w:hAnsiTheme="minorHAnsi" w:cstheme="minorBidi"/>
     </w:rPr>
   </w:style>
-  <w:style w:type="paragraph" w:styleId="Footer">
+  <w:style w:type="paragraph" w:styleId="a4">
     <w:name w:val="footer"/>
-    <w:basedOn w:val="Normal"/>
-    <w:link w:val="FooterChar"/>
+    <w:basedOn w:val="a"/>
+    <w:link w:val="Char0"/>
     <w:uiPriority w:val="99"/>
     <w:unhideWhenUsed/>
     <w:rsid w:val="009F7E80"/>
@@ -20587,21 +20587,21 @@
       <w:spacing w:after="0" w:line="240" w:lineRule="auto"/>
     </w:pPr>
   </w:style>
-  <w:style w:type="character" w:customStyle="1" w:styleId="FooterChar">
-    <w:name w:val="Footer Char"/>
-    <w:basedOn w:val="DefaultParagraphFont"/>
-    <w:link w:val="Footer"/>
+  <w:style w:type="character" w:customStyle="1" w:styleId="Char0">
+    <w:name w:val="تذييل الصفحة Char"/>
+    <w:basedOn w:val="a0"/>
+    <w:link w:val="a4"/>
     <w:uiPriority w:val="99"/>
     <w:rsid w:val="009F7E80"/>
     <w:rPr>
       <w:rFonts w:asciiTheme="minorHAnsi" w:hAnsiTheme="minorHAnsi" w:cstheme="minorBidi"/>
     </w:rPr>
   </w:style>
-  <w:style w:type="paragraph" w:styleId="ListParagraph">
+  <w:style w:type="paragraph" w:styleId="a5">
     <w:name w:val="List Paragraph"/>
     <w:aliases w:val="Use Case List Paragraph Char,Bullet List,lp1"/>
-    <w:basedOn w:val="Normal"/>
-    <w:link w:val="ListParagraphChar"/>
+    <w:basedOn w:val="a"/>
+    <w:link w:val="Char1"/>
     <w:uiPriority w:val="34"/>
     <w:qFormat/>
     <w:rsid w:val="009F7E80"/>
@@ -20616,10 +20616,10 @@
       <w:szCs w:val="24"/>
     </w:rPr>
   </w:style>
-  <w:style w:type="character" w:customStyle="1" w:styleId="ListParagraphChar">
-    <w:name w:val="List Paragraph Char"/>
+  <w:style w:type="character" w:customStyle="1" w:styleId="Char1">
+    <w:name w:val=" سرد الفقرات Char"/>
     <w:aliases w:val="Use Case List Paragraph Char Char,Bullet List Char,lp1 Char"/>
-    <w:link w:val="ListParagraph"/>
+    <w:link w:val="a5"/>
     <w:uiPriority w:val="34"/>
     <w:locked/>
     <w:rsid w:val="009F7E80"/>
@@ -20629,10 +20629,10 @@
       <w:szCs w:val="24"/>
     </w:rPr>
   </w:style>
-  <w:style w:type="paragraph" w:styleId="BalloonText">
+  <w:style w:type="paragraph" w:styleId="a6">
     <w:name w:val="Balloon Text"/>
-    <w:basedOn w:val="Normal"/>
-    <w:link w:val="BalloonTextChar"/>
+    <w:basedOn w:val="a"/>
+    <w:link w:val="Char2"/>
     <w:uiPriority w:val="99"/>
     <w:semiHidden/>
     <w:unhideWhenUsed/>
@@ -20646,10 +20646,10 @@
       <w:szCs w:val="18"/>
     </w:rPr>
   </w:style>
-  <w:style w:type="character" w:customStyle="1" w:styleId="BalloonTextChar">
-    <w:name w:val="Balloon Text Char"/>
-    <w:basedOn w:val="DefaultParagraphFont"/>
-    <w:link w:val="BalloonText"/>
+  <w:style w:type="character" w:customStyle="1" w:styleId="Char2">
+    <w:name w:val="نص في بالون Char"/>
+    <w:basedOn w:val="a0"/>
+    <w:link w:val="a6"/>
     <w:uiPriority w:val="99"/>
     <w:semiHidden/>
     <w:rsid w:val="009F7E80"/>
@@ -20659,10 +20659,10 @@
       <w:szCs w:val="18"/>
     </w:rPr>
   </w:style>
-  <w:style w:type="character" w:customStyle="1" w:styleId="Heading2Char">
-    <w:name w:val="Heading 2 Char"/>
-    <w:basedOn w:val="DefaultParagraphFont"/>
-    <w:link w:val="Heading2"/>
+  <w:style w:type="character" w:customStyle="1" w:styleId="2Char">
+    <w:name w:val="عنوان 2 Char"/>
+    <w:basedOn w:val="a0"/>
+    <w:link w:val="2"/>
     <w:uiPriority w:val="9"/>
     <w:rsid w:val="00041F68"/>
     <w:rPr>
@@ -20673,9 +20673,9 @@
       <w:szCs w:val="26"/>
     </w:rPr>
   </w:style>
-  <w:style w:type="table" w:styleId="TableGrid">
+  <w:style w:type="table" w:styleId="a7">
     <w:name w:val="Table Grid"/>
-    <w:basedOn w:val="TableNormal"/>
+    <w:basedOn w:val="a1"/>
     <w:uiPriority w:val="39"/>
     <w:rsid w:val="00041F68"/>
     <w:pPr>
@@ -20695,10 +20695,10 @@
       </w:tblBorders>
     </w:tblPr>
   </w:style>
-  <w:style w:type="paragraph" w:customStyle="1" w:styleId="1">
+  <w:style w:type="paragraph" w:customStyle="1" w:styleId="10">
     <w:name w:val="عنوان فرعي 1"/>
-    <w:basedOn w:val="Normal"/>
-    <w:link w:val="1Char"/>
+    <w:basedOn w:val="a"/>
+    <w:link w:val="1Char0"/>
     <w:qFormat/>
     <w:rsid w:val="00041F68"/>
     <w:pPr>
@@ -20711,10 +20711,10 @@
       <w:szCs w:val="24"/>
     </w:rPr>
   </w:style>
-  <w:style w:type="character" w:customStyle="1" w:styleId="1Char">
+  <w:style w:type="character" w:customStyle="1" w:styleId="1Char0">
     <w:name w:val="عنوان فرعي 1 Char"/>
-    <w:basedOn w:val="DefaultParagraphFont"/>
-    <w:link w:val="1"/>
+    <w:basedOn w:val="a0"/>
+    <w:link w:val="10"/>
     <w:rsid w:val="00041F68"/>
     <w:rPr>
       <w:rFonts w:ascii="HelveticaNeueLT Arabic 75 Bold" w:eastAsia="Arial Unicode MS" w:hAnsi="HelveticaNeueLT Arabic 75 Bold" w:cs="HelveticaNeueLT Arabic 75 Bold"/>
@@ -20725,7 +20725,7 @@
   </w:style>
   <w:style w:type="character" w:customStyle="1" w:styleId="TableChar">
     <w:name w:val="Table Char"/>
-    <w:basedOn w:val="DefaultParagraphFont"/>
+    <w:basedOn w:val="a0"/>
     <w:link w:val="Table"/>
     <w:locked/>
     <w:rsid w:val="00041F68"/>
@@ -20736,7 +20736,7 @@
   </w:style>
   <w:style w:type="paragraph" w:customStyle="1" w:styleId="Table">
     <w:name w:val="Table"/>
-    <w:basedOn w:val="Normal"/>
+    <w:basedOn w:val="a"/>
     <w:link w:val="TableChar"/>
     <w:rsid w:val="00041F68"/>
     <w:pPr>
@@ -20751,7 +20751,7 @@
   </w:style>
   <w:style w:type="character" w:styleId="Hyperlink">
     <w:name w:val="Hyperlink"/>
-    <w:basedOn w:val="DefaultParagraphFont"/>
+    <w:basedOn w:val="a0"/>
     <w:uiPriority w:val="99"/>
     <w:unhideWhenUsed/>
     <w:rsid w:val="00940807"/>
@@ -20760,10 +20760,10 @@
       <w:u w:val="single"/>
     </w:rPr>
   </w:style>
-  <w:style w:type="character" w:customStyle="1" w:styleId="Heading1Char">
-    <w:name w:val="Heading 1 Char"/>
-    <w:basedOn w:val="DefaultParagraphFont"/>
-    <w:link w:val="Heading1"/>
+  <w:style w:type="character" w:customStyle="1" w:styleId="1Char">
+    <w:name w:val="العنوان 1 Char"/>
+    <w:basedOn w:val="a0"/>
+    <w:link w:val="1"/>
     <w:uiPriority w:val="9"/>
     <w:rsid w:val="00991E36"/>
     <w:rPr>
@@ -20773,9 +20773,9 @@
       <w:szCs w:val="28"/>
     </w:rPr>
   </w:style>
-  <w:style w:type="character" w:styleId="FollowedHyperlink">
+  <w:style w:type="character" w:styleId="a8">
     <w:name w:val="FollowedHyperlink"/>
-    <w:basedOn w:val="DefaultParagraphFont"/>
+    <w:basedOn w:val="a0"/>
     <w:uiPriority w:val="99"/>
     <w:semiHidden/>
     <w:unhideWhenUsed/>
@@ -20785,9 +20785,9 @@
       <w:u w:val="single"/>
     </w:rPr>
   </w:style>
-  <w:style w:type="character" w:styleId="CommentReference">
+  <w:style w:type="character" w:styleId="a9">
     <w:name w:val="annotation reference"/>
-    <w:basedOn w:val="DefaultParagraphFont"/>
+    <w:basedOn w:val="a0"/>
     <w:uiPriority w:val="99"/>
     <w:semiHidden/>
     <w:unhideWhenUsed/>
@@ -20797,10 +20797,10 @@
       <w:szCs w:val="16"/>
     </w:rPr>
   </w:style>
-  <w:style w:type="paragraph" w:styleId="CommentText">
+  <w:style w:type="paragraph" w:styleId="aa">
     <w:name w:val="annotation text"/>
-    <w:basedOn w:val="Normal"/>
-    <w:link w:val="CommentTextChar"/>
+    <w:basedOn w:val="a"/>
+    <w:link w:val="Char3"/>
     <w:uiPriority w:val="99"/>
     <w:unhideWhenUsed/>
     <w:rsid w:val="00971C8B"/>
@@ -20813,10 +20813,10 @@
       <w:szCs w:val="16"/>
     </w:rPr>
   </w:style>
-  <w:style w:type="character" w:customStyle="1" w:styleId="CommentTextChar">
-    <w:name w:val="Comment Text Char"/>
-    <w:basedOn w:val="DefaultParagraphFont"/>
-    <w:link w:val="CommentText"/>
+  <w:style w:type="character" w:customStyle="1" w:styleId="Char3">
+    <w:name w:val="نص تعليق Char"/>
+    <w:basedOn w:val="a0"/>
+    <w:link w:val="aa"/>
     <w:uiPriority w:val="99"/>
     <w:rsid w:val="00971C8B"/>
     <w:rPr>
@@ -20825,11 +20825,11 @@
       <w:szCs w:val="16"/>
     </w:rPr>
   </w:style>
-  <w:style w:type="paragraph" w:styleId="CommentSubject">
+  <w:style w:type="paragraph" w:styleId="ab">
     <w:name w:val="annotation subject"/>
-    <w:basedOn w:val="CommentText"/>
-    <w:next w:val="CommentText"/>
-    <w:link w:val="CommentSubjectChar"/>
+    <w:basedOn w:val="aa"/>
+    <w:next w:val="aa"/>
+    <w:link w:val="Char4"/>
     <w:uiPriority w:val="99"/>
     <w:semiHidden/>
     <w:unhideWhenUsed/>
@@ -20839,10 +20839,10 @@
       <w:bCs/>
     </w:rPr>
   </w:style>
-  <w:style w:type="character" w:customStyle="1" w:styleId="CommentSubjectChar">
-    <w:name w:val="Comment Subject Char"/>
-    <w:basedOn w:val="CommentTextChar"/>
-    <w:link w:val="CommentSubject"/>
+  <w:style w:type="character" w:customStyle="1" w:styleId="Char4">
+    <w:name w:val="موضوع تعليق Char"/>
+    <w:basedOn w:val="Char3"/>
+    <w:link w:val="ab"/>
     <w:uiPriority w:val="99"/>
     <w:semiHidden/>
     <w:rsid w:val="00971C8B"/>
@@ -20854,7 +20854,7 @@
       <w:szCs w:val="16"/>
     </w:rPr>
   </w:style>
-  <w:style w:type="paragraph" w:styleId="Revision">
+  <w:style w:type="paragraph" w:styleId="ac">
     <w:name w:val="Revision"/>
     <w:hidden/>
     <w:uiPriority w:val="99"/>
@@ -20867,10 +20867,10 @@
       <w:rFonts w:asciiTheme="minorHAnsi" w:hAnsiTheme="minorHAnsi" w:cstheme="minorBidi"/>
     </w:rPr>
   </w:style>
-  <w:style w:type="paragraph" w:styleId="Caption">
+  <w:style w:type="paragraph" w:styleId="ad">
     <w:name w:val="caption"/>
-    <w:basedOn w:val="Normal"/>
-    <w:next w:val="Normal"/>
+    <w:basedOn w:val="a"/>
+    <w:next w:val="a"/>
     <w:uiPriority w:val="35"/>
     <w:unhideWhenUsed/>
     <w:qFormat/>
@@ -20886,10 +20886,10 @@
       <w:szCs w:val="18"/>
     </w:rPr>
   </w:style>
-  <w:style w:type="paragraph" w:styleId="TOCHeading">
+  <w:style w:type="paragraph" w:styleId="ae">
     <w:name w:val="TOC Heading"/>
-    <w:basedOn w:val="Heading1"/>
-    <w:next w:val="Normal"/>
+    <w:basedOn w:val="1"/>
+    <w:next w:val="a"/>
     <w:uiPriority w:val="39"/>
     <w:unhideWhenUsed/>
     <w:qFormat/>
@@ -20899,11 +20899,11 @@
       <w:outlineLvl w:val="9"/>
     </w:pPr>
   </w:style>
-  <w:style w:type="paragraph" w:styleId="TOC2">
+  <w:style w:type="paragraph" w:styleId="20">
     <w:name w:val="toc 2"/>
-    <w:basedOn w:val="Normal"/>
-    <w:next w:val="Normal"/>
-    <w:link w:val="TOC2Char"/>
+    <w:basedOn w:val="a"/>
+    <w:next w:val="a"/>
+    <w:link w:val="2Char0"/>
     <w:autoRedefine/>
     <w:uiPriority w:val="39"/>
     <w:unhideWhenUsed/>
@@ -20915,7 +20915,7 @@
   </w:style>
   <w:style w:type="paragraph" w:customStyle="1" w:styleId="Title1">
     <w:name w:val="Title1"/>
-    <w:basedOn w:val="TOC2"/>
+    <w:basedOn w:val="20"/>
     <w:link w:val="Title1Char"/>
     <w:qFormat/>
     <w:rsid w:val="004E1BFB"/>
@@ -20947,10 +20947,10 @@
       <w:color w:val="00AAB8"/>
     </w:rPr>
   </w:style>
-  <w:style w:type="character" w:customStyle="1" w:styleId="TOC2Char">
-    <w:name w:val="TOC 2 Char"/>
-    <w:basedOn w:val="DefaultParagraphFont"/>
-    <w:link w:val="TOC2"/>
+  <w:style w:type="character" w:customStyle="1" w:styleId="2Char0">
+    <w:name w:val="جدول محتويات 2 Char"/>
+    <w:basedOn w:val="a0"/>
+    <w:link w:val="20"/>
     <w:uiPriority w:val="39"/>
     <w:rsid w:val="004E1BFB"/>
     <w:rPr>
@@ -20959,7 +20959,7 @@
   </w:style>
   <w:style w:type="character" w:customStyle="1" w:styleId="Title1Char">
     <w:name w:val="Title1 Char"/>
-    <w:basedOn w:val="TOC2Char"/>
+    <w:basedOn w:val="2Char0"/>
     <w:link w:val="Title1"/>
     <w:rsid w:val="004E1BFB"/>
     <w:rPr>
@@ -20969,10 +20969,10 @@
       <w:noProof/>
     </w:rPr>
   </w:style>
-  <w:style w:type="paragraph" w:styleId="TOC1">
+  <w:style w:type="paragraph" w:styleId="11">
     <w:name w:val="toc 1"/>
-    <w:basedOn w:val="Normal"/>
-    <w:next w:val="Normal"/>
+    <w:basedOn w:val="a"/>
+    <w:next w:val="a"/>
     <w:autoRedefine/>
     <w:uiPriority w:val="39"/>
     <w:unhideWhenUsed/>
@@ -20986,7 +20986,7 @@
   </w:style>
   <w:style w:type="character" w:customStyle="1" w:styleId="Title01Char">
     <w:name w:val="Title01 Char"/>
-    <w:basedOn w:val="1Char"/>
+    <w:basedOn w:val="1Char0"/>
     <w:link w:val="Title01"/>
     <w:rsid w:val="00DC06D3"/>
     <w:rPr>
@@ -20998,9 +20998,9 @@
       <w:szCs w:val="24"/>
     </w:rPr>
   </w:style>
-  <w:style w:type="paragraph" w:styleId="NormalWeb">
+  <w:style w:type="paragraph" w:styleId="af">
     <w:name w:val="Normal (Web)"/>
-    <w:basedOn w:val="Normal"/>
+    <w:basedOn w:val="a"/>
     <w:uiPriority w:val="99"/>
     <w:semiHidden/>
     <w:unhideWhenUsed/>
@@ -21015,9 +21015,9 @@
       <w:szCs w:val="24"/>
     </w:rPr>
   </w:style>
-  <w:style w:type="table" w:styleId="PlainTable1">
+  <w:style w:type="table" w:styleId="12">
     <w:name w:val="Plain Table 1"/>
-    <w:basedOn w:val="TableNormal"/>
+    <w:basedOn w:val="a1"/>
     <w:uiPriority w:val="41"/>
     <w:rsid w:val="00B255C1"/>
     <w:pPr>
@@ -21078,9 +21078,9 @@
       </w:tcPr>
     </w:tblStylePr>
   </w:style>
-  <w:style w:type="table" w:styleId="TableGridLight">
+  <w:style w:type="table" w:styleId="af0">
     <w:name w:val="Grid Table Light"/>
-    <w:basedOn w:val="TableNormal"/>
+    <w:basedOn w:val="a1"/>
     <w:uiPriority w:val="40"/>
     <w:rsid w:val="00923C56"/>
     <w:pPr>
@@ -21097,9 +21097,9 @@
       </w:tblBorders>
     </w:tblPr>
   </w:style>
-  <w:style w:type="table" w:styleId="PlainTable2">
+  <w:style w:type="table" w:styleId="21">
     <w:name w:val="Plain Table 2"/>
-    <w:basedOn w:val="TableNormal"/>
+    <w:basedOn w:val="a1"/>
     <w:uiPriority w:val="42"/>
     <w:rsid w:val="00D22DB4"/>
     <w:pPr>
@@ -21177,10 +21177,10 @@
       </w:tcPr>
     </w:tblStylePr>
   </w:style>
-  <w:style w:type="character" w:customStyle="1" w:styleId="Heading3Char">
-    <w:name w:val="Heading 3 Char"/>
-    <w:basedOn w:val="DefaultParagraphFont"/>
-    <w:link w:val="Heading3"/>
+  <w:style w:type="character" w:customStyle="1" w:styleId="3Char">
+    <w:name w:val="عنوان 3 Char"/>
+    <w:basedOn w:val="a0"/>
+    <w:link w:val="3"/>
     <w:rsid w:val="00AE7D60"/>
     <w:rPr>
       <w:rFonts w:ascii="Calibri" w:eastAsia="Calibri" w:hAnsi="Calibri" w:cs="Calibri"/>
@@ -21189,10 +21189,10 @@
       <w:szCs w:val="28"/>
     </w:rPr>
   </w:style>
-  <w:style w:type="character" w:customStyle="1" w:styleId="Heading4Char">
-    <w:name w:val="Heading 4 Char"/>
-    <w:basedOn w:val="DefaultParagraphFont"/>
-    <w:link w:val="Heading4"/>
+  <w:style w:type="character" w:customStyle="1" w:styleId="4Char">
+    <w:name w:val="عنوان 4 Char"/>
+    <w:basedOn w:val="a0"/>
+    <w:link w:val="4"/>
     <w:rsid w:val="00AE7D60"/>
     <w:rPr>
       <w:rFonts w:ascii="Calibri" w:eastAsia="Calibri" w:hAnsi="Calibri" w:cs="Calibri"/>
@@ -21201,20 +21201,20 @@
       <w:szCs w:val="24"/>
     </w:rPr>
   </w:style>
-  <w:style w:type="character" w:customStyle="1" w:styleId="Heading5Char">
-    <w:name w:val="Heading 5 Char"/>
-    <w:basedOn w:val="DefaultParagraphFont"/>
-    <w:link w:val="Heading5"/>
+  <w:style w:type="character" w:customStyle="1" w:styleId="5Char">
+    <w:name w:val="عنوان 5 Char"/>
+    <w:basedOn w:val="a0"/>
+    <w:link w:val="5"/>
     <w:rsid w:val="00AE7D60"/>
     <w:rPr>
       <w:rFonts w:ascii="Calibri" w:eastAsia="Calibri" w:hAnsi="Calibri" w:cs="Calibri"/>
       <w:b/>
     </w:rPr>
   </w:style>
-  <w:style w:type="character" w:customStyle="1" w:styleId="Heading6Char">
-    <w:name w:val="Heading 6 Char"/>
-    <w:basedOn w:val="DefaultParagraphFont"/>
-    <w:link w:val="Heading6"/>
+  <w:style w:type="character" w:customStyle="1" w:styleId="6Char">
+    <w:name w:val="عنوان 6 Char"/>
+    <w:basedOn w:val="a0"/>
+    <w:link w:val="6"/>
     <w:rsid w:val="00AE7D60"/>
     <w:rPr>
       <w:rFonts w:ascii="Calibri" w:eastAsia="Calibri" w:hAnsi="Calibri" w:cs="Calibri"/>
@@ -21223,11 +21223,11 @@
       <w:szCs w:val="20"/>
     </w:rPr>
   </w:style>
-  <w:style w:type="paragraph" w:styleId="Title">
+  <w:style w:type="paragraph" w:styleId="af1">
     <w:name w:val="Title"/>
-    <w:basedOn w:val="Normal"/>
-    <w:next w:val="Normal"/>
-    <w:link w:val="TitleChar"/>
+    <w:basedOn w:val="a"/>
+    <w:next w:val="a"/>
+    <w:link w:val="Char5"/>
     <w:rsid w:val="00AE7D60"/>
     <w:pPr>
       <w:keepNext/>
@@ -21241,10 +21241,10 @@
       <w:szCs w:val="72"/>
     </w:rPr>
   </w:style>
-  <w:style w:type="character" w:customStyle="1" w:styleId="TitleChar">
-    <w:name w:val="Title Char"/>
-    <w:basedOn w:val="DefaultParagraphFont"/>
-    <w:link w:val="Title"/>
+  <w:style w:type="character" w:customStyle="1" w:styleId="Char5">
+    <w:name w:val="العنوان Char"/>
+    <w:basedOn w:val="a0"/>
+    <w:link w:val="af1"/>
     <w:rsid w:val="00AE7D60"/>
     <w:rPr>
       <w:rFonts w:ascii="Calibri" w:eastAsia="Calibri" w:hAnsi="Calibri" w:cs="Calibri"/>
@@ -21253,11 +21253,11 @@
       <w:szCs w:val="72"/>
     </w:rPr>
   </w:style>
-  <w:style w:type="paragraph" w:styleId="Subtitle">
+  <w:style w:type="paragraph" w:styleId="af2">
     <w:name w:val="Subtitle"/>
-    <w:basedOn w:val="Normal"/>
-    <w:next w:val="Normal"/>
-    <w:link w:val="SubtitleChar"/>
+    <w:basedOn w:val="a"/>
+    <w:next w:val="a"/>
+    <w:link w:val="Char6"/>
     <w:rsid w:val="00AE7D60"/>
     <w:pPr>
       <w:keepNext/>
@@ -21272,10 +21272,10 @@
       <w:szCs w:val="48"/>
     </w:rPr>
   </w:style>
-  <w:style w:type="character" w:customStyle="1" w:styleId="SubtitleChar">
-    <w:name w:val="Subtitle Char"/>
-    <w:basedOn w:val="DefaultParagraphFont"/>
-    <w:link w:val="Subtitle"/>
+  <w:style w:type="character" w:customStyle="1" w:styleId="Char6">
+    <w:name w:val="عنوان فرعي Char"/>
+    <w:basedOn w:val="a0"/>
+    <w:link w:val="af2"/>
     <w:rsid w:val="00AE7D60"/>
     <w:rPr>
       <w:rFonts w:ascii="Georgia" w:eastAsia="Georgia" w:hAnsi="Georgia" w:cs="Georgia"/>
@@ -21291,7 +21291,7 @@
 <file path=word/charts/chart1.xml><?xml version="1.0" encoding="utf-8"?>
 <c:chartSpace xmlns:c="http://schemas.openxmlformats.org/drawingml/2006/chart" xmlns:a="http://schemas.openxmlformats.org/drawingml/2006/main" xmlns:r="http://schemas.openxmlformats.org/officeDocument/2006/relationships" xmlns:c16r2="http://schemas.microsoft.com/office/drawing/2015/06/chart">
   <c:date1904 val="0"/>
-  <c:lang val="en-US"/>
+  <c:lang val="ar-SA"/>
   <c:roundedCorners val="0"/>
   <mc:AlternateContent xmlns:mc="http://schemas.openxmlformats.org/markup-compatibility/2006">
     <mc:Choice xmlns:c14="http://schemas.microsoft.com/office/drawing/2007/8/2/chart" Requires="c14">
@@ -21360,7 +21360,7 @@
               <a:cs typeface="HelveticaNeueLT Arabic 55 Roman" panose="020B0604020202020204" pitchFamily="34" charset="-78"/>
             </a:defRPr>
           </a:pPr>
-          <a:endParaRPr lang="en-US"/>
+          <a:endParaRPr lang="ar-SA"/>
         </a:p>
       </c:txPr>
     </c:title>
@@ -21450,7 +21450,7 @@
                     <a:cs typeface="HelveticaNeueLT Arabic 55 Roman" panose="020B0604020202020204" pitchFamily="34" charset="-78"/>
                   </a:defRPr>
                 </a:pPr>
-                <a:endParaRPr lang="en-US"/>
+                <a:endParaRPr lang="ar-SA"/>
               </a:p>
             </c:txPr>
             <c:dLblPos val="outEnd"/>
@@ -21606,7 +21606,7 @@
                 <a:cs typeface="HelveticaNeueLT Arabic 55 Roman" panose="020B0604020202020204" pitchFamily="34" charset="-78"/>
               </a:defRPr>
             </a:pPr>
-            <a:endParaRPr lang="en-US"/>
+            <a:endParaRPr lang="ar-SA"/>
           </a:p>
         </c:txPr>
         <c:crossAx val="986545839"/>
@@ -21650,7 +21650,7 @@
                 <a:cs typeface="HelveticaNeueLT Arabic 55 Roman" panose="020B0604020202020204" pitchFamily="34" charset="-78"/>
               </a:defRPr>
             </a:pPr>
-            <a:endParaRPr lang="en-US"/>
+            <a:endParaRPr lang="ar-SA"/>
           </a:p>
         </c:txPr>
         <c:crossAx val="986547087"/>
@@ -21705,7 +21705,7 @@
           <a:cs typeface="HelveticaNeueLT Arabic 55 Roman" panose="020B0604020202020204" pitchFamily="34" charset="-78"/>
         </a:defRPr>
       </a:pPr>
-      <a:endParaRPr lang="en-US"/>
+      <a:endParaRPr lang="ar-SA"/>
     </a:p>
   </c:txPr>
   <c:externalData r:id="rId3">
@@ -21717,7 +21717,7 @@
 <file path=word/charts/chart10.xml><?xml version="1.0" encoding="utf-8"?>
 <c:chartSpace xmlns:c="http://schemas.openxmlformats.org/drawingml/2006/chart" xmlns:a="http://schemas.openxmlformats.org/drawingml/2006/main" xmlns:r="http://schemas.openxmlformats.org/officeDocument/2006/relationships" xmlns:c16r2="http://schemas.microsoft.com/office/drawing/2015/06/chart">
   <c:date1904 val="0"/>
-  <c:lang val="en-US"/>
+  <c:lang val="ar-SA"/>
   <c:roundedCorners val="0"/>
   <mc:AlternateContent xmlns:mc="http://schemas.openxmlformats.org/markup-compatibility/2006">
     <mc:Choice xmlns:c14="http://schemas.microsoft.com/office/drawing/2007/8/2/chart" Requires="c14">
@@ -21786,7 +21786,7 @@
               <a:cs typeface="HelveticaNeueLT Arabic 55 Roman" panose="020B0604020202020204" pitchFamily="34" charset="-78"/>
             </a:defRPr>
           </a:pPr>
-          <a:endParaRPr lang="en-US"/>
+          <a:endParaRPr lang="ar-SA"/>
         </a:p>
       </c:txPr>
     </c:title>
@@ -21855,7 +21855,7 @@
                     <a:cs typeface="HelveticaNeueLT Arabic 55 Roman" panose="020B0604020202020204" pitchFamily="34" charset="-78"/>
                   </a:defRPr>
                 </a:pPr>
-                <a:endParaRPr lang="en-US"/>
+                <a:endParaRPr lang="ar-SA"/>
               </a:p>
             </c:txPr>
             <c:dLblPos val="outEnd"/>
@@ -22029,7 +22029,7 @@
                     <a:cs typeface="HelveticaNeueLT Arabic 55 Roman" panose="020B0604020202020204" pitchFamily="34" charset="-78"/>
                   </a:defRPr>
                 </a:pPr>
-                <a:endParaRPr lang="en-US"/>
+                <a:endParaRPr lang="ar-SA"/>
               </a:p>
             </c:txPr>
             <c:dLblPos val="outEnd"/>
@@ -22203,7 +22203,7 @@
                     <a:cs typeface="HelveticaNeueLT Arabic 55 Roman" panose="020B0604020202020204" pitchFamily="34" charset="-78"/>
                   </a:defRPr>
                 </a:pPr>
-                <a:endParaRPr lang="en-US"/>
+                <a:endParaRPr lang="ar-SA"/>
               </a:p>
             </c:txPr>
             <c:dLblPos val="outEnd"/>
@@ -22383,7 +22383,7 @@
                 <a:cs typeface="HelveticaNeueLT Arabic 55 Roman" panose="020B0604020202020204" pitchFamily="34" charset="-78"/>
               </a:defRPr>
             </a:pPr>
-            <a:endParaRPr lang="en-US"/>
+            <a:endParaRPr lang="ar-SA"/>
           </a:p>
         </c:txPr>
         <c:crossAx val="164356335"/>
@@ -22427,7 +22427,7 @@
                 <a:cs typeface="HelveticaNeueLT Arabic 55 Roman" panose="020B0604020202020204" pitchFamily="34" charset="-78"/>
               </a:defRPr>
             </a:pPr>
-            <a:endParaRPr lang="en-US"/>
+            <a:endParaRPr lang="ar-SA"/>
           </a:p>
         </c:txPr>
         <c:crossAx val="164364239"/>
@@ -22478,7 +22478,7 @@
               <a:cs typeface="HelveticaNeueLT Arabic 55 Roman" panose="020B0604020202020204" pitchFamily="34" charset="-78"/>
             </a:defRPr>
           </a:pPr>
-          <a:endParaRPr lang="en-US"/>
+          <a:endParaRPr lang="ar-SA"/>
         </a:p>
       </c:txPr>
     </c:legend>
@@ -22522,7 +22522,7 @@
           <a:cs typeface="HelveticaNeueLT Arabic 55 Roman" panose="020B0604020202020204" pitchFamily="34" charset="-78"/>
         </a:defRPr>
       </a:pPr>
-      <a:endParaRPr lang="en-US"/>
+      <a:endParaRPr lang="ar-SA"/>
     </a:p>
   </c:txPr>
   <c:externalData r:id="rId3">
@@ -22534,7 +22534,7 @@
 <file path=word/charts/chart2.xml><?xml version="1.0" encoding="utf-8"?>
 <c:chartSpace xmlns:c="http://schemas.openxmlformats.org/drawingml/2006/chart" xmlns:a="http://schemas.openxmlformats.org/drawingml/2006/main" xmlns:r="http://schemas.openxmlformats.org/officeDocument/2006/relationships" xmlns:c16r2="http://schemas.microsoft.com/office/drawing/2015/06/chart">
   <c:date1904 val="0"/>
-  <c:lang val="en-US"/>
+  <c:lang val="ar-SA"/>
   <c:roundedCorners val="0"/>
   <mc:AlternateContent xmlns:mc="http://schemas.openxmlformats.org/markup-compatibility/2006">
     <mc:Choice xmlns:c14="http://schemas.microsoft.com/office/drawing/2007/8/2/chart" Requires="c14">
@@ -22615,7 +22615,7 @@
               <a:cs typeface="HelveticaNeueLT Arabic 55 Roman" panose="020B0604020202020204" pitchFamily="34" charset="-78"/>
             </a:defRPr>
           </a:pPr>
-          <a:endParaRPr lang="en-US"/>
+          <a:endParaRPr lang="ar-SA"/>
         </a:p>
       </c:txPr>
     </c:title>
@@ -22709,7 +22709,7 @@
                       <a:cs typeface="HelveticaNeueLT Arabic 55 Roman" panose="020B0604020202020204" pitchFamily="34" charset="-78"/>
                     </a:defRPr>
                   </a:pPr>
-                  <a:endParaRPr lang="en-US"/>
+                  <a:endParaRPr lang="ar-SA"/>
                 </a:p>
               </c:txPr>
               <c:showLegendKey val="0"/>
@@ -22755,7 +22755,7 @@
                     <a:cs typeface="HelveticaNeueLT Arabic 55 Roman" panose="020B0604020202020204" pitchFamily="34" charset="-78"/>
                   </a:defRPr>
                 </a:pPr>
-                <a:endParaRPr lang="en-US"/>
+                <a:endParaRPr lang="ar-SA"/>
               </a:p>
             </c:txPr>
             <c:showLegendKey val="0"/>
@@ -22840,6 +22840,28 @@
     </c:plotArea>
     <c:legend>
       <c:legendPos val="b"/>
+      <c:legendEntry>
+        <c:idx val="1"/>
+        <c:txPr>
+          <a:bodyPr rot="0" spcFirstLastPara="1" vertOverflow="ellipsis" vert="horz" wrap="square" anchor="ctr" anchorCtr="1"/>
+          <a:lstStyle/>
+          <a:p>
+            <a:pPr>
+              <a:defRPr sz="600" b="0" i="0" u="none" strike="noStrike" kern="1200" baseline="0">
+                <a:solidFill>
+                  <a:schemeClr val="bg1">
+                    <a:lumMod val="50000"/>
+                  </a:schemeClr>
+                </a:solidFill>
+                <a:latin typeface="HelveticaNeueLT Arabic 55 Roman" panose="020B0604020202020204" pitchFamily="34" charset="-78"/>
+                <a:ea typeface="+mn-ea"/>
+                <a:cs typeface="HelveticaNeueLT Arabic 55 Roman" panose="020B0604020202020204" pitchFamily="34" charset="-78"/>
+              </a:defRPr>
+            </a:pPr>
+            <a:endParaRPr lang="ar-SA"/>
+          </a:p>
+        </c:txPr>
+      </c:legendEntry>
       <c:layout>
         <c:manualLayout>
           <c:xMode val="edge"/>
@@ -22874,7 +22896,7 @@
               <a:cs typeface="HelveticaNeueLT Arabic 55 Roman" panose="020B0604020202020204" pitchFamily="34" charset="-78"/>
             </a:defRPr>
           </a:pPr>
-          <a:endParaRPr lang="en-US"/>
+          <a:endParaRPr lang="ar-SA"/>
         </a:p>
       </c:txPr>
     </c:legend>
@@ -22918,7 +22940,7 @@
           <a:cs typeface="HelveticaNeueLT Arabic 55 Roman" panose="020B0604020202020204" pitchFamily="34" charset="-78"/>
         </a:defRPr>
       </a:pPr>
-      <a:endParaRPr lang="en-US"/>
+      <a:endParaRPr lang="ar-SA"/>
     </a:p>
   </c:txPr>
   <c:externalData r:id="rId3">
@@ -22930,7 +22952,7 @@
 <file path=word/charts/chart3.xml><?xml version="1.0" encoding="utf-8"?>
 <c:chartSpace xmlns:c="http://schemas.openxmlformats.org/drawingml/2006/chart" xmlns:a="http://schemas.openxmlformats.org/drawingml/2006/main" xmlns:r="http://schemas.openxmlformats.org/officeDocument/2006/relationships" xmlns:c16r2="http://schemas.microsoft.com/office/drawing/2015/06/chart">
   <c:date1904 val="0"/>
-  <c:lang val="en-US"/>
+  <c:lang val="ar-SA"/>
   <c:roundedCorners val="0"/>
   <mc:AlternateContent xmlns:mc="http://schemas.openxmlformats.org/markup-compatibility/2006">
     <mc:Choice xmlns:c14="http://schemas.microsoft.com/office/drawing/2007/8/2/chart" Requires="c14">
@@ -22999,7 +23021,7 @@
               <a:cs typeface="HelveticaNeueLT Arabic 55 Roman" panose="020B0604020202020204" pitchFamily="34" charset="-78"/>
             </a:defRPr>
           </a:pPr>
-          <a:endParaRPr lang="en-US"/>
+          <a:endParaRPr lang="ar-SA"/>
         </a:p>
       </c:txPr>
     </c:title>
@@ -23083,7 +23105,7 @@
                     <a:cs typeface="HelveticaNeueLT Arabic 55 Roman" panose="020B0604020202020204" pitchFamily="34" charset="-78"/>
                   </a:defRPr>
                 </a:pPr>
-                <a:endParaRPr lang="en-US"/>
+                <a:endParaRPr lang="ar-SA"/>
               </a:p>
             </c:txPr>
             <c:showLegendKey val="0"/>
@@ -23202,7 +23224,7 @@
               <a:cs typeface="HelveticaNeueLT Arabic 55 Roman" panose="020B0604020202020204" pitchFamily="34" charset="-78"/>
             </a:defRPr>
           </a:pPr>
-          <a:endParaRPr lang="en-US"/>
+          <a:endParaRPr lang="ar-SA"/>
         </a:p>
       </c:txPr>
     </c:legend>
@@ -23246,7 +23268,7 @@
           <a:cs typeface="HelveticaNeueLT Arabic 55 Roman" panose="020B0604020202020204" pitchFamily="34" charset="-78"/>
         </a:defRPr>
       </a:pPr>
-      <a:endParaRPr lang="en-US"/>
+      <a:endParaRPr lang="ar-SA"/>
     </a:p>
   </c:txPr>
   <c:externalData r:id="rId3">
@@ -23258,7 +23280,7 @@
 <file path=word/charts/chart4.xml><?xml version="1.0" encoding="utf-8"?>
 <c:chartSpace xmlns:c="http://schemas.openxmlformats.org/drawingml/2006/chart" xmlns:a="http://schemas.openxmlformats.org/drawingml/2006/main" xmlns:r="http://schemas.openxmlformats.org/officeDocument/2006/relationships" xmlns:c16r2="http://schemas.microsoft.com/office/drawing/2015/06/chart">
   <c:date1904 val="0"/>
-  <c:lang val="en-US"/>
+  <c:lang val="ar-SA"/>
   <c:roundedCorners val="0"/>
   <mc:AlternateContent xmlns:mc="http://schemas.openxmlformats.org/markup-compatibility/2006">
     <mc:Choice xmlns:c14="http://schemas.microsoft.com/office/drawing/2007/8/2/chart" Requires="c14">
@@ -23327,7 +23349,7 @@
               <a:cs typeface="HelveticaNeueLT Arabic 55 Roman" panose="020B0604020202020204" pitchFamily="34" charset="-78"/>
             </a:defRPr>
           </a:pPr>
-          <a:endParaRPr lang="en-US"/>
+          <a:endParaRPr lang="ar-SA"/>
         </a:p>
       </c:txPr>
     </c:title>
@@ -23434,7 +23456,7 @@
                     <a:cs typeface="HelveticaNeueLT Arabic 55 Roman" panose="020B0604020202020204" pitchFamily="34" charset="-78"/>
                   </a:defRPr>
                 </a:pPr>
-                <a:endParaRPr lang="en-US"/>
+                <a:endParaRPr lang="ar-SA"/>
               </a:p>
             </c:txPr>
             <c:showLegendKey val="0"/>
@@ -23553,7 +23575,7 @@
               <a:cs typeface="HelveticaNeueLT Arabic 55 Roman" panose="020B0604020202020204" pitchFamily="34" charset="-78"/>
             </a:defRPr>
           </a:pPr>
-          <a:endParaRPr lang="en-US"/>
+          <a:endParaRPr lang="ar-SA"/>
         </a:p>
       </c:txPr>
     </c:legend>
@@ -23597,7 +23619,7 @@
           <a:cs typeface="HelveticaNeueLT Arabic 55 Roman" panose="020B0604020202020204" pitchFamily="34" charset="-78"/>
         </a:defRPr>
       </a:pPr>
-      <a:endParaRPr lang="en-US"/>
+      <a:endParaRPr lang="ar-SA"/>
     </a:p>
   </c:txPr>
   <c:externalData r:id="rId3">
@@ -23609,7 +23631,7 @@
 <file path=word/charts/chart5.xml><?xml version="1.0" encoding="utf-8"?>
 <c:chartSpace xmlns:c="http://schemas.openxmlformats.org/drawingml/2006/chart" xmlns:a="http://schemas.openxmlformats.org/drawingml/2006/main" xmlns:r="http://schemas.openxmlformats.org/officeDocument/2006/relationships" xmlns:c16r2="http://schemas.microsoft.com/office/drawing/2015/06/chart">
   <c:date1904 val="0"/>
-  <c:lang val="en-US"/>
+  <c:lang val="ar-SA"/>
   <c:roundedCorners val="0"/>
   <mc:AlternateContent xmlns:mc="http://schemas.openxmlformats.org/markup-compatibility/2006">
     <mc:Choice xmlns:c14="http://schemas.microsoft.com/office/drawing/2007/8/2/chart" Requires="c14">
@@ -23678,7 +23700,7 @@
               <a:cs typeface="HelveticaNeueLT Arabic 55 Roman" panose="020B0604020202020204" pitchFamily="34" charset="-78"/>
             </a:defRPr>
           </a:pPr>
-          <a:endParaRPr lang="en-US"/>
+          <a:endParaRPr lang="ar-SA"/>
         </a:p>
       </c:txPr>
     </c:title>
@@ -23776,7 +23798,7 @@
                     <a:cs typeface="HelveticaNeueLT Arabic 55 Roman" panose="020B0604020202020204" pitchFamily="34" charset="-78"/>
                   </a:defRPr>
                 </a:pPr>
-                <a:endParaRPr lang="en-US"/>
+                <a:endParaRPr lang="ar-SA"/>
               </a:p>
             </c:txPr>
             <c:showLegendKey val="0"/>
@@ -23894,7 +23916,7 @@
                 <a:cs typeface="HelveticaNeueLT Arabic 55 Roman" panose="020B0604020202020204" pitchFamily="34" charset="-78"/>
               </a:defRPr>
             </a:pPr>
-            <a:endParaRPr lang="en-US"/>
+            <a:endParaRPr lang="ar-SA"/>
           </a:p>
         </c:txPr>
         <c:crossAx val="165974335"/>
@@ -23938,7 +23960,7 @@
                 <a:cs typeface="HelveticaNeueLT Arabic 55 Roman" panose="020B0604020202020204" pitchFamily="34" charset="-78"/>
               </a:defRPr>
             </a:pPr>
-            <a:endParaRPr lang="en-US"/>
+            <a:endParaRPr lang="ar-SA"/>
           </a:p>
         </c:txPr>
         <c:crossAx val="165977663"/>
@@ -23993,7 +24015,7 @@
           <a:cs typeface="HelveticaNeueLT Arabic 55 Roman" panose="020B0604020202020204" pitchFamily="34" charset="-78"/>
         </a:defRPr>
       </a:pPr>
-      <a:endParaRPr lang="en-US"/>
+      <a:endParaRPr lang="ar-SA"/>
     </a:p>
   </c:txPr>
   <c:externalData r:id="rId3">
@@ -24005,7 +24027,7 @@
 <file path=word/charts/chart6.xml><?xml version="1.0" encoding="utf-8"?>
 <c:chartSpace xmlns:c="http://schemas.openxmlformats.org/drawingml/2006/chart" xmlns:a="http://schemas.openxmlformats.org/drawingml/2006/main" xmlns:r="http://schemas.openxmlformats.org/officeDocument/2006/relationships" xmlns:c16r2="http://schemas.microsoft.com/office/drawing/2015/06/chart">
   <c:date1904 val="0"/>
-  <c:lang val="en-US"/>
+  <c:lang val="ar-SA"/>
   <c:roundedCorners val="0"/>
   <mc:AlternateContent xmlns:mc="http://schemas.openxmlformats.org/markup-compatibility/2006">
     <mc:Choice xmlns:c14="http://schemas.microsoft.com/office/drawing/2007/8/2/chart" Requires="c14">
@@ -24073,7 +24095,7 @@
               <a:cs typeface="HelveticaNeueLT Arabic 55 Roman" panose="020B0604020202020204" pitchFamily="34" charset="-78"/>
             </a:defRPr>
           </a:pPr>
-          <a:endParaRPr lang="en-US"/>
+          <a:endParaRPr lang="ar-SA"/>
         </a:p>
       </c:txPr>
     </c:title>
@@ -24180,7 +24202,7 @@
                     <a:cs typeface="HelveticaNeueLT Arabic 55 Roman" panose="020B0604020202020204" pitchFamily="34" charset="-78"/>
                   </a:defRPr>
                 </a:pPr>
-                <a:endParaRPr lang="en-US"/>
+                <a:endParaRPr lang="ar-SA"/>
               </a:p>
             </c:txPr>
             <c:showLegendKey val="0"/>
@@ -24322,7 +24344,7 @@
                 <a:cs typeface="HelveticaNeueLT Arabic 55 Roman" panose="020B0604020202020204" pitchFamily="34" charset="-78"/>
               </a:defRPr>
             </a:pPr>
-            <a:endParaRPr lang="en-US"/>
+            <a:endParaRPr lang="ar-SA"/>
           </a:p>
         </c:txPr>
         <c:crossAx val="720347391"/>
@@ -24366,7 +24388,7 @@
                 <a:cs typeface="HelveticaNeueLT Arabic 55 Roman" panose="020B0604020202020204" pitchFamily="34" charset="-78"/>
               </a:defRPr>
             </a:pPr>
-            <a:endParaRPr lang="en-US"/>
+            <a:endParaRPr lang="ar-SA"/>
           </a:p>
         </c:txPr>
         <c:crossAx val="720349887"/>
@@ -24421,7 +24443,7 @@
           <a:cs typeface="HelveticaNeueLT Arabic 55 Roman" panose="020B0604020202020204" pitchFamily="34" charset="-78"/>
         </a:defRPr>
       </a:pPr>
-      <a:endParaRPr lang="en-US"/>
+      <a:endParaRPr lang="ar-SA"/>
     </a:p>
   </c:txPr>
   <c:externalData r:id="rId3">
@@ -24433,7 +24455,7 @@
 <file path=word/charts/chart7.xml><?xml version="1.0" encoding="utf-8"?>
 <c:chartSpace xmlns:c="http://schemas.openxmlformats.org/drawingml/2006/chart" xmlns:a="http://schemas.openxmlformats.org/drawingml/2006/main" xmlns:r="http://schemas.openxmlformats.org/officeDocument/2006/relationships" xmlns:c16r2="http://schemas.microsoft.com/office/drawing/2015/06/chart">
   <c:date1904 val="0"/>
-  <c:lang val="en-US"/>
+  <c:lang val="ar-SA"/>
   <c:roundedCorners val="0"/>
   <mc:AlternateContent xmlns:mc="http://schemas.openxmlformats.org/markup-compatibility/2006">
     <mc:Choice xmlns:c14="http://schemas.microsoft.com/office/drawing/2007/8/2/chart" Requires="c14">
@@ -24516,7 +24538,7 @@
               <a:cs typeface="HelveticaNeueLT Arabic 55 Roman" panose="020B0604020202020204" pitchFamily="34" charset="-78"/>
             </a:defRPr>
           </a:pPr>
-          <a:endParaRPr lang="en-US"/>
+          <a:endParaRPr lang="ar-SA"/>
         </a:p>
       </c:txPr>
     </c:title>
@@ -24676,7 +24698,7 @@
                     <a:cs typeface="HelveticaNeueLT Arabic 55 Roman" panose="020B0604020202020204" pitchFamily="34" charset="-78"/>
                   </a:defRPr>
                 </a:pPr>
-                <a:endParaRPr lang="en-US"/>
+                <a:endParaRPr lang="ar-SA"/>
               </a:p>
             </c:txPr>
             <c:showLegendKey val="0"/>
@@ -24802,7 +24824,7 @@
               <a:cs typeface="HelveticaNeueLT Arabic 55 Roman" panose="020B0604020202020204" pitchFamily="34" charset="-78"/>
             </a:defRPr>
           </a:pPr>
-          <a:endParaRPr lang="en-US"/>
+          <a:endParaRPr lang="ar-SA"/>
         </a:p>
       </c:txPr>
     </c:legend>
@@ -24841,7 +24863,7 @@
           <a:cs typeface="HelveticaNeueLT Arabic 55 Roman" panose="020B0604020202020204" pitchFamily="34" charset="-78"/>
         </a:defRPr>
       </a:pPr>
-      <a:endParaRPr lang="en-US"/>
+      <a:endParaRPr lang="ar-SA"/>
     </a:p>
   </c:txPr>
   <c:externalData r:id="rId3">
@@ -24853,7 +24875,7 @@
 <file path=word/charts/chart8.xml><?xml version="1.0" encoding="utf-8"?>
 <c:chartSpace xmlns:c="http://schemas.openxmlformats.org/drawingml/2006/chart" xmlns:a="http://schemas.openxmlformats.org/drawingml/2006/main" xmlns:r="http://schemas.openxmlformats.org/officeDocument/2006/relationships" xmlns:c16r2="http://schemas.microsoft.com/office/drawing/2015/06/chart">
   <c:date1904 val="0"/>
-  <c:lang val="en-US"/>
+  <c:lang val="ar-SA"/>
   <c:roundedCorners val="0"/>
   <mc:AlternateContent xmlns:mc="http://schemas.openxmlformats.org/markup-compatibility/2006">
     <mc:Choice xmlns:c14="http://schemas.microsoft.com/office/drawing/2007/8/2/chart" Requires="c14">
@@ -24922,7 +24944,7 @@
               <a:cs typeface="HelveticaNeueLT Arabic 55 Roman" panose="020B0604020202020204" pitchFamily="34" charset="-78"/>
             </a:defRPr>
           </a:pPr>
-          <a:endParaRPr lang="en-US"/>
+          <a:endParaRPr lang="ar-SA"/>
         </a:p>
       </c:txPr>
     </c:title>
@@ -25006,7 +25028,7 @@
                     <a:cs typeface="HelveticaNeueLT Arabic 55 Roman" panose="020B0604020202020204" pitchFamily="34" charset="-78"/>
                   </a:defRPr>
                 </a:pPr>
-                <a:endParaRPr lang="en-US"/>
+                <a:endParaRPr lang="ar-SA"/>
               </a:p>
             </c:txPr>
             <c:showLegendKey val="0"/>
@@ -25125,7 +25147,7 @@
               <a:cs typeface="HelveticaNeueLT Arabic 55 Roman" panose="020B0604020202020204" pitchFamily="34" charset="-78"/>
             </a:defRPr>
           </a:pPr>
-          <a:endParaRPr lang="en-US"/>
+          <a:endParaRPr lang="ar-SA"/>
         </a:p>
       </c:txPr>
     </c:legend>
@@ -25169,7 +25191,7 @@
           <a:cs typeface="HelveticaNeueLT Arabic 55 Roman" panose="020B0604020202020204" pitchFamily="34" charset="-78"/>
         </a:defRPr>
       </a:pPr>
-      <a:endParaRPr lang="en-US"/>
+      <a:endParaRPr lang="ar-SA"/>
     </a:p>
   </c:txPr>
   <c:externalData r:id="rId3">
@@ -25181,7 +25203,7 @@
 <file path=word/charts/chart9.xml><?xml version="1.0" encoding="utf-8"?>
 <c:chartSpace xmlns:c="http://schemas.openxmlformats.org/drawingml/2006/chart" xmlns:a="http://schemas.openxmlformats.org/drawingml/2006/main" xmlns:r="http://schemas.openxmlformats.org/officeDocument/2006/relationships" xmlns:c16r2="http://schemas.microsoft.com/office/drawing/2015/06/chart">
   <c:date1904 val="0"/>
-  <c:lang val="en-US"/>
+  <c:lang val="ar-SA"/>
   <c:roundedCorners val="0"/>
   <mc:AlternateContent xmlns:mc="http://schemas.openxmlformats.org/markup-compatibility/2006">
     <mc:Choice xmlns:c14="http://schemas.microsoft.com/office/drawing/2007/8/2/chart" Requires="c14">
@@ -25250,7 +25272,7 @@
               <a:cs typeface="HelveticaNeueLT Arabic 55 Roman" panose="020B0604020202020204" pitchFamily="34" charset="-78"/>
             </a:defRPr>
           </a:pPr>
-          <a:endParaRPr lang="en-US"/>
+          <a:endParaRPr lang="ar-SA"/>
         </a:p>
       </c:txPr>
     </c:title>
@@ -25356,7 +25378,7 @@
                     <a:cs typeface="HelveticaNeueLT Arabic 55 Roman" panose="020B0604020202020204" pitchFamily="34" charset="-78"/>
                   </a:defRPr>
                 </a:pPr>
-                <a:endParaRPr lang="en-US"/>
+                <a:endParaRPr lang="ar-SA"/>
               </a:p>
             </c:txPr>
             <c:showLegendKey val="0"/>
@@ -25481,7 +25503,7 @@
               <a:cs typeface="HelveticaNeueLT Arabic 55 Roman" panose="020B0604020202020204" pitchFamily="34" charset="-78"/>
             </a:defRPr>
           </a:pPr>
-          <a:endParaRPr lang="en-US"/>
+          <a:endParaRPr lang="ar-SA"/>
         </a:p>
       </c:txPr>
     </c:legend>
@@ -25525,7 +25547,7 @@
           <a:cs typeface="HelveticaNeueLT Arabic 55 Roman" panose="020B0604020202020204" pitchFamily="34" charset="-78"/>
         </a:defRPr>
       </a:pPr>
-      <a:endParaRPr lang="en-US"/>
+      <a:endParaRPr lang="ar-SA"/>
     </a:p>
   </c:txPr>
   <c:externalData r:id="rId3">
@@ -31326,7 +31348,7 @@
 </file>
 
 <file path=customXml/itemProps1.xml><?xml version="1.0" encoding="utf-8"?>
-<ds:datastoreItem xmlns:ds="http://schemas.openxmlformats.org/officeDocument/2006/customXml" ds:itemID="{49B05CE3-D87A-45DD-942F-7744CB00E0F9}">
+<ds:datastoreItem xmlns:ds="http://schemas.openxmlformats.org/officeDocument/2006/customXml" ds:itemID="{59A4299B-C580-4AF3-A8DE-9B236A1B41D4}">
   <ds:schemaRefs>
     <ds:schemaRef ds:uri="http://schemas.openxmlformats.org/officeDocument/2006/bibliography"/>
   </ds:schemaRefs>
